--- a/C18 Ex03 Abraham 305758880 Sahar 308235407/C18 Ex03 Abraham 305758880 Sahar 308235407.docx
+++ b/C18 Ex03 Abraham 305758880 Sahar 308235407/C18 Ex03 Abraham 305758880 Sahar 308235407.docx
@@ -27,49 +27,290 @@
     </w:p>
     <w:p>
       <w:pPr>
+        <w:pStyle w:val="ListParagraph"/>
         <w:numPr>
           <w:ilvl w:val="0"/>
           <w:numId w:val="1"/>
         </w:numPr>
-        <w:spacing w:after="0" w:line="240" w:lineRule="auto"/>
-      </w:pPr>
-      <w:r>
-        <w:rPr>
-          <w:rFonts w:hint="cs"/>
-          <w:rtl/>
-        </w:rPr>
-        <w:t>[תיאור קצר של הפיצ'ר הראשון]</w:t>
-      </w:r>
-    </w:p>
-    <w:p>
-      <w:pPr>
+        <w:rPr>
+          <w:rFonts w:asciiTheme="minorBidi" w:hAnsiTheme="minorBidi"/>
+        </w:rPr>
+      </w:pPr>
+      <w:r>
+        <w:rPr>
+          <w:rFonts w:hint="cs"/>
+          <w:rtl/>
+        </w:rPr>
+        <w:t>[</w:t>
+      </w:r>
+      <w:r>
+        <w:rPr>
+          <w:b/>
+          <w:bCs/>
+        </w:rPr>
+        <w:t>Smart post</w:t>
+      </w:r>
+      <w:r>
+        <w:rPr>
+          <w:rFonts w:hint="cs"/>
+          <w:b/>
+          <w:bCs/>
+          <w:rtl/>
+        </w:rPr>
+        <w:t>:</w:t>
+      </w:r>
+      <w:r>
+        <w:rPr>
+          <w:rFonts w:hint="cs"/>
+          <w:rtl/>
+        </w:rPr>
+        <w:t xml:space="preserve"> </w:t>
+      </w:r>
+      <w:r>
+        <w:rPr>
+          <w:rFonts w:asciiTheme="minorBidi" w:hAnsiTheme="minorBidi" w:hint="cs"/>
+          <w:rtl/>
+        </w:rPr>
+        <w:t xml:space="preserve">פיצ'ר זה מאפשר למשתמש לפרסם הודעה לחתך מסוים של החברים שלו. החתך נקבע לפי מספר פילטרים שהמערכת מאפשרת כגון: בחירה לפי מין, בחירה לפי מצב משפחתי (רווק, נשוי וגרוש), בחירה לפי גיל (מעל/מתחת לגיל 18), בחירה לפי עיר מגורים. על המשתמש לבחור באיזה מבין הפילטרים הוא רוצה להשתמש (אחד או יותר). לאחר שהמערכת תבצע את </w:t>
+      </w:r>
+      <w:proofErr w:type="spellStart"/>
+      <w:r>
+        <w:rPr>
+          <w:rFonts w:asciiTheme="minorBidi" w:hAnsiTheme="minorBidi" w:hint="cs"/>
+          <w:rtl/>
+        </w:rPr>
+        <w:t>הפילטור</w:t>
+      </w:r>
+      <w:proofErr w:type="spellEnd"/>
+      <w:r>
+        <w:rPr>
+          <w:rFonts w:asciiTheme="minorBidi" w:hAnsiTheme="minorBidi" w:hint="cs"/>
+          <w:rtl/>
+        </w:rPr>
+        <w:t xml:space="preserve"> היא תציג למשתמש את החברים שנבחרו. ברגע שהמשתמש יבחר לפרסם את הפוסט, המערכת תתייג את אותם חברים בפוסט. </w:t>
+      </w:r>
+      <w:r>
+        <w:rPr>
+          <w:rFonts w:asciiTheme="minorBidi" w:hAnsiTheme="minorBidi"/>
+          <w:rtl/>
+        </w:rPr>
+        <w:br/>
+      </w:r>
+      <w:r>
+        <w:rPr>
+          <w:rFonts w:asciiTheme="minorBidi" w:hAnsiTheme="minorBidi" w:hint="cs"/>
+          <w:rtl/>
+        </w:rPr>
+        <w:t xml:space="preserve">את הפיצ'ר ניתן למצוא ב </w:t>
+      </w:r>
+      <w:proofErr w:type="spellStart"/>
+      <w:r>
+        <w:rPr>
+          <w:rFonts w:asciiTheme="minorBidi" w:hAnsiTheme="minorBidi"/>
+        </w:rPr>
+        <w:t>DesktopFacebook</w:t>
+      </w:r>
+      <w:proofErr w:type="spellEnd"/>
+      <w:r>
+        <w:rPr>
+          <w:rFonts w:asciiTheme="minorBidi" w:hAnsiTheme="minorBidi"/>
+        </w:rPr>
+        <w:t xml:space="preserve"> module</w:t>
+      </w:r>
+      <w:r>
+        <w:rPr>
+          <w:rFonts w:asciiTheme="minorBidi" w:hAnsiTheme="minorBidi" w:hint="cs"/>
+          <w:rtl/>
+        </w:rPr>
+        <w:t xml:space="preserve"> תחת התיקייה </w:t>
+      </w:r>
+      <w:proofErr w:type="spellStart"/>
+      <w:r>
+        <w:rPr>
+          <w:rFonts w:asciiTheme="minorBidi" w:hAnsiTheme="minorBidi"/>
+        </w:rPr>
+        <w:t>CustomFeatures</w:t>
+      </w:r>
+      <w:proofErr w:type="spellEnd"/>
+      <w:r>
+        <w:rPr>
+          <w:rFonts w:asciiTheme="minorBidi" w:hAnsiTheme="minorBidi" w:hint="cs"/>
+          <w:rtl/>
+        </w:rPr>
+        <w:t xml:space="preserve"> תחת התיקייה </w:t>
+      </w:r>
+      <w:proofErr w:type="spellStart"/>
+      <w:r>
+        <w:rPr>
+          <w:rFonts w:asciiTheme="minorBidi" w:hAnsiTheme="minorBidi"/>
+        </w:rPr>
+        <w:t>SmartFilter</w:t>
+      </w:r>
+      <w:proofErr w:type="spellEnd"/>
+      <w:r>
+        <w:rPr>
+          <w:rFonts w:asciiTheme="minorBidi" w:hAnsiTheme="minorBidi" w:hint="cs"/>
+          <w:rtl/>
+        </w:rPr>
+        <w:t xml:space="preserve"> </w:t>
+      </w:r>
+    </w:p>
+    <w:p>
+      <w:pPr>
+        <w:pStyle w:val="ListParagraph"/>
         <w:numPr>
           <w:ilvl w:val="0"/>
           <w:numId w:val="1"/>
         </w:numPr>
-        <w:spacing w:after="0" w:line="240" w:lineRule="auto"/>
-        <w:ind w:right="-426"/>
-      </w:pPr>
-      <w:r>
-        <w:rPr>
-          <w:rFonts w:hint="cs"/>
-          <w:rtl/>
-        </w:rPr>
-        <w:t>[תיאור קצר של הפיצ'ר הראשון]</w:t>
-      </w:r>
-    </w:p>
-    <w:p>
-      <w:pPr>
-        <w:spacing w:after="0" w:line="240" w:lineRule="auto"/>
-        <w:ind w:left="720" w:right="-426"/>
+      </w:pPr>
+      <w:r>
+        <w:rPr>
+          <w:b/>
+          <w:bCs/>
+        </w:rPr>
+        <w:t>Friendship match scale</w:t>
+      </w:r>
+      <w:r>
+        <w:rPr>
+          <w:rFonts w:hint="cs"/>
+          <w:b/>
+          <w:bCs/>
+          <w:rtl/>
+        </w:rPr>
+        <w:t>:</w:t>
+      </w:r>
+      <w:r>
+        <w:rPr>
+          <w:rFonts w:hint="cs"/>
+          <w:rtl/>
+        </w:rPr>
+        <w:t xml:space="preserve"> פיצ'ר זה מאפשר למשתמש לבחור את אחד מחבריו </w:t>
+      </w:r>
+      <w:proofErr w:type="spellStart"/>
+      <w:r>
+        <w:rPr>
+          <w:rFonts w:hint="cs"/>
+          <w:rtl/>
+        </w:rPr>
+        <w:t>בפייסבוק</w:t>
+      </w:r>
+      <w:proofErr w:type="spellEnd"/>
+      <w:r>
+        <w:rPr>
+          <w:rFonts w:hint="cs"/>
+          <w:rtl/>
+        </w:rPr>
+        <w:t xml:space="preserve"> המופיעים ברשימה ולחשב את מידת התאמתם ממספר בחינות: פרטים </w:t>
+      </w:r>
+      <w:proofErr w:type="gramStart"/>
+      <w:r>
+        <w:rPr>
+          <w:rFonts w:hint="cs"/>
+          <w:rtl/>
+        </w:rPr>
+        <w:t>אישיים(</w:t>
+      </w:r>
+      <w:proofErr w:type="gramEnd"/>
+      <w:r>
+        <w:rPr>
+          <w:rFonts w:hint="cs"/>
+          <w:rtl/>
+        </w:rPr>
+        <w:t xml:space="preserve">עיר </w:t>
+      </w:r>
+      <w:proofErr w:type="spellStart"/>
+      <w:r>
+        <w:rPr>
+          <w:rFonts w:hint="cs"/>
+          <w:rtl/>
+        </w:rPr>
+        <w:t>מגורים,סטטוס</w:t>
+      </w:r>
+      <w:proofErr w:type="spellEnd"/>
+      <w:r>
+        <w:rPr>
+          <w:rFonts w:hint="cs"/>
+          <w:rtl/>
+        </w:rPr>
+        <w:t xml:space="preserve"> זוגי, תפקיד מקצועי אשר בו הם עוסקים בעבודתם הנוכחית), סגנון מוזיקה אהוב ומקומות בילוי מועדפים. המערכת מחשבת את אחוז ההתאמה של חברו עם המשתמש המחובר לאפליקציה ומציגה אותו.</w:t>
+      </w:r>
+      <w:r>
+        <w:rPr>
+          <w:rtl/>
+        </w:rPr>
+        <w:br/>
+      </w:r>
+      <w:r>
+        <w:rPr>
+          <w:rFonts w:hint="cs"/>
+          <w:rtl/>
+        </w:rPr>
+        <w:t>את הפיצ'ר ניתן למצוא ב</w:t>
+      </w:r>
+      <w:r>
+        <w:t xml:space="preserve">  </w:t>
+      </w:r>
+      <w:proofErr w:type="spellStart"/>
+      <w:r>
+        <w:rPr>
+          <w:rFonts w:asciiTheme="minorBidi" w:hAnsiTheme="minorBidi"/>
+        </w:rPr>
+        <w:t>DesktopFacebook</w:t>
+      </w:r>
+      <w:proofErr w:type="spellEnd"/>
+      <w:r>
+        <w:rPr>
+          <w:rFonts w:asciiTheme="minorBidi" w:hAnsiTheme="minorBidi"/>
+        </w:rPr>
+        <w:t xml:space="preserve"> module</w:t>
+      </w:r>
+      <w:r>
+        <w:rPr>
+          <w:rFonts w:asciiTheme="minorBidi" w:hAnsiTheme="minorBidi" w:hint="cs"/>
+          <w:rtl/>
+        </w:rPr>
+        <w:t xml:space="preserve"> תחת התיקייה </w:t>
+      </w:r>
+      <w:proofErr w:type="spellStart"/>
+      <w:r>
+        <w:rPr>
+          <w:rFonts w:asciiTheme="minorBidi" w:hAnsiTheme="minorBidi"/>
+        </w:rPr>
+        <w:t>CustomFeatures</w:t>
+      </w:r>
+      <w:proofErr w:type="spellEnd"/>
+      <w:r>
+        <w:rPr>
+          <w:rFonts w:asciiTheme="minorBidi" w:hAnsiTheme="minorBidi" w:hint="cs"/>
+          <w:rtl/>
+        </w:rPr>
+        <w:t xml:space="preserve"> תחת התיקייה </w:t>
+      </w:r>
+      <w:proofErr w:type="spellStart"/>
+      <w:r>
+        <w:rPr>
+          <w:rFonts w:asciiTheme="minorBidi" w:hAnsiTheme="minorBidi"/>
+        </w:rPr>
+        <w:t>FriendshipMatchScale</w:t>
+      </w:r>
+      <w:proofErr w:type="spellEnd"/>
+      <w:r>
+        <w:rPr>
+          <w:rFonts w:asciiTheme="minorBidi" w:hAnsiTheme="minorBidi" w:hint="cs"/>
+          <w:rtl/>
+        </w:rPr>
+        <w:t>.</w:t>
+      </w:r>
+    </w:p>
+    <w:p>
+      <w:pPr>
+        <w:spacing w:after="0" w:line="240" w:lineRule="auto"/>
+        <w:ind w:left="720"/>
       </w:pPr>
     </w:p>
     <w:p>
       <w:pPr>
         <w:pStyle w:val="Heading3"/>
-        <w:rPr>
-          <w:rtl/>
-        </w:rPr>
       </w:pPr>
       <w:r>
         <w:rPr>
@@ -89,7 +330,16 @@
           <w:rFonts w:hint="cs"/>
           <w:rtl/>
         </w:rPr>
-        <w:t xml:space="preserve"> [שם התבנית]</w:t>
+        <w:t xml:space="preserve"> </w:t>
+      </w:r>
+      <w:r>
+        <w:rPr>
+          <w:rFonts w:hint="cs"/>
+        </w:rPr>
+        <w:t>S</w:t>
+      </w:r>
+      <w:r>
+        <w:t>trategy</w:t>
       </w:r>
     </w:p>
     <w:p>
@@ -119,7 +369,102 @@
           <w:rFonts w:hint="cs"/>
           <w:rtl/>
         </w:rPr>
-        <w:t>[תיאור הסיבה / הצורך בשימוש בתבנית במערכת שלכם]</w:t>
+        <w:t xml:space="preserve">הסיבה שבחרנו להשתמש ב </w:t>
+      </w:r>
+      <w:r>
+        <w:t>strategy</w:t>
+      </w:r>
+      <w:r>
+        <w:rPr>
+          <w:rFonts w:hint="cs"/>
+          <w:rtl/>
+        </w:rPr>
+        <w:t xml:space="preserve"> במקרה זה היא שיש לנו כמה סוגי </w:t>
+      </w:r>
+      <w:r>
+        <w:t>filter</w:t>
+      </w:r>
+      <w:r>
+        <w:rPr>
+          <w:rFonts w:hint="cs"/>
+          <w:rtl/>
+        </w:rPr>
+        <w:t xml:space="preserve"> שונים. כל אחד מהם מחזיק אלגוריתם </w:t>
+      </w:r>
+      <w:proofErr w:type="spellStart"/>
+      <w:r>
+        <w:rPr>
+          <w:rFonts w:hint="cs"/>
+          <w:rtl/>
+        </w:rPr>
+        <w:t>פילטור</w:t>
+      </w:r>
+      <w:proofErr w:type="spellEnd"/>
+      <w:r>
+        <w:rPr>
+          <w:rFonts w:hint="cs"/>
+          <w:rtl/>
+        </w:rPr>
+        <w:t xml:space="preserve"> שונה.</w:t>
+      </w:r>
+      <w:r>
+        <w:rPr>
+          <w:rFonts w:hint="cs"/>
+          <w:rtl/>
+        </w:rPr>
+        <w:t xml:space="preserve"> מטרתנו </w:t>
+      </w:r>
+      <w:proofErr w:type="spellStart"/>
+      <w:r>
+        <w:rPr>
+          <w:rFonts w:hint="cs"/>
+          <w:rtl/>
+        </w:rPr>
+        <w:t>היתה</w:t>
+      </w:r>
+      <w:proofErr w:type="spellEnd"/>
+      <w:r>
+        <w:rPr>
+          <w:rFonts w:hint="cs"/>
+          <w:rtl/>
+        </w:rPr>
+        <w:t xml:space="preserve"> שהמחלקה שמפעילה את כל המנגנון תעבוד בצורה דינאמית ותוכל להשתמש באלגוריתמי </w:t>
+      </w:r>
+      <w:proofErr w:type="spellStart"/>
+      <w:r>
+        <w:rPr>
+          <w:rFonts w:hint="cs"/>
+          <w:rtl/>
+        </w:rPr>
+        <w:t>פילטור</w:t>
+      </w:r>
+      <w:proofErr w:type="spellEnd"/>
+      <w:r>
+        <w:rPr>
+          <w:rFonts w:hint="cs"/>
+          <w:rtl/>
+        </w:rPr>
+        <w:t xml:space="preserve"> שונה ע"פ דרישת המשתמש בזמן הריצה. כמובן שאופן הפעלת ה </w:t>
+      </w:r>
+      <w:r>
+        <w:t>filter</w:t>
+      </w:r>
+      <w:r>
+        <w:rPr>
+          <w:rFonts w:hint="cs"/>
+          <w:rtl/>
+        </w:rPr>
+        <w:t xml:space="preserve"> זהה אך ה </w:t>
+      </w:r>
+      <w:r>
+        <w:t>filter</w:t>
+      </w:r>
+      <w:r>
+        <w:rPr>
+          <w:rFonts w:hint="cs"/>
+          <w:rtl/>
+        </w:rPr>
+        <w:t xml:space="preserve"> שמופעלים בכל רגע נתון יכולים להיות שונים. </w:t>
       </w:r>
       <w:r>
         <w:rPr>
@@ -155,15 +500,198 @@
           <w:rFonts w:hint="cs"/>
           <w:rtl/>
         </w:rPr>
-        <w:t>[תיאור המימוש</w:t>
-      </w:r>
-      <w:r>
-        <w:rPr>
-          <w:rFonts w:hint="cs"/>
-          <w:rtl/>
-        </w:rPr>
-        <w:t xml:space="preserve"> והיכן ניתן למצוא אותו בקוד]</w:t>
-      </w:r>
+        <w:t xml:space="preserve">יצרנו </w:t>
+      </w:r>
+      <w:r>
+        <w:t>interface</w:t>
+      </w:r>
+      <w:r>
+        <w:rPr>
+          <w:rFonts w:hint="cs"/>
+          <w:rtl/>
+        </w:rPr>
+        <w:t xml:space="preserve"> בשם </w:t>
+      </w:r>
+      <w:proofErr w:type="spellStart"/>
+      <w:r>
+        <w:t>IFriendsFilter</w:t>
+      </w:r>
+      <w:proofErr w:type="spellEnd"/>
+      <w:r>
+        <w:rPr>
+          <w:rFonts w:hint="cs"/>
+          <w:rtl/>
+        </w:rPr>
+        <w:t xml:space="preserve">. ה </w:t>
+      </w:r>
+      <w:r>
+        <w:t>interface</w:t>
+      </w:r>
+      <w:r>
+        <w:rPr>
+          <w:rFonts w:hint="cs"/>
+          <w:rtl/>
+        </w:rPr>
+        <w:t xml:space="preserve"> משמש עברנו בתור ה </w:t>
+      </w:r>
+      <w:r>
+        <w:t>strategy</w:t>
+      </w:r>
+      <w:r>
+        <w:rPr>
+          <w:rFonts w:hint="cs"/>
+          <w:rtl/>
+        </w:rPr>
+        <w:t xml:space="preserve"> ומכיל את המתודה של האלגוריתם. יצרנו חמישה </w:t>
+      </w:r>
+      <w:r>
+        <w:t>filter</w:t>
+      </w:r>
+      <w:r>
+        <w:rPr>
+          <w:rFonts w:hint="cs"/>
+          <w:rtl/>
+        </w:rPr>
+        <w:t xml:space="preserve"> שונים שכל אחד מהם מממש אלגוריתם </w:t>
+      </w:r>
+      <w:proofErr w:type="spellStart"/>
+      <w:r>
+        <w:rPr>
+          <w:rFonts w:hint="cs"/>
+          <w:rtl/>
+        </w:rPr>
+        <w:t>פילטור</w:t>
+      </w:r>
+      <w:proofErr w:type="spellEnd"/>
+      <w:r>
+        <w:rPr>
+          <w:rFonts w:hint="cs"/>
+          <w:rtl/>
+        </w:rPr>
+        <w:t xml:space="preserve"> שונה. לבסוף יצרנו מחלקה שאחראית להפעלת ה </w:t>
+      </w:r>
+      <w:r>
+        <w:t>filter</w:t>
+      </w:r>
+      <w:r>
+        <w:rPr>
+          <w:rFonts w:hint="cs"/>
+          <w:rtl/>
+        </w:rPr>
+        <w:t xml:space="preserve"> הללו ולהחזיר תוצאה בהתאם לאלגוריתם שנבחר.</w:t>
+      </w:r>
+    </w:p>
+    <w:p>
+      <w:pPr>
+        <w:spacing w:after="0" w:line="240" w:lineRule="auto"/>
+        <w:ind w:right="720"/>
+      </w:pPr>
+    </w:p>
+    <w:p>
+      <w:pPr>
+        <w:spacing w:after="0" w:line="240" w:lineRule="auto"/>
+        <w:ind w:right="720"/>
+      </w:pPr>
+    </w:p>
+    <w:p>
+      <w:pPr>
+        <w:spacing w:after="0" w:line="240" w:lineRule="auto"/>
+        <w:ind w:right="720"/>
+      </w:pPr>
+    </w:p>
+    <w:p>
+      <w:pPr>
+        <w:spacing w:after="0" w:line="240" w:lineRule="auto"/>
+        <w:ind w:right="720"/>
+      </w:pPr>
+    </w:p>
+    <w:p>
+      <w:pPr>
+        <w:spacing w:after="0" w:line="240" w:lineRule="auto"/>
+        <w:ind w:right="720"/>
+      </w:pPr>
+    </w:p>
+    <w:p>
+      <w:pPr>
+        <w:spacing w:after="0" w:line="240" w:lineRule="auto"/>
+        <w:ind w:right="720"/>
+      </w:pPr>
+    </w:p>
+    <w:p>
+      <w:pPr>
+        <w:spacing w:after="0" w:line="240" w:lineRule="auto"/>
+        <w:ind w:right="720"/>
+      </w:pPr>
+    </w:p>
+    <w:p>
+      <w:pPr>
+        <w:spacing w:after="0" w:line="240" w:lineRule="auto"/>
+        <w:ind w:right="720"/>
+      </w:pPr>
+    </w:p>
+    <w:p>
+      <w:pPr>
+        <w:spacing w:after="0" w:line="240" w:lineRule="auto"/>
+        <w:ind w:right="720"/>
+      </w:pPr>
+    </w:p>
+    <w:p>
+      <w:pPr>
+        <w:spacing w:after="0" w:line="240" w:lineRule="auto"/>
+        <w:ind w:right="720"/>
+      </w:pPr>
+    </w:p>
+    <w:p>
+      <w:pPr>
+        <w:spacing w:after="0" w:line="240" w:lineRule="auto"/>
+        <w:ind w:right="720"/>
+      </w:pPr>
+    </w:p>
+    <w:p>
+      <w:pPr>
+        <w:spacing w:after="0" w:line="240" w:lineRule="auto"/>
+        <w:ind w:right="720"/>
+      </w:pPr>
+    </w:p>
+    <w:p>
+      <w:pPr>
+        <w:spacing w:after="0" w:line="240" w:lineRule="auto"/>
+        <w:ind w:right="720"/>
+      </w:pPr>
+    </w:p>
+    <w:p>
+      <w:pPr>
+        <w:spacing w:after="0" w:line="240" w:lineRule="auto"/>
+        <w:ind w:right="720"/>
+      </w:pPr>
+    </w:p>
+    <w:p>
+      <w:pPr>
+        <w:spacing w:after="0" w:line="240" w:lineRule="auto"/>
+        <w:ind w:right="720"/>
+      </w:pPr>
+    </w:p>
+    <w:p>
+      <w:pPr>
+        <w:spacing w:after="0" w:line="240" w:lineRule="auto"/>
+        <w:ind w:right="720"/>
+      </w:pPr>
+    </w:p>
+    <w:p>
+      <w:pPr>
+        <w:spacing w:after="0" w:line="240" w:lineRule="auto"/>
+        <w:ind w:right="720"/>
+      </w:pPr>
+    </w:p>
+    <w:p>
+      <w:pPr>
+        <w:spacing w:after="0" w:line="240" w:lineRule="auto"/>
+        <w:ind w:right="720"/>
+        <w:rPr>
+          <w:rFonts w:hint="cs"/>
+          <w:rtl/>
+        </w:rPr>
+      </w:pPr>
     </w:p>
     <w:p>
       <w:pPr>
@@ -180,6 +708,7 @@
         <w:spacing w:after="0" w:line="240" w:lineRule="auto"/>
       </w:pPr>
       <w:r>
+        <w:lastRenderedPageBreak/>
         <w:t>Sequence Diagram</w:t>
       </w:r>
     </w:p>
@@ -187,41 +716,254 @@
       <w:pPr>
         <w:spacing w:after="0" w:line="240" w:lineRule="auto"/>
         <w:ind w:right="720"/>
-        <w:rPr>
-          <w:rtl/>
-        </w:rPr>
-      </w:pPr>
-      <w:r>
-        <w:rPr>
-          <w:rFonts w:hint="cs"/>
-          <w:rtl/>
-        </w:rPr>
-        <w:t>[</w:t>
-      </w:r>
-      <w:r>
-        <w:t>sequence diagram</w:t>
-      </w:r>
-      <w:r>
-        <w:rPr>
-          <w:rFonts w:hint="cs"/>
-          <w:rtl/>
-        </w:rPr>
-        <w:t xml:space="preserve"> שמציגה את התהליך שקשור לתבנית</w:t>
-      </w:r>
-      <w:r>
-        <w:rPr>
-          <w:rFonts w:hint="cs"/>
-          <w:rtl/>
-        </w:rPr>
-        <w:t xml:space="preserve"> והאינטראקציה בין המחלקות</w:t>
-      </w:r>
-      <w:r>
-        <w:rPr>
-          <w:rFonts w:hint="cs"/>
-          <w:rtl/>
-        </w:rPr>
-        <w:t>]</w:t>
-      </w:r>
+      </w:pPr>
+    </w:p>
+    <w:p>
+      <w:pPr>
+        <w:spacing w:after="0" w:line="240" w:lineRule="auto"/>
+        <w:ind w:right="720"/>
+      </w:pPr>
+      <w:r>
+        <w:rPr>
+          <w:noProof/>
+        </w:rPr>
+        <w:drawing>
+          <wp:anchor distT="0" distB="0" distL="114300" distR="114300" simplePos="0" relativeHeight="251657216" behindDoc="0" locked="0" layoutInCell="1" allowOverlap="1">
+            <wp:simplePos x="0" y="0"/>
+            <wp:positionH relativeFrom="column">
+              <wp:posOffset>-838835</wp:posOffset>
+            </wp:positionH>
+            <wp:positionV relativeFrom="paragraph">
+              <wp:posOffset>174625</wp:posOffset>
+            </wp:positionV>
+            <wp:extent cx="6718935" cy="3672205"/>
+            <wp:effectExtent l="0" t="0" r="5715" b="4445"/>
+            <wp:wrapSquare wrapText="bothSides"/>
+            <wp:docPr id="7" name="Picture 7"/>
+            <wp:cNvGraphicFramePr>
+              <a:graphicFrameLocks xmlns:a="http://schemas.openxmlformats.org/drawingml/2006/main" noChangeAspect="1"/>
+            </wp:cNvGraphicFramePr>
+            <a:graphic xmlns:a="http://schemas.openxmlformats.org/drawingml/2006/main">
+              <a:graphicData uri="http://schemas.openxmlformats.org/drawingml/2006/picture">
+                <pic:pic xmlns:pic="http://schemas.openxmlformats.org/drawingml/2006/picture">
+                  <pic:nvPicPr>
+                    <pic:cNvPr id="0" name="Picture 1"/>
+                    <pic:cNvPicPr>
+                      <a:picLocks noChangeAspect="1" noChangeArrowheads="1"/>
+                    </pic:cNvPicPr>
+                  </pic:nvPicPr>
+                  <pic:blipFill>
+                    <a:blip r:embed="rId9">
+                      <a:extLst>
+                        <a:ext uri="{28A0092B-C50C-407E-A947-70E740481C1C}">
+                          <a14:useLocalDpi xmlns:a14="http://schemas.microsoft.com/office/drawing/2010/main" val="0"/>
+                        </a:ext>
+                      </a:extLst>
+                    </a:blip>
+                    <a:srcRect/>
+                    <a:stretch>
+                      <a:fillRect/>
+                    </a:stretch>
+                  </pic:blipFill>
+                  <pic:spPr bwMode="auto">
+                    <a:xfrm>
+                      <a:off x="0" y="0"/>
+                      <a:ext cx="6718935" cy="3672205"/>
+                    </a:xfrm>
+                    <a:prstGeom prst="rect">
+                      <a:avLst/>
+                    </a:prstGeom>
+                    <a:noFill/>
+                    <a:ln>
+                      <a:noFill/>
+                    </a:ln>
+                  </pic:spPr>
+                </pic:pic>
+              </a:graphicData>
+            </a:graphic>
+            <wp14:sizeRelH relativeFrom="page">
+              <wp14:pctWidth>0</wp14:pctWidth>
+            </wp14:sizeRelH>
+            <wp14:sizeRelV relativeFrom="page">
+              <wp14:pctHeight>0</wp14:pctHeight>
+            </wp14:sizeRelV>
+          </wp:anchor>
+        </w:drawing>
+      </w:r>
+    </w:p>
+    <w:p>
+      <w:pPr>
+        <w:spacing w:after="0" w:line="240" w:lineRule="auto"/>
+        <w:ind w:right="720"/>
+      </w:pPr>
+    </w:p>
+    <w:p>
+      <w:pPr>
+        <w:spacing w:after="0" w:line="240" w:lineRule="auto"/>
+        <w:ind w:right="720"/>
+      </w:pPr>
+    </w:p>
+    <w:p>
+      <w:pPr>
+        <w:spacing w:after="0" w:line="240" w:lineRule="auto"/>
+        <w:ind w:right="720"/>
+      </w:pPr>
+    </w:p>
+    <w:p>
+      <w:pPr>
+        <w:spacing w:after="0" w:line="240" w:lineRule="auto"/>
+        <w:ind w:right="720"/>
+      </w:pPr>
+    </w:p>
+    <w:p>
+      <w:pPr>
+        <w:spacing w:after="0" w:line="240" w:lineRule="auto"/>
+        <w:ind w:right="720"/>
+      </w:pPr>
+    </w:p>
+    <w:p>
+      <w:pPr>
+        <w:spacing w:after="0" w:line="240" w:lineRule="auto"/>
+        <w:ind w:right="720"/>
+      </w:pPr>
+    </w:p>
+    <w:p>
+      <w:pPr>
+        <w:spacing w:after="0" w:line="240" w:lineRule="auto"/>
+        <w:ind w:right="720"/>
+      </w:pPr>
+    </w:p>
+    <w:p>
+      <w:pPr>
+        <w:spacing w:after="0" w:line="240" w:lineRule="auto"/>
+        <w:ind w:right="720"/>
+      </w:pPr>
+    </w:p>
+    <w:p>
+      <w:pPr>
+        <w:spacing w:after="0" w:line="240" w:lineRule="auto"/>
+        <w:ind w:right="720"/>
+      </w:pPr>
+    </w:p>
+    <w:p>
+      <w:pPr>
+        <w:spacing w:after="0" w:line="240" w:lineRule="auto"/>
+        <w:ind w:right="720"/>
+      </w:pPr>
+    </w:p>
+    <w:p>
+      <w:pPr>
+        <w:spacing w:after="0" w:line="240" w:lineRule="auto"/>
+        <w:ind w:right="720"/>
+      </w:pPr>
+    </w:p>
+    <w:p>
+      <w:pPr>
+        <w:spacing w:after="0" w:line="240" w:lineRule="auto"/>
+        <w:ind w:right="720"/>
+      </w:pPr>
+    </w:p>
+    <w:p>
+      <w:pPr>
+        <w:spacing w:after="0" w:line="240" w:lineRule="auto"/>
+        <w:ind w:right="720"/>
+      </w:pPr>
+    </w:p>
+    <w:p>
+      <w:pPr>
+        <w:spacing w:after="0" w:line="240" w:lineRule="auto"/>
+        <w:ind w:right="720"/>
+      </w:pPr>
+    </w:p>
+    <w:p>
+      <w:pPr>
+        <w:spacing w:after="0" w:line="240" w:lineRule="auto"/>
+        <w:ind w:right="720"/>
+      </w:pPr>
+    </w:p>
+    <w:p>
+      <w:pPr>
+        <w:spacing w:after="0" w:line="240" w:lineRule="auto"/>
+        <w:ind w:right="720"/>
+      </w:pPr>
+    </w:p>
+    <w:p>
+      <w:pPr>
+        <w:spacing w:after="0" w:line="240" w:lineRule="auto"/>
+        <w:ind w:right="720"/>
+      </w:pPr>
+    </w:p>
+    <w:p>
+      <w:pPr>
+        <w:spacing w:after="0" w:line="240" w:lineRule="auto"/>
+        <w:ind w:right="720"/>
+      </w:pPr>
+    </w:p>
+    <w:p>
+      <w:pPr>
+        <w:spacing w:after="0" w:line="240" w:lineRule="auto"/>
+        <w:ind w:right="720"/>
+      </w:pPr>
+    </w:p>
+    <w:p>
+      <w:pPr>
+        <w:spacing w:after="0" w:line="240" w:lineRule="auto"/>
+        <w:ind w:right="720"/>
+      </w:pPr>
+    </w:p>
+    <w:p>
+      <w:pPr>
+        <w:spacing w:after="0" w:line="240" w:lineRule="auto"/>
+        <w:ind w:right="720"/>
+      </w:pPr>
+    </w:p>
+    <w:p>
+      <w:pPr>
+        <w:spacing w:after="0" w:line="240" w:lineRule="auto"/>
+        <w:ind w:right="720"/>
+      </w:pPr>
+    </w:p>
+    <w:p>
+      <w:pPr>
+        <w:spacing w:after="0" w:line="240" w:lineRule="auto"/>
+        <w:ind w:right="720"/>
+      </w:pPr>
+    </w:p>
+    <w:p>
+      <w:pPr>
+        <w:spacing w:after="0" w:line="240" w:lineRule="auto"/>
+        <w:ind w:right="720"/>
+      </w:pPr>
+    </w:p>
+    <w:p>
+      <w:pPr>
+        <w:spacing w:after="0" w:line="240" w:lineRule="auto"/>
+        <w:ind w:right="720"/>
+      </w:pPr>
+    </w:p>
+    <w:p>
+      <w:pPr>
+        <w:spacing w:after="0" w:line="240" w:lineRule="auto"/>
+        <w:ind w:right="720"/>
+      </w:pPr>
+    </w:p>
+    <w:p>
+      <w:pPr>
+        <w:spacing w:after="0" w:line="240" w:lineRule="auto"/>
+        <w:ind w:right="720"/>
+      </w:pPr>
+    </w:p>
+    <w:p>
+      <w:pPr>
+        <w:spacing w:after="0" w:line="240" w:lineRule="auto"/>
+        <w:ind w:right="720"/>
+      </w:pPr>
+    </w:p>
+    <w:p>
+      <w:pPr>
+        <w:spacing w:after="0" w:line="240" w:lineRule="auto"/>
+        <w:ind w:right="720"/>
+      </w:pPr>
     </w:p>
     <w:p>
       <w:pPr>
@@ -241,6 +983,7 @@
         <w:spacing w:after="0" w:line="240" w:lineRule="auto"/>
       </w:pPr>
       <w:r>
+        <w:lastRenderedPageBreak/>
         <w:t>Class Diagram</w:t>
       </w:r>
       <w:r>
@@ -259,61 +1002,483 @@
           <w:rtl/>
         </w:rPr>
       </w:pPr>
-      <w:r>
-        <w:rPr>
-          <w:rFonts w:hint="cs"/>
-          <w:rtl/>
-        </w:rPr>
-        <w:t>[</w:t>
-      </w:r>
-      <w:r>
-        <w:t>class diagram</w:t>
-      </w:r>
-      <w:r>
-        <w:rPr>
-          <w:rFonts w:hint="cs"/>
-          <w:rtl/>
-        </w:rPr>
-        <w:t xml:space="preserve"> שמתארת את המחלקות שלכם שמעורבות בתבנית (תיאור מלא שכולל </w:t>
-      </w:r>
-      <w:r>
-        <w:t>Properties</w:t>
-      </w:r>
-      <w:r>
-        <w:rPr>
-          <w:rFonts w:hint="cs"/>
-          <w:rtl/>
-        </w:rPr>
-        <w:t xml:space="preserve"> ו- </w:t>
-      </w:r>
-      <w:r>
-        <w:t>Methods</w:t>
-      </w:r>
-      <w:r>
-        <w:rPr>
-          <w:rFonts w:hint="cs"/>
-          <w:rtl/>
-        </w:rPr>
-        <w:t>) והיחסים ביניהם (תאור מלא עבור כל יחס כפי שלמדנו בכיתה). עבור כל מחלקה שלכם, כיתבו מי המקבילה שלה (אם יש כזו) בתבנית (</w:t>
-      </w:r>
-      <w:r>
-        <w:t>Pattern</w:t>
-      </w:r>
-      <w:r>
-        <w:rPr>
-          <w:rFonts w:hint="cs"/>
-          <w:rtl/>
-        </w:rPr>
-        <w:t>) שבחרתם</w:t>
-      </w:r>
-    </w:p>
-    <w:p>
-      <w:pPr>
-        <w:spacing w:after="0" w:line="240" w:lineRule="auto"/>
-        <w:ind w:right="720"/>
-        <w:rPr>
-          <w:rtl/>
-        </w:rPr>
+    </w:p>
+    <w:p>
+      <w:pPr>
+        <w:spacing w:after="0" w:line="240" w:lineRule="auto"/>
+        <w:ind w:right="720"/>
+      </w:pPr>
+    </w:p>
+    <w:p>
+      <w:pPr>
+        <w:spacing w:after="0" w:line="240" w:lineRule="auto"/>
+        <w:ind w:right="720"/>
+      </w:pPr>
+      <w:r>
+        <w:rPr>
+          <w:noProof/>
+        </w:rPr>
+        <w:drawing>
+          <wp:anchor distT="0" distB="0" distL="114300" distR="114300" simplePos="0" relativeHeight="251663360" behindDoc="0" locked="0" layoutInCell="1" allowOverlap="1">
+            <wp:simplePos x="0" y="0"/>
+            <wp:positionH relativeFrom="column">
+              <wp:posOffset>-843076</wp:posOffset>
+            </wp:positionH>
+            <wp:positionV relativeFrom="paragraph">
+              <wp:posOffset>175108</wp:posOffset>
+            </wp:positionV>
+            <wp:extent cx="6952059" cy="3035808"/>
+            <wp:effectExtent l="0" t="0" r="1270" b="0"/>
+            <wp:wrapSquare wrapText="bothSides"/>
+            <wp:docPr id="8" name="Picture 8"/>
+            <wp:cNvGraphicFramePr>
+              <a:graphicFrameLocks xmlns:a="http://schemas.openxmlformats.org/drawingml/2006/main" noChangeAspect="1"/>
+            </wp:cNvGraphicFramePr>
+            <a:graphic xmlns:a="http://schemas.openxmlformats.org/drawingml/2006/main">
+              <a:graphicData uri="http://schemas.openxmlformats.org/drawingml/2006/picture">
+                <pic:pic xmlns:pic="http://schemas.openxmlformats.org/drawingml/2006/picture">
+                  <pic:nvPicPr>
+                    <pic:cNvPr id="0" name="Picture 2"/>
+                    <pic:cNvPicPr>
+                      <a:picLocks noChangeAspect="1" noChangeArrowheads="1"/>
+                    </pic:cNvPicPr>
+                  </pic:nvPicPr>
+                  <pic:blipFill>
+                    <a:blip r:embed="rId10" cstate="print">
+                      <a:extLst>
+                        <a:ext uri="{28A0092B-C50C-407E-A947-70E740481C1C}">
+                          <a14:useLocalDpi xmlns:a14="http://schemas.microsoft.com/office/drawing/2010/main" val="0"/>
+                        </a:ext>
+                      </a:extLst>
+                    </a:blip>
+                    <a:srcRect/>
+                    <a:stretch>
+                      <a:fillRect/>
+                    </a:stretch>
+                  </pic:blipFill>
+                  <pic:spPr bwMode="auto">
+                    <a:xfrm>
+                      <a:off x="0" y="0"/>
+                      <a:ext cx="6952059" cy="3035808"/>
+                    </a:xfrm>
+                    <a:prstGeom prst="rect">
+                      <a:avLst/>
+                    </a:prstGeom>
+                    <a:noFill/>
+                    <a:ln>
+                      <a:noFill/>
+                    </a:ln>
+                  </pic:spPr>
+                </pic:pic>
+              </a:graphicData>
+            </a:graphic>
+            <wp14:sizeRelH relativeFrom="margin">
+              <wp14:pctWidth>0</wp14:pctWidth>
+            </wp14:sizeRelH>
+            <wp14:sizeRelV relativeFrom="margin">
+              <wp14:pctHeight>0</wp14:pctHeight>
+            </wp14:sizeRelV>
+          </wp:anchor>
+        </w:drawing>
+      </w:r>
+    </w:p>
+    <w:p>
+      <w:pPr>
+        <w:spacing w:after="0" w:line="240" w:lineRule="auto"/>
+        <w:ind w:right="720"/>
+      </w:pPr>
+    </w:p>
+    <w:p>
+      <w:pPr>
+        <w:spacing w:after="0" w:line="240" w:lineRule="auto"/>
+        <w:ind w:right="720"/>
+      </w:pPr>
+    </w:p>
+    <w:p>
+      <w:pPr>
+        <w:spacing w:after="0" w:line="240" w:lineRule="auto"/>
+        <w:ind w:right="720"/>
+        <w:rPr>
+          <w:rtl/>
+        </w:rPr>
+      </w:pPr>
+      <w:r>
+        <w:rPr>
+          <w:rFonts w:hint="cs"/>
+          <w:rtl/>
+        </w:rPr>
+        <w:t xml:space="preserve">המחלקה </w:t>
+      </w:r>
+      <w:proofErr w:type="spellStart"/>
+      <w:r>
+        <w:t>IFriendsFilter</w:t>
+      </w:r>
+      <w:proofErr w:type="spellEnd"/>
+      <w:r>
+        <w:rPr>
+          <w:rFonts w:hint="cs"/>
+          <w:rtl/>
+        </w:rPr>
+        <w:t xml:space="preserve"> מייצגת את ה </w:t>
+      </w:r>
+      <w:r>
+        <w:t>strategy</w:t>
+      </w:r>
+    </w:p>
+    <w:p>
+      <w:pPr>
+        <w:spacing w:after="0" w:line="240" w:lineRule="auto"/>
+        <w:ind w:right="720"/>
+        <w:rPr>
+          <w:rFonts w:hint="cs"/>
+          <w:rtl/>
+        </w:rPr>
+      </w:pPr>
+      <w:r>
+        <w:rPr>
+          <w:rtl/>
+        </w:rPr>
+        <w:t>המחלק</w:t>
+      </w:r>
+      <w:r>
+        <w:rPr>
+          <w:rFonts w:hint="cs"/>
+          <w:rtl/>
+        </w:rPr>
+        <w:t xml:space="preserve">ות </w:t>
+      </w:r>
+      <w:proofErr w:type="spellStart"/>
+      <w:r>
+        <w:rPr>
+          <w:rFonts w:hint="cs"/>
+        </w:rPr>
+        <w:t>L</w:t>
+      </w:r>
+      <w:r>
+        <w:t>ivingCityFilter</w:t>
+      </w:r>
+      <w:proofErr w:type="spellEnd"/>
+      <w:r>
+        <w:t xml:space="preserve">, </w:t>
+      </w:r>
+      <w:proofErr w:type="spellStart"/>
+      <w:r>
+        <w:t>RelationshipFilter</w:t>
+      </w:r>
+      <w:proofErr w:type="spellEnd"/>
+      <w:r>
+        <w:t xml:space="preserve">, </w:t>
+      </w:r>
+      <w:proofErr w:type="spellStart"/>
+      <w:r>
+        <w:t>GenderFilter</w:t>
+      </w:r>
+      <w:proofErr w:type="spellEnd"/>
+      <w:r>
+        <w:t xml:space="preserve">, </w:t>
+      </w:r>
+      <w:proofErr w:type="spellStart"/>
+      <w:r>
+        <w:t>AgeFilter</w:t>
+      </w:r>
+      <w:proofErr w:type="spellEnd"/>
+      <w:r>
+        <w:rPr>
+          <w:rFonts w:hint="cs"/>
+          <w:rtl/>
+        </w:rPr>
+        <w:t xml:space="preserve"> מייצגות את ה </w:t>
+      </w:r>
+      <w:r>
+        <w:t>concrete strategy</w:t>
+      </w:r>
+      <w:r>
+        <w:rPr>
+          <w:rFonts w:hint="cs"/>
+          <w:rtl/>
+        </w:rPr>
+        <w:t>.</w:t>
+      </w:r>
+    </w:p>
+    <w:p>
+      <w:pPr>
+        <w:spacing w:after="0" w:line="240" w:lineRule="auto"/>
+        <w:ind w:right="720"/>
+        <w:rPr>
+          <w:rFonts w:hint="cs"/>
+          <w:rtl/>
+        </w:rPr>
+      </w:pPr>
+      <w:r>
+        <w:rPr>
+          <w:rFonts w:hint="cs"/>
+          <w:rtl/>
+        </w:rPr>
+        <w:t xml:space="preserve">המחלקה </w:t>
+      </w:r>
+      <w:proofErr w:type="spellStart"/>
+      <w:r>
+        <w:t>FilterActivator</w:t>
+      </w:r>
+      <w:proofErr w:type="spellEnd"/>
+      <w:r>
+        <w:rPr>
+          <w:rFonts w:hint="cs"/>
+          <w:rtl/>
+        </w:rPr>
+        <w:t xml:space="preserve"> מייצגת את ה </w:t>
+      </w:r>
+      <w:r>
+        <w:t>context</w:t>
+      </w:r>
+      <w:r>
+        <w:rPr>
+          <w:rFonts w:hint="cs"/>
+          <w:rtl/>
+        </w:rPr>
+        <w:t>.</w:t>
+      </w:r>
+    </w:p>
+    <w:p>
+      <w:pPr>
+        <w:spacing w:after="0" w:line="240" w:lineRule="auto"/>
+        <w:ind w:right="720"/>
+      </w:pPr>
+    </w:p>
+    <w:p>
+      <w:pPr>
+        <w:spacing w:after="0" w:line="240" w:lineRule="auto"/>
+        <w:ind w:right="720"/>
+      </w:pPr>
+    </w:p>
+    <w:p>
+      <w:pPr>
+        <w:spacing w:after="0" w:line="240" w:lineRule="auto"/>
+        <w:ind w:right="720"/>
+      </w:pPr>
+    </w:p>
+    <w:p>
+      <w:pPr>
+        <w:spacing w:after="0" w:line="240" w:lineRule="auto"/>
+        <w:ind w:right="720"/>
+      </w:pPr>
+    </w:p>
+    <w:p>
+      <w:pPr>
+        <w:spacing w:after="0" w:line="240" w:lineRule="auto"/>
+        <w:ind w:right="720"/>
+      </w:pPr>
+    </w:p>
+    <w:p>
+      <w:pPr>
+        <w:spacing w:after="0" w:line="240" w:lineRule="auto"/>
+        <w:ind w:right="720"/>
+      </w:pPr>
+    </w:p>
+    <w:p>
+      <w:pPr>
+        <w:spacing w:after="0" w:line="240" w:lineRule="auto"/>
+        <w:ind w:right="720"/>
+      </w:pPr>
+    </w:p>
+    <w:p>
+      <w:pPr>
+        <w:spacing w:after="0" w:line="240" w:lineRule="auto"/>
+        <w:ind w:right="720"/>
+      </w:pPr>
+    </w:p>
+    <w:p>
+      <w:pPr>
+        <w:spacing w:after="0" w:line="240" w:lineRule="auto"/>
+        <w:ind w:right="720"/>
+      </w:pPr>
+    </w:p>
+    <w:p>
+      <w:pPr>
+        <w:spacing w:after="0" w:line="240" w:lineRule="auto"/>
+        <w:ind w:right="720"/>
+      </w:pPr>
+    </w:p>
+    <w:p>
+      <w:pPr>
+        <w:spacing w:after="0" w:line="240" w:lineRule="auto"/>
+        <w:ind w:right="720"/>
+      </w:pPr>
+      <w:bookmarkStart w:id="0" w:name="_GoBack"/>
+      <w:bookmarkEnd w:id="0"/>
+    </w:p>
+    <w:p>
+      <w:pPr>
+        <w:spacing w:after="0" w:line="240" w:lineRule="auto"/>
+        <w:ind w:right="720"/>
+      </w:pPr>
+    </w:p>
+    <w:p>
+      <w:pPr>
+        <w:spacing w:after="0" w:line="240" w:lineRule="auto"/>
+        <w:ind w:right="720"/>
+      </w:pPr>
+    </w:p>
+    <w:p>
+      <w:pPr>
+        <w:spacing w:after="0" w:line="240" w:lineRule="auto"/>
+        <w:ind w:right="720"/>
+      </w:pPr>
+    </w:p>
+    <w:p>
+      <w:pPr>
+        <w:spacing w:after="0" w:line="240" w:lineRule="auto"/>
+        <w:ind w:right="720"/>
+      </w:pPr>
+    </w:p>
+    <w:p>
+      <w:pPr>
+        <w:spacing w:after="0" w:line="240" w:lineRule="auto"/>
+        <w:ind w:right="720"/>
+      </w:pPr>
+    </w:p>
+    <w:p>
+      <w:pPr>
+        <w:spacing w:after="0" w:line="240" w:lineRule="auto"/>
+        <w:ind w:right="720"/>
+      </w:pPr>
+    </w:p>
+    <w:p>
+      <w:pPr>
+        <w:spacing w:after="0" w:line="240" w:lineRule="auto"/>
+        <w:ind w:right="720"/>
+      </w:pPr>
+    </w:p>
+    <w:p>
+      <w:pPr>
+        <w:spacing w:after="0" w:line="240" w:lineRule="auto"/>
+        <w:ind w:right="720"/>
+      </w:pPr>
+    </w:p>
+    <w:p>
+      <w:pPr>
+        <w:spacing w:after="0" w:line="240" w:lineRule="auto"/>
+        <w:ind w:right="720"/>
+      </w:pPr>
+    </w:p>
+    <w:p>
+      <w:pPr>
+        <w:spacing w:after="0" w:line="240" w:lineRule="auto"/>
+        <w:ind w:right="720"/>
+      </w:pPr>
+    </w:p>
+    <w:p>
+      <w:pPr>
+        <w:spacing w:after="0" w:line="240" w:lineRule="auto"/>
+        <w:ind w:right="720"/>
+      </w:pPr>
+    </w:p>
+    <w:p>
+      <w:pPr>
+        <w:spacing w:after="0" w:line="240" w:lineRule="auto"/>
+        <w:ind w:right="720"/>
+      </w:pPr>
+    </w:p>
+    <w:p>
+      <w:pPr>
+        <w:spacing w:after="0" w:line="240" w:lineRule="auto"/>
+        <w:ind w:right="720"/>
+      </w:pPr>
+    </w:p>
+    <w:p>
+      <w:pPr>
+        <w:spacing w:after="0" w:line="240" w:lineRule="auto"/>
+        <w:ind w:right="720"/>
+      </w:pPr>
+    </w:p>
+    <w:p>
+      <w:pPr>
+        <w:spacing w:after="0" w:line="240" w:lineRule="auto"/>
+        <w:ind w:right="720"/>
+      </w:pPr>
+    </w:p>
+    <w:p>
+      <w:pPr>
+        <w:spacing w:after="0" w:line="240" w:lineRule="auto"/>
+        <w:ind w:right="720"/>
+      </w:pPr>
+    </w:p>
+    <w:p>
+      <w:pPr>
+        <w:spacing w:after="0" w:line="240" w:lineRule="auto"/>
+        <w:ind w:right="720"/>
+      </w:pPr>
+    </w:p>
+    <w:p>
+      <w:pPr>
+        <w:spacing w:after="0" w:line="240" w:lineRule="auto"/>
+        <w:ind w:right="720"/>
+      </w:pPr>
+    </w:p>
+    <w:p>
+      <w:pPr>
+        <w:spacing w:after="0" w:line="240" w:lineRule="auto"/>
+        <w:ind w:right="720"/>
+      </w:pPr>
+    </w:p>
+    <w:p>
+      <w:pPr>
+        <w:spacing w:after="0" w:line="240" w:lineRule="auto"/>
+        <w:ind w:right="720"/>
+      </w:pPr>
+    </w:p>
+    <w:p>
+      <w:pPr>
+        <w:spacing w:after="0" w:line="240" w:lineRule="auto"/>
+        <w:ind w:right="720"/>
+      </w:pPr>
+    </w:p>
+    <w:p>
+      <w:pPr>
+        <w:spacing w:after="0" w:line="240" w:lineRule="auto"/>
+        <w:ind w:right="720"/>
+      </w:pPr>
+    </w:p>
+    <w:p>
+      <w:pPr>
+        <w:spacing w:after="0" w:line="240" w:lineRule="auto"/>
+        <w:ind w:right="720"/>
+      </w:pPr>
+    </w:p>
+    <w:p>
+      <w:pPr>
+        <w:spacing w:after="0" w:line="240" w:lineRule="auto"/>
+        <w:ind w:right="720"/>
+      </w:pPr>
+    </w:p>
+    <w:p>
+      <w:pPr>
+        <w:spacing w:after="0" w:line="240" w:lineRule="auto"/>
+        <w:ind w:right="720"/>
+      </w:pPr>
+    </w:p>
+    <w:p>
+      <w:pPr>
+        <w:spacing w:after="0" w:line="240" w:lineRule="auto"/>
+        <w:ind w:right="720"/>
+      </w:pPr>
+    </w:p>
+    <w:p>
+      <w:pPr>
+        <w:spacing w:after="0" w:line="240" w:lineRule="auto"/>
+        <w:ind w:right="720"/>
+      </w:pPr>
+    </w:p>
+    <w:p>
+      <w:pPr>
+        <w:spacing w:after="0" w:line="240" w:lineRule="auto"/>
+        <w:ind w:right="720"/>
+      </w:pPr>
+    </w:p>
+    <w:p>
+      <w:pPr>
+        <w:spacing w:after="0" w:line="240" w:lineRule="auto"/>
+        <w:ind w:right="720"/>
       </w:pPr>
     </w:p>
     <w:p>
@@ -770,12 +1935,12 @@
       </w:r>
     </w:p>
     <w:sectPr>
-      <w:headerReference w:type="even" r:id="rId9"/>
-      <w:headerReference w:type="default" r:id="rId10"/>
-      <w:footerReference w:type="even" r:id="rId11"/>
-      <w:footerReference w:type="default" r:id="rId12"/>
-      <w:headerReference w:type="first" r:id="rId13"/>
-      <w:footerReference w:type="first" r:id="rId14"/>
+      <w:headerReference w:type="even" r:id="rId11"/>
+      <w:headerReference w:type="default" r:id="rId12"/>
+      <w:footerReference w:type="even" r:id="rId13"/>
+      <w:footerReference w:type="default" r:id="rId14"/>
+      <w:headerReference w:type="first" r:id="rId15"/>
+      <w:footerReference w:type="first" r:id="rId16"/>
       <w:pgSz w:w="11906" w:h="16838"/>
       <w:pgMar w:top="825" w:right="1800" w:bottom="426" w:left="1800" w:header="142" w:footer="271" w:gutter="0"/>
       <w:cols w:space="708"/>
@@ -1299,8 +2464,6 @@
       </w:rPr>
       <w:t>3</w:t>
     </w:r>
-    <w:bookmarkStart w:id="0" w:name="_GoBack"/>
-    <w:bookmarkEnd w:id="0"/>
     <w:r>
       <w:rPr>
         <w:rFonts w:ascii="Arial" w:hAnsi="Arial" w:cs="Arial" w:hint="cs"/>
@@ -2608,7 +3771,7 @@
     <w:lsdException w:name="Table Web 2" w:semiHidden="1" w:unhideWhenUsed="1"/>
     <w:lsdException w:name="Table Web 3" w:semiHidden="1" w:unhideWhenUsed="1"/>
     <w:lsdException w:name="Balloon Text" w:semiHidden="1" w:unhideWhenUsed="1"/>
-    <w:lsdException w:name="Table Grid" w:semiHidden="1" w:uiPriority="59" w:unhideWhenUsed="1"/>
+    <w:lsdException w:name="Table Grid" w:uiPriority="59"/>
     <w:lsdException w:name="Table Theme" w:semiHidden="1" w:unhideWhenUsed="1"/>
     <w:lsdException w:name="Placeholder Text" w:semiHidden="1"/>
     <w:lsdException w:name="No Spacing" w:uiPriority="1" w:qFormat="1"/>
@@ -4126,7 +5289,7 @@
 </file>
 
 <file path=customXml/itemProps2.xml><?xml version="1.0" encoding="utf-8"?>
-<ds:datastoreItem xmlns:ds="http://schemas.openxmlformats.org/officeDocument/2006/customXml" ds:itemID="{5A418779-1877-4F82-98EC-2E58DBFA3C54}">
+<ds:datastoreItem xmlns:ds="http://schemas.openxmlformats.org/officeDocument/2006/customXml" ds:itemID="{1D9F5457-71A5-4840-AF6A-1C9D53E81545}">
   <ds:schemaRefs>
     <ds:schemaRef ds:uri="http://schemas.openxmlformats.org/officeDocument/2006/bibliography"/>
   </ds:schemaRefs>

--- a/C18 Ex03 Abraham 305758880 Sahar 308235407/C18 Ex03 Abraham 305758880 Sahar 308235407.docx
+++ b/C18 Ex03 Abraham 305758880 Sahar 308235407/C18 Ex03 Abraham 305758880 Sahar 308235407.docx
@@ -361,8 +361,10 @@
     </w:p>
     <w:p>
       <w:pPr>
-        <w:spacing w:after="0" w:line="240" w:lineRule="auto"/>
-        <w:ind w:right="720"/>
+        <w:ind w:left="360" w:right="720"/>
+        <w:rPr>
+          <w:rFonts w:asciiTheme="minorBidi" w:hAnsiTheme="minorBidi"/>
+        </w:rPr>
       </w:pPr>
       <w:r>
         <w:rPr>
@@ -465,6 +467,19 @@
           <w:rtl/>
         </w:rPr>
         <w:t xml:space="preserve"> שמופעלים בכל רגע נתון יכולים להיות שונים. </w:t>
+      </w:r>
+    </w:p>
+    <w:p>
+      <w:pPr>
+        <w:spacing w:after="0" w:line="240" w:lineRule="auto"/>
+        <w:ind w:right="720"/>
+      </w:pPr>
+      <w:r>
+        <w:rPr>
+          <w:rFonts w:hint="cs"/>
+          <w:rtl/>
+        </w:rPr>
+        <w:t xml:space="preserve"> </w:t>
       </w:r>
       <w:r>
         <w:rPr>
@@ -492,8 +507,10 @@
     </w:p>
     <w:p>
       <w:pPr>
-        <w:spacing w:after="0" w:line="240" w:lineRule="auto"/>
-        <w:ind w:right="720"/>
+        <w:ind w:right="720"/>
+        <w:rPr>
+          <w:rFonts w:asciiTheme="minorBidi" w:hAnsiTheme="minorBidi"/>
+        </w:rPr>
       </w:pPr>
       <w:r>
         <w:rPr>
@@ -580,24 +597,88 @@
         </w:rPr>
         <w:t xml:space="preserve"> הללו ולהחזיר תוצאה בהתאם לאלגוריתם שנבחר.</w:t>
       </w:r>
-    </w:p>
-    <w:p>
-      <w:pPr>
-        <w:spacing w:after="0" w:line="240" w:lineRule="auto"/>
-        <w:ind w:right="720"/>
-      </w:pPr>
-    </w:p>
-    <w:p>
-      <w:pPr>
-        <w:spacing w:after="0" w:line="240" w:lineRule="auto"/>
-        <w:ind w:right="720"/>
-      </w:pPr>
-    </w:p>
-    <w:p>
-      <w:pPr>
-        <w:spacing w:after="0" w:line="240" w:lineRule="auto"/>
-        <w:ind w:right="720"/>
-      </w:pPr>
+      <w:r>
+        <w:rPr>
+          <w:rFonts w:hint="cs"/>
+          <w:rtl/>
+        </w:rPr>
+        <w:t xml:space="preserve"> </w:t>
+      </w:r>
+      <w:r>
+        <w:rPr>
+          <w:rFonts w:hint="cs"/>
+          <w:rtl/>
+        </w:rPr>
+        <w:t xml:space="preserve">את ה </w:t>
+      </w:r>
+      <w:r>
+        <w:t>pattern</w:t>
+      </w:r>
+      <w:r>
+        <w:rPr>
+          <w:rFonts w:hint="cs"/>
+          <w:rtl/>
+        </w:rPr>
+        <w:t xml:space="preserve"> ניתן למצוא </w:t>
+      </w:r>
+      <w:r>
+        <w:rPr>
+          <w:rFonts w:asciiTheme="minorBidi" w:hAnsiTheme="minorBidi" w:hint="cs"/>
+          <w:rtl/>
+        </w:rPr>
+        <w:t xml:space="preserve">ב </w:t>
+      </w:r>
+      <w:proofErr w:type="spellStart"/>
+      <w:r>
+        <w:rPr>
+          <w:rFonts w:asciiTheme="minorBidi" w:hAnsiTheme="minorBidi"/>
+        </w:rPr>
+        <w:t>DesktopFacebook</w:t>
+      </w:r>
+      <w:proofErr w:type="spellEnd"/>
+      <w:r>
+        <w:rPr>
+          <w:rFonts w:asciiTheme="minorBidi" w:hAnsiTheme="minorBidi"/>
+        </w:rPr>
+        <w:t xml:space="preserve"> module</w:t>
+      </w:r>
+      <w:r>
+        <w:rPr>
+          <w:rFonts w:asciiTheme="minorBidi" w:hAnsiTheme="minorBidi" w:hint="cs"/>
+          <w:rtl/>
+        </w:rPr>
+        <w:t xml:space="preserve"> תחת התיקייה </w:t>
+      </w:r>
+      <w:proofErr w:type="spellStart"/>
+      <w:r>
+        <w:rPr>
+          <w:rFonts w:asciiTheme="minorBidi" w:hAnsiTheme="minorBidi"/>
+        </w:rPr>
+        <w:t>CustomFeatures</w:t>
+      </w:r>
+      <w:proofErr w:type="spellEnd"/>
+      <w:r>
+        <w:rPr>
+          <w:rFonts w:asciiTheme="minorBidi" w:hAnsiTheme="minorBidi" w:hint="cs"/>
+          <w:rtl/>
+        </w:rPr>
+        <w:t xml:space="preserve"> תחת התיקייה </w:t>
+      </w:r>
+      <w:proofErr w:type="spellStart"/>
+      <w:r>
+        <w:rPr>
+          <w:rFonts w:asciiTheme="minorBidi" w:hAnsiTheme="minorBidi"/>
+        </w:rPr>
+        <w:t>SmartFilter</w:t>
+      </w:r>
+      <w:proofErr w:type="spellEnd"/>
+      <w:r>
+        <w:rPr>
+          <w:rFonts w:asciiTheme="minorBidi" w:hAnsiTheme="minorBidi" w:hint="cs"/>
+          <w:rtl/>
+        </w:rPr>
+        <w:t xml:space="preserve"> </w:t>
+      </w:r>
     </w:p>
     <w:p>
       <w:pPr>
@@ -708,7 +789,6 @@
         <w:spacing w:after="0" w:line="240" w:lineRule="auto"/>
       </w:pPr>
       <w:r>
-        <w:lastRenderedPageBreak/>
         <w:t>Sequence Diagram</w:t>
       </w:r>
     </w:p>
@@ -728,7 +808,7 @@
           <w:noProof/>
         </w:rPr>
         <w:drawing>
-          <wp:anchor distT="0" distB="0" distL="114300" distR="114300" simplePos="0" relativeHeight="251657216" behindDoc="0" locked="0" layoutInCell="1" allowOverlap="1">
+          <wp:anchor distT="0" distB="0" distL="114300" distR="114300" simplePos="0" relativeHeight="251658240" behindDoc="0" locked="0" layoutInCell="1" allowOverlap="1">
             <wp:simplePos x="0" y="0"/>
             <wp:positionH relativeFrom="column">
               <wp:posOffset>-838835</wp:posOffset>
@@ -945,24 +1025,18 @@
       <w:pPr>
         <w:spacing w:after="0" w:line="240" w:lineRule="auto"/>
         <w:ind w:right="720"/>
-      </w:pPr>
-    </w:p>
-    <w:p>
-      <w:pPr>
-        <w:spacing w:after="0" w:line="240" w:lineRule="auto"/>
-        <w:ind w:right="720"/>
-      </w:pPr>
-    </w:p>
-    <w:p>
-      <w:pPr>
-        <w:spacing w:after="0" w:line="240" w:lineRule="auto"/>
-        <w:ind w:right="720"/>
-      </w:pPr>
-    </w:p>
-    <w:p>
-      <w:pPr>
-        <w:spacing w:after="0" w:line="240" w:lineRule="auto"/>
-        <w:ind w:right="720"/>
+        <w:rPr>
+          <w:rtl/>
+        </w:rPr>
+      </w:pPr>
+    </w:p>
+    <w:p>
+      <w:pPr>
+        <w:spacing w:after="0" w:line="240" w:lineRule="auto"/>
+        <w:ind w:right="720"/>
+        <w:rPr>
+          <w:rtl/>
+        </w:rPr>
       </w:pPr>
     </w:p>
     <w:p>
@@ -1019,7 +1093,7 @@
           <w:noProof/>
         </w:rPr>
         <w:drawing>
-          <wp:anchor distT="0" distB="0" distL="114300" distR="114300" simplePos="0" relativeHeight="251663360" behindDoc="0" locked="0" layoutInCell="1" allowOverlap="1">
+          <wp:anchor distT="0" distB="0" distL="114300" distR="114300" simplePos="0" relativeHeight="251662336" behindDoc="0" locked="0" layoutInCell="1" allowOverlap="1">
             <wp:simplePos x="0" y="0"/>
             <wp:positionH relativeFrom="column">
               <wp:posOffset>-843076</wp:posOffset>
@@ -1304,98 +1378,6 @@
         <w:spacing w:after="0" w:line="240" w:lineRule="auto"/>
         <w:ind w:right="720"/>
       </w:pPr>
-      <w:bookmarkStart w:id="0" w:name="_GoBack"/>
-      <w:bookmarkEnd w:id="0"/>
-    </w:p>
-    <w:p>
-      <w:pPr>
-        <w:spacing w:after="0" w:line="240" w:lineRule="auto"/>
-        <w:ind w:right="720"/>
-      </w:pPr>
-    </w:p>
-    <w:p>
-      <w:pPr>
-        <w:spacing w:after="0" w:line="240" w:lineRule="auto"/>
-        <w:ind w:right="720"/>
-      </w:pPr>
-    </w:p>
-    <w:p>
-      <w:pPr>
-        <w:spacing w:after="0" w:line="240" w:lineRule="auto"/>
-        <w:ind w:right="720"/>
-      </w:pPr>
-    </w:p>
-    <w:p>
-      <w:pPr>
-        <w:spacing w:after="0" w:line="240" w:lineRule="auto"/>
-        <w:ind w:right="720"/>
-      </w:pPr>
-    </w:p>
-    <w:p>
-      <w:pPr>
-        <w:spacing w:after="0" w:line="240" w:lineRule="auto"/>
-        <w:ind w:right="720"/>
-      </w:pPr>
-    </w:p>
-    <w:p>
-      <w:pPr>
-        <w:spacing w:after="0" w:line="240" w:lineRule="auto"/>
-        <w:ind w:right="720"/>
-      </w:pPr>
-    </w:p>
-    <w:p>
-      <w:pPr>
-        <w:spacing w:after="0" w:line="240" w:lineRule="auto"/>
-        <w:ind w:right="720"/>
-      </w:pPr>
-    </w:p>
-    <w:p>
-      <w:pPr>
-        <w:spacing w:after="0" w:line="240" w:lineRule="auto"/>
-        <w:ind w:right="720"/>
-      </w:pPr>
-    </w:p>
-    <w:p>
-      <w:pPr>
-        <w:spacing w:after="0" w:line="240" w:lineRule="auto"/>
-        <w:ind w:right="720"/>
-      </w:pPr>
-    </w:p>
-    <w:p>
-      <w:pPr>
-        <w:spacing w:after="0" w:line="240" w:lineRule="auto"/>
-        <w:ind w:right="720"/>
-      </w:pPr>
-    </w:p>
-    <w:p>
-      <w:pPr>
-        <w:spacing w:after="0" w:line="240" w:lineRule="auto"/>
-        <w:ind w:right="720"/>
-      </w:pPr>
-    </w:p>
-    <w:p>
-      <w:pPr>
-        <w:spacing w:after="0" w:line="240" w:lineRule="auto"/>
-        <w:ind w:right="720"/>
-      </w:pPr>
-    </w:p>
-    <w:p>
-      <w:pPr>
-        <w:spacing w:after="0" w:line="240" w:lineRule="auto"/>
-        <w:ind w:right="720"/>
-      </w:pPr>
-    </w:p>
-    <w:p>
-      <w:pPr>
-        <w:spacing w:after="0" w:line="240" w:lineRule="auto"/>
-        <w:ind w:right="720"/>
-      </w:pPr>
-    </w:p>
-    <w:p>
-      <w:pPr>
-        <w:spacing w:after="0" w:line="240" w:lineRule="auto"/>
-        <w:ind w:right="720"/>
-      </w:pPr>
     </w:p>
     <w:p>
       <w:pPr>
@@ -1491,14 +1473,16 @@
       <w:pPr>
         <w:pStyle w:val="Heading3"/>
         <w:rPr>
-          <w:rtl/>
-        </w:rPr>
-      </w:pPr>
-      <w:r>
-        <w:rPr>
-          <w:rFonts w:hint="cs"/>
-          <w:rtl/>
-        </w:rPr>
+          <w:rFonts w:hint="cs"/>
+          <w:rtl/>
+        </w:rPr>
+      </w:pPr>
+      <w:r>
+        <w:rPr>
+          <w:rFonts w:hint="cs"/>
+          <w:rtl/>
+        </w:rPr>
+        <w:lastRenderedPageBreak/>
         <w:t xml:space="preserve">תבנית מס' 2 </w:t>
       </w:r>
       <w:r>
@@ -1512,7 +1496,16 @@
           <w:rFonts w:hint="cs"/>
           <w:rtl/>
         </w:rPr>
-        <w:t xml:space="preserve"> [שם התבנית]</w:t>
+        <w:t xml:space="preserve"> </w:t>
+      </w:r>
+      <w:r>
+        <w:rPr>
+          <w:rFonts w:hint="cs"/>
+        </w:rPr>
+        <w:t>O</w:t>
+      </w:r>
+      <w:r>
+        <w:t>bserver</w:t>
       </w:r>
     </w:p>
     <w:p>
@@ -1542,8 +1535,152 @@
           <w:rFonts w:hint="cs"/>
           <w:rtl/>
         </w:rPr>
-        <w:t>[תיאור הסיבה / הצורך בשימוש בתבנית במערכת שלכם]</w:t>
-      </w:r>
+        <w:t xml:space="preserve">בחרנו להשתמש ב </w:t>
+      </w:r>
+      <w:r>
+        <w:t>pattern</w:t>
+      </w:r>
+      <w:r>
+        <w:rPr>
+          <w:rFonts w:hint="cs"/>
+          <w:rtl/>
+        </w:rPr>
+        <w:t xml:space="preserve"> הזה מכיוון </w:t>
+      </w:r>
+      <w:proofErr w:type="spellStart"/>
+      <w:r>
+        <w:rPr>
+          <w:rFonts w:hint="cs"/>
+          <w:rtl/>
+        </w:rPr>
+        <w:t>שהמסכי</w:t>
+      </w:r>
+      <w:proofErr w:type="spellEnd"/>
+      <w:r>
+        <w:rPr>
+          <w:rFonts w:hint="cs"/>
+          <w:rtl/>
+        </w:rPr>
+        <w:t xml:space="preserve"> ה </w:t>
+      </w:r>
+      <w:r>
+        <w:t>UI</w:t>
+      </w:r>
+      <w:r>
+        <w:rPr>
+          <w:rFonts w:hint="cs"/>
+          <w:rtl/>
+        </w:rPr>
+        <w:t xml:space="preserve"> שלנו מורכבים מ </w:t>
+      </w:r>
+      <w:r>
+        <w:t>layout</w:t>
+      </w:r>
+      <w:r>
+        <w:rPr>
+          <w:rFonts w:hint="cs"/>
+          <w:rtl/>
+        </w:rPr>
+        <w:t xml:space="preserve"> ראשי ובתוכו נמצאים </w:t>
+      </w:r>
+      <w:proofErr w:type="spellStart"/>
+      <w:r>
+        <w:t>UserControls</w:t>
+      </w:r>
+      <w:proofErr w:type="spellEnd"/>
+      <w:r>
+        <w:rPr>
+          <w:rFonts w:hint="cs"/>
+          <w:rtl/>
+        </w:rPr>
+        <w:t xml:space="preserve"> שמאגדים בתוכם כמה פקדים ולוגיקת </w:t>
+      </w:r>
+      <w:r>
+        <w:t>UI</w:t>
+      </w:r>
+      <w:r>
+        <w:rPr>
+          <w:rFonts w:hint="cs"/>
+          <w:rtl/>
+        </w:rPr>
+        <w:t xml:space="preserve"> </w:t>
+      </w:r>
+      <w:proofErr w:type="spellStart"/>
+      <w:r>
+        <w:rPr>
+          <w:rFonts w:hint="cs"/>
+          <w:rtl/>
+        </w:rPr>
+        <w:t>מסויימת</w:t>
+      </w:r>
+      <w:proofErr w:type="spellEnd"/>
+      <w:r>
+        <w:rPr>
+          <w:rFonts w:hint="cs"/>
+          <w:rtl/>
+        </w:rPr>
+        <w:t xml:space="preserve">. ה </w:t>
+      </w:r>
+      <w:proofErr w:type="spellStart"/>
+      <w:r>
+        <w:t>UserContols</w:t>
+      </w:r>
+      <w:proofErr w:type="spellEnd"/>
+      <w:r>
+        <w:rPr>
+          <w:rFonts w:hint="cs"/>
+          <w:rtl/>
+        </w:rPr>
+        <w:t xml:space="preserve"> מבצעים פעולות שבסופם יש להודיע ל </w:t>
+      </w:r>
+      <w:r>
+        <w:t>layout</w:t>
+      </w:r>
+      <w:r>
+        <w:rPr>
+          <w:rFonts w:hint="cs"/>
+          <w:rtl/>
+        </w:rPr>
+        <w:t xml:space="preserve"> הראשי שמכיל אותם על מנת שיוכל להשתנות בהתאם או להפעיל לוגיקה </w:t>
+      </w:r>
+      <w:proofErr w:type="spellStart"/>
+      <w:r>
+        <w:rPr>
+          <w:rFonts w:hint="cs"/>
+          <w:rtl/>
+        </w:rPr>
+        <w:t>מסויימת</w:t>
+      </w:r>
+      <w:proofErr w:type="spellEnd"/>
+      <w:r>
+        <w:rPr>
+          <w:rFonts w:hint="cs"/>
+          <w:rtl/>
+        </w:rPr>
+        <w:t xml:space="preserve">. לכן </w:t>
+      </w:r>
+      <w:r>
+        <w:t>observer</w:t>
+      </w:r>
+      <w:r>
+        <w:rPr>
+          <w:rFonts w:hint="cs"/>
+          <w:rtl/>
+        </w:rPr>
+        <w:t xml:space="preserve"> היה ה </w:t>
+      </w:r>
+      <w:r>
+        <w:t>pattern</w:t>
+      </w:r>
+      <w:r>
+        <w:rPr>
+          <w:rFonts w:hint="cs"/>
+          <w:rtl/>
+        </w:rPr>
+        <w:t xml:space="preserve"> הנכון לשימוש.</w:t>
+      </w:r>
+      <w:bookmarkStart w:id="0" w:name="_GoBack"/>
+      <w:bookmarkEnd w:id="0"/>
       <w:r>
         <w:rPr>
           <w:rtl/>
@@ -1572,19 +1709,713 @@
       <w:pPr>
         <w:spacing w:after="0" w:line="240" w:lineRule="auto"/>
         <w:ind w:right="720"/>
-      </w:pPr>
-      <w:r>
-        <w:rPr>
-          <w:rFonts w:hint="cs"/>
-          <w:rtl/>
-        </w:rPr>
-        <w:t>[תיאור המימוש והיכן ניתן למצוא אותו בקוד]</w:t>
-      </w:r>
-    </w:p>
-    <w:p>
-      <w:pPr>
-        <w:spacing w:after="0" w:line="240" w:lineRule="auto"/>
-        <w:ind w:right="720"/>
+        <w:rPr>
+          <w:rtl/>
+        </w:rPr>
+      </w:pPr>
+      <w:proofErr w:type="spellStart"/>
+      <w:r>
+        <w:t>SmartPostPage</w:t>
+      </w:r>
+      <w:proofErr w:type="spellEnd"/>
+      <w:r>
+        <w:rPr>
+          <w:rFonts w:hint="cs"/>
+          <w:rtl/>
+        </w:rPr>
+        <w:t xml:space="preserve"> מכיל בתוכו רכיב </w:t>
+      </w:r>
+      <w:r>
+        <w:t>UI</w:t>
+      </w:r>
+      <w:r>
+        <w:rPr>
+          <w:rFonts w:hint="cs"/>
+          <w:rtl/>
+        </w:rPr>
+        <w:t xml:space="preserve"> ש</w:t>
+      </w:r>
+      <w:r>
+        <w:rPr>
+          <w:rFonts w:hint="cs"/>
+          <w:rtl/>
+        </w:rPr>
+        <w:t xml:space="preserve">הוא </w:t>
+      </w:r>
+      <w:proofErr w:type="spellStart"/>
+      <w:r>
+        <w:t>UserControl</w:t>
+      </w:r>
+      <w:proofErr w:type="spellEnd"/>
+      <w:r>
+        <w:rPr>
+          <w:rFonts w:hint="cs"/>
+          <w:rtl/>
+        </w:rPr>
+        <w:t xml:space="preserve"> בשם </w:t>
+      </w:r>
+      <w:proofErr w:type="spellStart"/>
+      <w:r>
+        <w:t>FacebookPostControl</w:t>
+      </w:r>
+      <w:proofErr w:type="spellEnd"/>
+      <w:r>
+        <w:rPr>
+          <w:rFonts w:hint="cs"/>
+          <w:rtl/>
+        </w:rPr>
+        <w:t xml:space="preserve"> שמאגד בתוכו את כל הפקדים הנדרשים לפרסום </w:t>
+      </w:r>
+      <w:r>
+        <w:t>Post</w:t>
+      </w:r>
+      <w:r>
+        <w:rPr>
+          <w:rFonts w:hint="cs"/>
+          <w:rtl/>
+        </w:rPr>
+        <w:t xml:space="preserve"> או </w:t>
+      </w:r>
+      <w:r>
+        <w:t>photo</w:t>
+      </w:r>
+      <w:r>
+        <w:rPr>
+          <w:rFonts w:hint="cs"/>
+          <w:rtl/>
+        </w:rPr>
+        <w:t xml:space="preserve"> ב </w:t>
+      </w:r>
+      <w:r>
+        <w:t>Facebook</w:t>
+      </w:r>
+      <w:r>
+        <w:rPr>
+          <w:rFonts w:hint="cs"/>
+          <w:rtl/>
+        </w:rPr>
+        <w:t xml:space="preserve">. כמו כן </w:t>
+      </w:r>
+      <w:proofErr w:type="spellStart"/>
+      <w:r>
+        <w:t>FacebookPostContol</w:t>
+      </w:r>
+      <w:proofErr w:type="spellEnd"/>
+      <w:r>
+        <w:rPr>
+          <w:rFonts w:hint="cs"/>
+          <w:rtl/>
+        </w:rPr>
+        <w:t xml:space="preserve"> מכיל בתוכו שני </w:t>
+      </w:r>
+      <w:r>
+        <w:t>events</w:t>
+      </w:r>
+      <w:r>
+        <w:rPr>
+          <w:rFonts w:hint="cs"/>
+          <w:rtl/>
+        </w:rPr>
+        <w:t xml:space="preserve"> אחד בשם </w:t>
+      </w:r>
+      <w:proofErr w:type="spellStart"/>
+      <w:r>
+        <w:t>OnPostReady</w:t>
+      </w:r>
+      <w:proofErr w:type="spellEnd"/>
+      <w:r>
+        <w:rPr>
+          <w:rFonts w:hint="cs"/>
+          <w:rtl/>
+        </w:rPr>
+        <w:t xml:space="preserve"> והשני בשם </w:t>
+      </w:r>
+      <w:proofErr w:type="spellStart"/>
+      <w:r>
+        <w:t>OnPictureReady</w:t>
+      </w:r>
+      <w:proofErr w:type="spellEnd"/>
+      <w:r>
+        <w:rPr>
+          <w:rFonts w:hint="cs"/>
+          <w:rtl/>
+        </w:rPr>
+        <w:t xml:space="preserve">. ה </w:t>
+      </w:r>
+      <w:r>
+        <w:t>events</w:t>
+      </w:r>
+      <w:r>
+        <w:rPr>
+          <w:rFonts w:hint="cs"/>
+          <w:rtl/>
+        </w:rPr>
+        <w:t xml:space="preserve"> האלה מהווים אינדיקציה כאשר ה</w:t>
+      </w:r>
+      <w:r>
+        <w:t xml:space="preserve"> </w:t>
+      </w:r>
+      <w:proofErr w:type="spellStart"/>
+      <w:r>
+        <w:t>UserControl</w:t>
+      </w:r>
+      <w:proofErr w:type="spellEnd"/>
+      <w:r>
+        <w:rPr>
+          <w:rFonts w:hint="cs"/>
+          <w:rtl/>
+        </w:rPr>
+        <w:t xml:space="preserve"> שלנו מוכן לפרסם ב </w:t>
+      </w:r>
+      <w:r>
+        <w:t>Facebook</w:t>
+      </w:r>
+      <w:r>
+        <w:rPr>
+          <w:rFonts w:hint="cs"/>
+          <w:rtl/>
+        </w:rPr>
+        <w:t xml:space="preserve">. מכיוון שה </w:t>
+      </w:r>
+      <w:proofErr w:type="spellStart"/>
+      <w:r>
+        <w:t>UserControl</w:t>
+      </w:r>
+      <w:proofErr w:type="spellEnd"/>
+      <w:r>
+        <w:rPr>
+          <w:rFonts w:hint="cs"/>
+          <w:rtl/>
+        </w:rPr>
+        <w:t xml:space="preserve"> שלנו לא מחזיק מופע של ה </w:t>
+      </w:r>
+      <w:r>
+        <w:t>client</w:t>
+      </w:r>
+      <w:r>
+        <w:rPr>
+          <w:rFonts w:hint="cs"/>
+          <w:rtl/>
+        </w:rPr>
+        <w:t xml:space="preserve"> של </w:t>
+      </w:r>
+      <w:r>
+        <w:t>Facebook</w:t>
+      </w:r>
+      <w:r>
+        <w:rPr>
+          <w:rFonts w:hint="cs"/>
+          <w:rtl/>
+        </w:rPr>
+        <w:t xml:space="preserve">, היה עלינו לגרום ל </w:t>
+      </w:r>
+      <w:r>
+        <w:t>Layout</w:t>
+      </w:r>
+      <w:r>
+        <w:rPr>
+          <w:rFonts w:hint="cs"/>
+          <w:rtl/>
+        </w:rPr>
+        <w:t xml:space="preserve"> שמכיל את ה </w:t>
+      </w:r>
+      <w:proofErr w:type="spellStart"/>
+      <w:r>
+        <w:t>UserControl</w:t>
+      </w:r>
+      <w:proofErr w:type="spellEnd"/>
+      <w:r>
+        <w:rPr>
+          <w:rFonts w:hint="cs"/>
+          <w:rtl/>
+        </w:rPr>
+        <w:t xml:space="preserve"> להוות </w:t>
+      </w:r>
+      <w:r>
+        <w:t>Observer</w:t>
+      </w:r>
+      <w:r>
+        <w:rPr>
+          <w:rFonts w:hint="cs"/>
+          <w:rtl/>
+        </w:rPr>
+        <w:t xml:space="preserve"> ל </w:t>
+      </w:r>
+      <w:proofErr w:type="spellStart"/>
+      <w:r>
+        <w:t>UserControl</w:t>
+      </w:r>
+      <w:proofErr w:type="spellEnd"/>
+      <w:r>
+        <w:rPr>
+          <w:rFonts w:hint="cs"/>
+          <w:rtl/>
+        </w:rPr>
+        <w:t xml:space="preserve"> על מנת שיוכל לדעת מתי אפשר לפרסם פוסט </w:t>
+      </w:r>
+      <w:proofErr w:type="spellStart"/>
+      <w:r>
+        <w:rPr>
+          <w:rFonts w:hint="cs"/>
+          <w:rtl/>
+        </w:rPr>
+        <w:t>בפייסבוק</w:t>
+      </w:r>
+      <w:proofErr w:type="spellEnd"/>
+      <w:r>
+        <w:rPr>
+          <w:rFonts w:hint="cs"/>
+          <w:rtl/>
+        </w:rPr>
+        <w:t xml:space="preserve">. ה </w:t>
+      </w:r>
+      <w:r>
+        <w:t>layout</w:t>
+      </w:r>
+      <w:r>
+        <w:rPr>
+          <w:rFonts w:hint="cs"/>
+          <w:rtl/>
+        </w:rPr>
+        <w:t xml:space="preserve"> אכן מכיל </w:t>
+      </w:r>
+      <w:proofErr w:type="spellStart"/>
+      <w:r>
+        <w:t>facebook</w:t>
+      </w:r>
+      <w:proofErr w:type="spellEnd"/>
+      <w:r>
+        <w:t xml:space="preserve"> client</w:t>
+      </w:r>
+      <w:r>
+        <w:rPr>
+          <w:rFonts w:hint="cs"/>
+          <w:rtl/>
+        </w:rPr>
+        <w:t xml:space="preserve">. ה </w:t>
+      </w:r>
+      <w:r>
+        <w:t>layout</w:t>
+      </w:r>
+      <w:r>
+        <w:rPr>
+          <w:rFonts w:hint="cs"/>
+          <w:rtl/>
+        </w:rPr>
+        <w:t xml:space="preserve"> שלנו היא המחלקה </w:t>
+      </w:r>
+      <w:proofErr w:type="spellStart"/>
+      <w:r>
+        <w:t>SmartPostPage</w:t>
+      </w:r>
+      <w:proofErr w:type="spellEnd"/>
+      <w:r>
+        <w:rPr>
+          <w:rFonts w:hint="cs"/>
+          <w:rtl/>
+        </w:rPr>
+        <w:t xml:space="preserve">. את ה </w:t>
+      </w:r>
+      <w:r>
+        <w:t>pattern</w:t>
+      </w:r>
+      <w:r>
+        <w:rPr>
+          <w:rFonts w:hint="cs"/>
+          <w:rtl/>
+        </w:rPr>
+        <w:t xml:space="preserve"> ניתן למצוא במחלקות </w:t>
+      </w:r>
+      <w:proofErr w:type="spellStart"/>
+      <w:r>
+        <w:t>SmartPostPage</w:t>
+      </w:r>
+      <w:proofErr w:type="spellEnd"/>
+      <w:r>
+        <w:rPr>
+          <w:rFonts w:hint="cs"/>
+          <w:rtl/>
+        </w:rPr>
+        <w:t xml:space="preserve"> ו </w:t>
+      </w:r>
+      <w:proofErr w:type="spellStart"/>
+      <w:r>
+        <w:t>FacebookPostControl</w:t>
+      </w:r>
+      <w:proofErr w:type="spellEnd"/>
+      <w:r>
+        <w:rPr>
+          <w:rFonts w:hint="cs"/>
+          <w:rtl/>
+        </w:rPr>
+        <w:t xml:space="preserve">. שנמצאות ב </w:t>
+      </w:r>
+      <w:proofErr w:type="spellStart"/>
+      <w:r>
+        <w:t>DesktopFacebool</w:t>
+      </w:r>
+      <w:proofErr w:type="spellEnd"/>
+      <w:r>
+        <w:t xml:space="preserve"> module</w:t>
+      </w:r>
+      <w:r>
+        <w:rPr>
+          <w:rFonts w:hint="cs"/>
+          <w:rtl/>
+        </w:rPr>
+        <w:t>.</w:t>
+      </w:r>
+    </w:p>
+    <w:p>
+      <w:pPr>
+        <w:spacing w:after="0" w:line="240" w:lineRule="auto"/>
+        <w:ind w:right="720"/>
+        <w:rPr>
+          <w:rtl/>
+        </w:rPr>
+      </w:pPr>
+    </w:p>
+    <w:p>
+      <w:pPr>
+        <w:spacing w:after="0" w:line="240" w:lineRule="auto"/>
+        <w:ind w:right="720"/>
+        <w:rPr>
+          <w:rtl/>
+        </w:rPr>
+      </w:pPr>
+    </w:p>
+    <w:p>
+      <w:pPr>
+        <w:spacing w:after="0" w:line="240" w:lineRule="auto"/>
+        <w:ind w:right="720"/>
+        <w:rPr>
+          <w:rtl/>
+        </w:rPr>
+      </w:pPr>
+    </w:p>
+    <w:p>
+      <w:pPr>
+        <w:spacing w:after="0" w:line="240" w:lineRule="auto"/>
+        <w:ind w:right="720"/>
+        <w:rPr>
+          <w:rtl/>
+        </w:rPr>
+      </w:pPr>
+    </w:p>
+    <w:p>
+      <w:pPr>
+        <w:spacing w:after="0" w:line="240" w:lineRule="auto"/>
+        <w:ind w:right="720"/>
+        <w:rPr>
+          <w:rtl/>
+        </w:rPr>
+      </w:pPr>
+    </w:p>
+    <w:p>
+      <w:pPr>
+        <w:spacing w:after="0" w:line="240" w:lineRule="auto"/>
+        <w:ind w:right="720"/>
+        <w:rPr>
+          <w:rtl/>
+        </w:rPr>
+      </w:pPr>
+    </w:p>
+    <w:p>
+      <w:pPr>
+        <w:spacing w:after="0" w:line="240" w:lineRule="auto"/>
+        <w:ind w:right="720"/>
+        <w:rPr>
+          <w:rtl/>
+        </w:rPr>
+      </w:pPr>
+    </w:p>
+    <w:p>
+      <w:pPr>
+        <w:spacing w:after="0" w:line="240" w:lineRule="auto"/>
+        <w:ind w:right="720"/>
+        <w:rPr>
+          <w:rtl/>
+        </w:rPr>
+      </w:pPr>
+    </w:p>
+    <w:p>
+      <w:pPr>
+        <w:spacing w:after="0" w:line="240" w:lineRule="auto"/>
+        <w:ind w:right="720"/>
+        <w:rPr>
+          <w:rtl/>
+        </w:rPr>
+      </w:pPr>
+    </w:p>
+    <w:p>
+      <w:pPr>
+        <w:spacing w:after="0" w:line="240" w:lineRule="auto"/>
+        <w:ind w:right="720"/>
+        <w:rPr>
+          <w:rtl/>
+        </w:rPr>
+      </w:pPr>
+    </w:p>
+    <w:p>
+      <w:pPr>
+        <w:spacing w:after="0" w:line="240" w:lineRule="auto"/>
+        <w:ind w:right="720"/>
+        <w:rPr>
+          <w:rtl/>
+        </w:rPr>
+      </w:pPr>
+    </w:p>
+    <w:p>
+      <w:pPr>
+        <w:spacing w:after="0" w:line="240" w:lineRule="auto"/>
+        <w:ind w:right="720"/>
+        <w:rPr>
+          <w:rtl/>
+        </w:rPr>
+      </w:pPr>
+    </w:p>
+    <w:p>
+      <w:pPr>
+        <w:spacing w:after="0" w:line="240" w:lineRule="auto"/>
+        <w:ind w:right="720"/>
+        <w:rPr>
+          <w:rtl/>
+        </w:rPr>
+      </w:pPr>
+    </w:p>
+    <w:p>
+      <w:pPr>
+        <w:spacing w:after="0" w:line="240" w:lineRule="auto"/>
+        <w:ind w:right="720"/>
+        <w:rPr>
+          <w:rtl/>
+        </w:rPr>
+      </w:pPr>
+    </w:p>
+    <w:p>
+      <w:pPr>
+        <w:spacing w:after="0" w:line="240" w:lineRule="auto"/>
+        <w:ind w:right="720"/>
+        <w:rPr>
+          <w:rtl/>
+        </w:rPr>
+      </w:pPr>
+    </w:p>
+    <w:p>
+      <w:pPr>
+        <w:spacing w:after="0" w:line="240" w:lineRule="auto"/>
+        <w:ind w:right="720"/>
+        <w:rPr>
+          <w:rtl/>
+        </w:rPr>
+      </w:pPr>
+    </w:p>
+    <w:p>
+      <w:pPr>
+        <w:spacing w:after="0" w:line="240" w:lineRule="auto"/>
+        <w:ind w:right="720"/>
+        <w:rPr>
+          <w:rtl/>
+        </w:rPr>
+      </w:pPr>
+    </w:p>
+    <w:p>
+      <w:pPr>
+        <w:spacing w:after="0" w:line="240" w:lineRule="auto"/>
+        <w:ind w:right="720"/>
+        <w:rPr>
+          <w:rtl/>
+        </w:rPr>
+      </w:pPr>
+    </w:p>
+    <w:p>
+      <w:pPr>
+        <w:spacing w:after="0" w:line="240" w:lineRule="auto"/>
+        <w:ind w:right="720"/>
+        <w:rPr>
+          <w:rtl/>
+        </w:rPr>
+      </w:pPr>
+    </w:p>
+    <w:p>
+      <w:pPr>
+        <w:spacing w:after="0" w:line="240" w:lineRule="auto"/>
+        <w:ind w:right="720"/>
+        <w:rPr>
+          <w:rtl/>
+        </w:rPr>
+      </w:pPr>
+    </w:p>
+    <w:p>
+      <w:pPr>
+        <w:spacing w:after="0" w:line="240" w:lineRule="auto"/>
+        <w:ind w:right="720"/>
+        <w:rPr>
+          <w:rtl/>
+        </w:rPr>
+      </w:pPr>
+    </w:p>
+    <w:p>
+      <w:pPr>
+        <w:spacing w:after="0" w:line="240" w:lineRule="auto"/>
+        <w:ind w:right="720"/>
+        <w:rPr>
+          <w:rtl/>
+        </w:rPr>
+      </w:pPr>
+    </w:p>
+    <w:p>
+      <w:pPr>
+        <w:spacing w:after="0" w:line="240" w:lineRule="auto"/>
+        <w:ind w:right="720"/>
+        <w:rPr>
+          <w:rtl/>
+        </w:rPr>
+      </w:pPr>
+    </w:p>
+    <w:p>
+      <w:pPr>
+        <w:spacing w:after="0" w:line="240" w:lineRule="auto"/>
+        <w:ind w:right="720"/>
+        <w:rPr>
+          <w:rtl/>
+        </w:rPr>
+      </w:pPr>
+    </w:p>
+    <w:p>
+      <w:pPr>
+        <w:spacing w:after="0" w:line="240" w:lineRule="auto"/>
+        <w:ind w:right="720"/>
+        <w:rPr>
+          <w:rtl/>
+        </w:rPr>
+      </w:pPr>
+    </w:p>
+    <w:p>
+      <w:pPr>
+        <w:spacing w:after="0" w:line="240" w:lineRule="auto"/>
+        <w:ind w:right="720"/>
+        <w:rPr>
+          <w:rtl/>
+        </w:rPr>
+      </w:pPr>
+    </w:p>
+    <w:p>
+      <w:pPr>
+        <w:spacing w:after="0" w:line="240" w:lineRule="auto"/>
+        <w:ind w:right="720"/>
+        <w:rPr>
+          <w:rtl/>
+        </w:rPr>
+      </w:pPr>
+    </w:p>
+    <w:p>
+      <w:pPr>
+        <w:spacing w:after="0" w:line="240" w:lineRule="auto"/>
+        <w:ind w:right="720"/>
+        <w:rPr>
+          <w:rtl/>
+        </w:rPr>
+      </w:pPr>
+    </w:p>
+    <w:p>
+      <w:pPr>
+        <w:spacing w:after="0" w:line="240" w:lineRule="auto"/>
+        <w:ind w:right="720"/>
+        <w:rPr>
+          <w:rtl/>
+        </w:rPr>
+      </w:pPr>
+    </w:p>
+    <w:p>
+      <w:pPr>
+        <w:spacing w:after="0" w:line="240" w:lineRule="auto"/>
+        <w:ind w:right="720"/>
+        <w:rPr>
+          <w:rtl/>
+        </w:rPr>
+      </w:pPr>
+    </w:p>
+    <w:p>
+      <w:pPr>
+        <w:spacing w:after="0" w:line="240" w:lineRule="auto"/>
+        <w:ind w:right="720"/>
+        <w:rPr>
+          <w:rtl/>
+        </w:rPr>
+      </w:pPr>
+    </w:p>
+    <w:p>
+      <w:pPr>
+        <w:spacing w:after="0" w:line="240" w:lineRule="auto"/>
+        <w:ind w:right="720"/>
+        <w:rPr>
+          <w:rtl/>
+        </w:rPr>
+      </w:pPr>
+    </w:p>
+    <w:p>
+      <w:pPr>
+        <w:spacing w:after="0" w:line="240" w:lineRule="auto"/>
+        <w:ind w:right="720"/>
+        <w:rPr>
+          <w:rtl/>
+        </w:rPr>
+      </w:pPr>
+    </w:p>
+    <w:p>
+      <w:pPr>
+        <w:spacing w:after="0" w:line="240" w:lineRule="auto"/>
+        <w:ind w:right="720"/>
+        <w:rPr>
+          <w:rtl/>
+        </w:rPr>
+      </w:pPr>
+    </w:p>
+    <w:p>
+      <w:pPr>
+        <w:spacing w:after="0" w:line="240" w:lineRule="auto"/>
+        <w:ind w:right="720"/>
+        <w:rPr>
+          <w:rtl/>
+        </w:rPr>
+      </w:pPr>
+    </w:p>
+    <w:p>
+      <w:pPr>
+        <w:spacing w:after="0" w:line="240" w:lineRule="auto"/>
+        <w:ind w:right="720"/>
+        <w:rPr>
+          <w:rtl/>
+        </w:rPr>
+      </w:pPr>
+    </w:p>
+    <w:p>
+      <w:pPr>
+        <w:spacing w:after="0" w:line="240" w:lineRule="auto"/>
+        <w:ind w:right="720"/>
+        <w:rPr>
+          <w:rtl/>
+        </w:rPr>
+      </w:pPr>
+    </w:p>
+    <w:p>
+      <w:pPr>
+        <w:spacing w:after="0" w:line="240" w:lineRule="auto"/>
+        <w:ind w:right="720"/>
+        <w:rPr>
+          <w:rtl/>
+        </w:rPr>
+      </w:pPr>
+    </w:p>
+    <w:p>
+      <w:pPr>
+        <w:spacing w:after="0" w:line="240" w:lineRule="auto"/>
+        <w:ind w:right="720"/>
+        <w:rPr>
+          <w:rFonts w:hint="cs"/>
+          <w:rtl/>
+        </w:rPr>
       </w:pPr>
     </w:p>
     <w:p>
@@ -1636,6 +2467,501 @@
     </w:p>
     <w:p>
       <w:pPr>
+        <w:spacing w:after="0" w:line="240" w:lineRule="auto"/>
+        <w:ind w:right="720"/>
+        <w:rPr>
+          <w:rtl/>
+        </w:rPr>
+      </w:pPr>
+    </w:p>
+    <w:p>
+      <w:pPr>
+        <w:spacing w:after="0" w:line="240" w:lineRule="auto"/>
+        <w:ind w:right="720"/>
+        <w:rPr>
+          <w:rtl/>
+        </w:rPr>
+      </w:pPr>
+    </w:p>
+    <w:p>
+      <w:pPr>
+        <w:spacing w:after="0" w:line="240" w:lineRule="auto"/>
+        <w:ind w:right="720"/>
+        <w:rPr>
+          <w:rtl/>
+        </w:rPr>
+      </w:pPr>
+    </w:p>
+    <w:p>
+      <w:pPr>
+        <w:spacing w:after="0" w:line="240" w:lineRule="auto"/>
+        <w:ind w:right="720"/>
+        <w:rPr>
+          <w:rtl/>
+        </w:rPr>
+      </w:pPr>
+    </w:p>
+    <w:p>
+      <w:pPr>
+        <w:spacing w:after="0" w:line="240" w:lineRule="auto"/>
+        <w:ind w:right="720"/>
+        <w:rPr>
+          <w:rtl/>
+        </w:rPr>
+      </w:pPr>
+    </w:p>
+    <w:p>
+      <w:pPr>
+        <w:spacing w:after="0" w:line="240" w:lineRule="auto"/>
+        <w:ind w:right="720"/>
+        <w:rPr>
+          <w:rtl/>
+        </w:rPr>
+      </w:pPr>
+    </w:p>
+    <w:p>
+      <w:pPr>
+        <w:spacing w:after="0" w:line="240" w:lineRule="auto"/>
+        <w:ind w:right="720"/>
+        <w:rPr>
+          <w:rtl/>
+        </w:rPr>
+      </w:pPr>
+    </w:p>
+    <w:p>
+      <w:pPr>
+        <w:spacing w:after="0" w:line="240" w:lineRule="auto"/>
+        <w:ind w:right="720"/>
+        <w:rPr>
+          <w:rtl/>
+        </w:rPr>
+      </w:pPr>
+    </w:p>
+    <w:p>
+      <w:pPr>
+        <w:spacing w:after="0" w:line="240" w:lineRule="auto"/>
+        <w:ind w:right="720"/>
+        <w:rPr>
+          <w:rtl/>
+        </w:rPr>
+      </w:pPr>
+    </w:p>
+    <w:p>
+      <w:pPr>
+        <w:spacing w:after="0" w:line="240" w:lineRule="auto"/>
+        <w:ind w:right="720"/>
+        <w:rPr>
+          <w:rtl/>
+        </w:rPr>
+      </w:pPr>
+    </w:p>
+    <w:p>
+      <w:pPr>
+        <w:spacing w:after="0" w:line="240" w:lineRule="auto"/>
+        <w:ind w:right="720"/>
+        <w:rPr>
+          <w:rtl/>
+        </w:rPr>
+      </w:pPr>
+    </w:p>
+    <w:p>
+      <w:pPr>
+        <w:spacing w:after="0" w:line="240" w:lineRule="auto"/>
+        <w:ind w:right="720"/>
+        <w:rPr>
+          <w:rtl/>
+        </w:rPr>
+      </w:pPr>
+    </w:p>
+    <w:p>
+      <w:pPr>
+        <w:spacing w:after="0" w:line="240" w:lineRule="auto"/>
+        <w:ind w:right="720"/>
+        <w:rPr>
+          <w:rtl/>
+        </w:rPr>
+      </w:pPr>
+    </w:p>
+    <w:p>
+      <w:pPr>
+        <w:spacing w:after="0" w:line="240" w:lineRule="auto"/>
+        <w:ind w:right="720"/>
+        <w:rPr>
+          <w:rtl/>
+        </w:rPr>
+      </w:pPr>
+    </w:p>
+    <w:p>
+      <w:pPr>
+        <w:spacing w:after="0" w:line="240" w:lineRule="auto"/>
+        <w:ind w:right="720"/>
+        <w:rPr>
+          <w:rtl/>
+        </w:rPr>
+      </w:pPr>
+    </w:p>
+    <w:p>
+      <w:pPr>
+        <w:spacing w:after="0" w:line="240" w:lineRule="auto"/>
+        <w:ind w:right="720"/>
+        <w:rPr>
+          <w:rtl/>
+        </w:rPr>
+      </w:pPr>
+    </w:p>
+    <w:p>
+      <w:pPr>
+        <w:spacing w:after="0" w:line="240" w:lineRule="auto"/>
+        <w:ind w:right="720"/>
+        <w:rPr>
+          <w:rtl/>
+        </w:rPr>
+      </w:pPr>
+    </w:p>
+    <w:p>
+      <w:pPr>
+        <w:spacing w:after="0" w:line="240" w:lineRule="auto"/>
+        <w:ind w:right="720"/>
+        <w:rPr>
+          <w:rtl/>
+        </w:rPr>
+      </w:pPr>
+    </w:p>
+    <w:p>
+      <w:pPr>
+        <w:spacing w:after="0" w:line="240" w:lineRule="auto"/>
+        <w:ind w:right="720"/>
+        <w:rPr>
+          <w:rtl/>
+        </w:rPr>
+      </w:pPr>
+    </w:p>
+    <w:p>
+      <w:pPr>
+        <w:spacing w:after="0" w:line="240" w:lineRule="auto"/>
+        <w:ind w:right="720"/>
+        <w:rPr>
+          <w:rtl/>
+        </w:rPr>
+      </w:pPr>
+    </w:p>
+    <w:p>
+      <w:pPr>
+        <w:spacing w:after="0" w:line="240" w:lineRule="auto"/>
+        <w:ind w:right="720"/>
+        <w:rPr>
+          <w:rtl/>
+        </w:rPr>
+      </w:pPr>
+    </w:p>
+    <w:p>
+      <w:pPr>
+        <w:spacing w:after="0" w:line="240" w:lineRule="auto"/>
+        <w:ind w:right="720"/>
+        <w:rPr>
+          <w:rtl/>
+        </w:rPr>
+      </w:pPr>
+    </w:p>
+    <w:p>
+      <w:pPr>
+        <w:spacing w:after="0" w:line="240" w:lineRule="auto"/>
+        <w:ind w:right="720"/>
+        <w:rPr>
+          <w:rtl/>
+        </w:rPr>
+      </w:pPr>
+    </w:p>
+    <w:p>
+      <w:pPr>
+        <w:spacing w:after="0" w:line="240" w:lineRule="auto"/>
+        <w:ind w:right="720"/>
+        <w:rPr>
+          <w:rtl/>
+        </w:rPr>
+      </w:pPr>
+    </w:p>
+    <w:p>
+      <w:pPr>
+        <w:spacing w:after="0" w:line="240" w:lineRule="auto"/>
+        <w:ind w:right="720"/>
+        <w:rPr>
+          <w:rtl/>
+        </w:rPr>
+      </w:pPr>
+    </w:p>
+    <w:p>
+      <w:pPr>
+        <w:spacing w:after="0" w:line="240" w:lineRule="auto"/>
+        <w:ind w:right="720"/>
+        <w:rPr>
+          <w:rtl/>
+        </w:rPr>
+      </w:pPr>
+    </w:p>
+    <w:p>
+      <w:pPr>
+        <w:spacing w:after="0" w:line="240" w:lineRule="auto"/>
+        <w:ind w:right="720"/>
+        <w:rPr>
+          <w:rtl/>
+        </w:rPr>
+      </w:pPr>
+    </w:p>
+    <w:p>
+      <w:pPr>
+        <w:spacing w:after="0" w:line="240" w:lineRule="auto"/>
+        <w:ind w:right="720"/>
+        <w:rPr>
+          <w:rtl/>
+        </w:rPr>
+      </w:pPr>
+    </w:p>
+    <w:p>
+      <w:pPr>
+        <w:spacing w:after="0" w:line="240" w:lineRule="auto"/>
+        <w:ind w:right="720"/>
+        <w:rPr>
+          <w:rtl/>
+        </w:rPr>
+      </w:pPr>
+    </w:p>
+    <w:p>
+      <w:pPr>
+        <w:spacing w:after="0" w:line="240" w:lineRule="auto"/>
+        <w:ind w:right="720"/>
+        <w:rPr>
+          <w:rtl/>
+        </w:rPr>
+      </w:pPr>
+    </w:p>
+    <w:p>
+      <w:pPr>
+        <w:spacing w:after="0" w:line="240" w:lineRule="auto"/>
+        <w:ind w:right="720"/>
+        <w:rPr>
+          <w:rtl/>
+        </w:rPr>
+      </w:pPr>
+    </w:p>
+    <w:p>
+      <w:pPr>
+        <w:spacing w:after="0" w:line="240" w:lineRule="auto"/>
+        <w:ind w:right="720"/>
+        <w:rPr>
+          <w:rtl/>
+        </w:rPr>
+      </w:pPr>
+    </w:p>
+    <w:p>
+      <w:pPr>
+        <w:spacing w:after="0" w:line="240" w:lineRule="auto"/>
+        <w:ind w:right="720"/>
+        <w:rPr>
+          <w:rtl/>
+        </w:rPr>
+      </w:pPr>
+    </w:p>
+    <w:p>
+      <w:pPr>
+        <w:spacing w:after="0" w:line="240" w:lineRule="auto"/>
+        <w:ind w:right="720"/>
+        <w:rPr>
+          <w:rtl/>
+        </w:rPr>
+      </w:pPr>
+    </w:p>
+    <w:p>
+      <w:pPr>
+        <w:spacing w:after="0" w:line="240" w:lineRule="auto"/>
+        <w:ind w:right="720"/>
+        <w:rPr>
+          <w:rtl/>
+        </w:rPr>
+      </w:pPr>
+    </w:p>
+    <w:p>
+      <w:pPr>
+        <w:spacing w:after="0" w:line="240" w:lineRule="auto"/>
+        <w:ind w:right="720"/>
+        <w:rPr>
+          <w:rtl/>
+        </w:rPr>
+      </w:pPr>
+    </w:p>
+    <w:p>
+      <w:pPr>
+        <w:spacing w:after="0" w:line="240" w:lineRule="auto"/>
+        <w:ind w:right="720"/>
+        <w:rPr>
+          <w:rtl/>
+        </w:rPr>
+      </w:pPr>
+    </w:p>
+    <w:p>
+      <w:pPr>
+        <w:spacing w:after="0" w:line="240" w:lineRule="auto"/>
+        <w:ind w:right="720"/>
+        <w:rPr>
+          <w:rtl/>
+        </w:rPr>
+      </w:pPr>
+    </w:p>
+    <w:p>
+      <w:pPr>
+        <w:spacing w:after="0" w:line="240" w:lineRule="auto"/>
+        <w:ind w:right="720"/>
+        <w:rPr>
+          <w:rtl/>
+        </w:rPr>
+      </w:pPr>
+    </w:p>
+    <w:p>
+      <w:pPr>
+        <w:spacing w:after="0" w:line="240" w:lineRule="auto"/>
+        <w:ind w:right="720"/>
+        <w:rPr>
+          <w:rtl/>
+        </w:rPr>
+      </w:pPr>
+    </w:p>
+    <w:p>
+      <w:pPr>
+        <w:spacing w:after="0" w:line="240" w:lineRule="auto"/>
+        <w:ind w:right="720"/>
+        <w:rPr>
+          <w:rtl/>
+        </w:rPr>
+      </w:pPr>
+    </w:p>
+    <w:p>
+      <w:pPr>
+        <w:spacing w:after="0" w:line="240" w:lineRule="auto"/>
+        <w:ind w:right="720"/>
+        <w:rPr>
+          <w:rtl/>
+        </w:rPr>
+      </w:pPr>
+    </w:p>
+    <w:p>
+      <w:pPr>
+        <w:spacing w:after="0" w:line="240" w:lineRule="auto"/>
+        <w:ind w:right="720"/>
+        <w:rPr>
+          <w:rtl/>
+        </w:rPr>
+      </w:pPr>
+    </w:p>
+    <w:p>
+      <w:pPr>
+        <w:spacing w:after="0" w:line="240" w:lineRule="auto"/>
+        <w:ind w:right="720"/>
+        <w:rPr>
+          <w:rtl/>
+        </w:rPr>
+      </w:pPr>
+    </w:p>
+    <w:p>
+      <w:pPr>
+        <w:spacing w:after="0" w:line="240" w:lineRule="auto"/>
+        <w:ind w:right="720"/>
+        <w:rPr>
+          <w:rtl/>
+        </w:rPr>
+      </w:pPr>
+    </w:p>
+    <w:p>
+      <w:pPr>
+        <w:spacing w:after="0" w:line="240" w:lineRule="auto"/>
+        <w:ind w:right="720"/>
+        <w:rPr>
+          <w:rtl/>
+        </w:rPr>
+      </w:pPr>
+    </w:p>
+    <w:p>
+      <w:pPr>
+        <w:spacing w:after="0" w:line="240" w:lineRule="auto"/>
+        <w:ind w:right="720"/>
+        <w:rPr>
+          <w:rtl/>
+        </w:rPr>
+      </w:pPr>
+    </w:p>
+    <w:p>
+      <w:pPr>
+        <w:spacing w:after="0" w:line="240" w:lineRule="auto"/>
+        <w:ind w:right="720"/>
+        <w:rPr>
+          <w:rtl/>
+        </w:rPr>
+      </w:pPr>
+    </w:p>
+    <w:p>
+      <w:pPr>
+        <w:spacing w:after="0" w:line="240" w:lineRule="auto"/>
+        <w:ind w:right="720"/>
+        <w:rPr>
+          <w:rtl/>
+        </w:rPr>
+      </w:pPr>
+    </w:p>
+    <w:p>
+      <w:pPr>
+        <w:spacing w:after="0" w:line="240" w:lineRule="auto"/>
+        <w:ind w:right="720"/>
+        <w:rPr>
+          <w:rtl/>
+        </w:rPr>
+      </w:pPr>
+    </w:p>
+    <w:p>
+      <w:pPr>
+        <w:spacing w:after="0" w:line="240" w:lineRule="auto"/>
+        <w:ind w:right="720"/>
+        <w:rPr>
+          <w:rtl/>
+        </w:rPr>
+      </w:pPr>
+    </w:p>
+    <w:p>
+      <w:pPr>
+        <w:spacing w:after="0" w:line="240" w:lineRule="auto"/>
+        <w:ind w:right="720"/>
+        <w:rPr>
+          <w:rtl/>
+        </w:rPr>
+      </w:pPr>
+    </w:p>
+    <w:p>
+      <w:pPr>
+        <w:spacing w:after="0" w:line="240" w:lineRule="auto"/>
+        <w:ind w:right="720"/>
+        <w:rPr>
+          <w:rtl/>
+        </w:rPr>
+      </w:pPr>
+    </w:p>
+    <w:p>
+      <w:pPr>
+        <w:spacing w:after="0" w:line="240" w:lineRule="auto"/>
+        <w:ind w:right="720"/>
+        <w:rPr>
+          <w:rtl/>
+        </w:rPr>
+      </w:pPr>
+    </w:p>
+    <w:p>
+      <w:pPr>
+        <w:spacing w:after="0" w:line="240" w:lineRule="auto"/>
+        <w:ind w:right="720"/>
+        <w:rPr>
+          <w:rtl/>
+        </w:rPr>
+      </w:pPr>
+    </w:p>
+    <w:p>
+      <w:pPr>
         <w:numPr>
           <w:ilvl w:val="0"/>
           <w:numId w:val="1"/>
@@ -1716,6 +3042,223 @@
     </w:p>
     <w:p>
       <w:pPr>
+        <w:rPr>
+          <w:rtl/>
+        </w:rPr>
+      </w:pPr>
+    </w:p>
+    <w:p>
+      <w:pPr>
+        <w:rPr>
+          <w:rtl/>
+        </w:rPr>
+      </w:pPr>
+    </w:p>
+    <w:p>
+      <w:pPr>
+        <w:rPr>
+          <w:rtl/>
+        </w:rPr>
+      </w:pPr>
+    </w:p>
+    <w:p>
+      <w:pPr>
+        <w:rPr>
+          <w:rtl/>
+        </w:rPr>
+      </w:pPr>
+    </w:p>
+    <w:p>
+      <w:pPr>
+        <w:rPr>
+          <w:rtl/>
+        </w:rPr>
+      </w:pPr>
+    </w:p>
+    <w:p>
+      <w:pPr>
+        <w:rPr>
+          <w:rtl/>
+        </w:rPr>
+      </w:pPr>
+    </w:p>
+    <w:p>
+      <w:pPr>
+        <w:rPr>
+          <w:rtl/>
+        </w:rPr>
+      </w:pPr>
+    </w:p>
+    <w:p>
+      <w:pPr>
+        <w:rPr>
+          <w:rtl/>
+        </w:rPr>
+      </w:pPr>
+    </w:p>
+    <w:p>
+      <w:pPr>
+        <w:rPr>
+          <w:rtl/>
+        </w:rPr>
+      </w:pPr>
+    </w:p>
+    <w:p>
+      <w:pPr>
+        <w:rPr>
+          <w:rtl/>
+        </w:rPr>
+      </w:pPr>
+    </w:p>
+    <w:p>
+      <w:pPr>
+        <w:rPr>
+          <w:rtl/>
+        </w:rPr>
+      </w:pPr>
+    </w:p>
+    <w:p>
+      <w:pPr>
+        <w:rPr>
+          <w:rtl/>
+        </w:rPr>
+      </w:pPr>
+    </w:p>
+    <w:p>
+      <w:pPr>
+        <w:rPr>
+          <w:rtl/>
+        </w:rPr>
+      </w:pPr>
+    </w:p>
+    <w:p>
+      <w:pPr>
+        <w:rPr>
+          <w:rtl/>
+        </w:rPr>
+      </w:pPr>
+    </w:p>
+    <w:p>
+      <w:pPr>
+        <w:rPr>
+          <w:rtl/>
+        </w:rPr>
+      </w:pPr>
+    </w:p>
+    <w:p>
+      <w:pPr>
+        <w:rPr>
+          <w:rtl/>
+        </w:rPr>
+      </w:pPr>
+    </w:p>
+    <w:p>
+      <w:pPr>
+        <w:rPr>
+          <w:rtl/>
+        </w:rPr>
+      </w:pPr>
+    </w:p>
+    <w:p>
+      <w:pPr>
+        <w:rPr>
+          <w:rtl/>
+        </w:rPr>
+      </w:pPr>
+    </w:p>
+    <w:p>
+      <w:pPr>
+        <w:rPr>
+          <w:rtl/>
+        </w:rPr>
+      </w:pPr>
+    </w:p>
+    <w:p>
+      <w:pPr>
+        <w:rPr>
+          <w:rtl/>
+        </w:rPr>
+      </w:pPr>
+    </w:p>
+    <w:p>
+      <w:pPr>
+        <w:rPr>
+          <w:rtl/>
+        </w:rPr>
+      </w:pPr>
+    </w:p>
+    <w:p>
+      <w:pPr>
+        <w:rPr>
+          <w:rtl/>
+        </w:rPr>
+      </w:pPr>
+    </w:p>
+    <w:p>
+      <w:pPr>
+        <w:rPr>
+          <w:rtl/>
+        </w:rPr>
+      </w:pPr>
+    </w:p>
+    <w:p>
+      <w:pPr>
+        <w:rPr>
+          <w:rtl/>
+        </w:rPr>
+      </w:pPr>
+    </w:p>
+    <w:p>
+      <w:pPr>
+        <w:rPr>
+          <w:rtl/>
+        </w:rPr>
+      </w:pPr>
+    </w:p>
+    <w:p>
+      <w:pPr>
+        <w:rPr>
+          <w:rtl/>
+        </w:rPr>
+      </w:pPr>
+    </w:p>
+    <w:p>
+      <w:pPr>
+        <w:rPr>
+          <w:rtl/>
+        </w:rPr>
+      </w:pPr>
+    </w:p>
+    <w:p>
+      <w:pPr>
+        <w:rPr>
+          <w:rtl/>
+        </w:rPr>
+      </w:pPr>
+    </w:p>
+    <w:p>
+      <w:pPr>
+        <w:rPr>
+          <w:rtl/>
+        </w:rPr>
+      </w:pPr>
+    </w:p>
+    <w:p>
+      <w:pPr>
+        <w:rPr>
+          <w:rtl/>
+        </w:rPr>
+      </w:pPr>
+    </w:p>
+    <w:p>
+      <w:pPr>
+        <w:rPr>
+          <w:rtl/>
+        </w:rPr>
+      </w:pPr>
+    </w:p>
+    <w:p>
+      <w:pPr>
         <w:pStyle w:val="Heading3"/>
         <w:rPr>
           <w:rtl/>
@@ -1726,6 +3269,7 @@
           <w:rFonts w:hint="cs"/>
           <w:rtl/>
         </w:rPr>
+        <w:lastRenderedPageBreak/>
         <w:t xml:space="preserve">תבנית מס' 3 </w:t>
       </w:r>
       <w:r>
@@ -5289,7 +6833,7 @@
 </file>
 
 <file path=customXml/itemProps2.xml><?xml version="1.0" encoding="utf-8"?>
-<ds:datastoreItem xmlns:ds="http://schemas.openxmlformats.org/officeDocument/2006/customXml" ds:itemID="{1D9F5457-71A5-4840-AF6A-1C9D53E81545}">
+<ds:datastoreItem xmlns:ds="http://schemas.openxmlformats.org/officeDocument/2006/customXml" ds:itemID="{5EE09B4C-24F7-42D2-ABC5-D15D113BE5F1}">
   <ds:schemaRefs>
     <ds:schemaRef ds:uri="http://schemas.openxmlformats.org/officeDocument/2006/bibliography"/>
   </ds:schemaRefs>

--- a/C18 Ex03 Abraham 305758880 Sahar 308235407/C18 Ex03 Abraham 305758880 Sahar 308235407.docx
+++ b/C18 Ex03 Abraham 305758880 Sahar 308235407/C18 Ex03 Abraham 305758880 Sahar 308235407.docx
@@ -808,7 +808,7 @@
           <w:noProof/>
         </w:rPr>
         <w:drawing>
-          <wp:anchor distT="0" distB="0" distL="114300" distR="114300" simplePos="0" relativeHeight="251658240" behindDoc="0" locked="0" layoutInCell="1" allowOverlap="1">
+          <wp:anchor distT="0" distB="0" distL="114300" distR="114300" simplePos="0" relativeHeight="251655680" behindDoc="0" locked="0" layoutInCell="1" allowOverlap="1">
             <wp:simplePos x="0" y="0"/>
             <wp:positionH relativeFrom="column">
               <wp:posOffset>-838835</wp:posOffset>
@@ -1093,7 +1093,7 @@
           <w:noProof/>
         </w:rPr>
         <w:drawing>
-          <wp:anchor distT="0" distB="0" distL="114300" distR="114300" simplePos="0" relativeHeight="251662336" behindDoc="0" locked="0" layoutInCell="1" allowOverlap="1">
+          <wp:anchor distT="0" distB="0" distL="114300" distR="114300" simplePos="0" relativeHeight="251660800" behindDoc="0" locked="0" layoutInCell="1" allowOverlap="1">
             <wp:simplePos x="0" y="0"/>
             <wp:positionH relativeFrom="column">
               <wp:posOffset>-843076</wp:posOffset>
@@ -1679,8 +1679,6 @@
         </w:rPr>
         <w:t xml:space="preserve"> הנכון לשימוש.</w:t>
       </w:r>
-      <w:bookmarkStart w:id="0" w:name="_GoBack"/>
-      <w:bookmarkEnd w:id="0"/>
       <w:r>
         <w:rPr>
           <w:rtl/>
@@ -2440,264 +2438,64 @@
       </w:pPr>
       <w:r>
         <w:rPr>
-          <w:rFonts w:hint="cs"/>
-          <w:rtl/>
-        </w:rPr>
-        <w:t>[</w:t>
-      </w:r>
-      <w:r>
-        <w:t>sequence diagram</w:t>
-      </w:r>
-      <w:r>
-        <w:rPr>
-          <w:rFonts w:hint="cs"/>
-          <w:rtl/>
-        </w:rPr>
-        <w:t xml:space="preserve"> שמציגה את התהליך שקשור לתבנית והאינטראקציה בין המחלקות]</w:t>
-      </w:r>
-    </w:p>
-    <w:p>
-      <w:pPr>
-        <w:spacing w:after="0" w:line="240" w:lineRule="auto"/>
-        <w:ind w:right="720"/>
-        <w:rPr>
-          <w:rtl/>
-        </w:rPr>
-      </w:pPr>
-    </w:p>
-    <w:p>
-      <w:pPr>
-        <w:spacing w:after="0" w:line="240" w:lineRule="auto"/>
-        <w:ind w:right="720"/>
-        <w:rPr>
-          <w:rtl/>
-        </w:rPr>
-      </w:pPr>
-    </w:p>
-    <w:p>
-      <w:pPr>
-        <w:spacing w:after="0" w:line="240" w:lineRule="auto"/>
-        <w:ind w:right="720"/>
-        <w:rPr>
-          <w:rtl/>
-        </w:rPr>
-      </w:pPr>
-    </w:p>
-    <w:p>
-      <w:pPr>
-        <w:spacing w:after="0" w:line="240" w:lineRule="auto"/>
-        <w:ind w:right="720"/>
-        <w:rPr>
-          <w:rtl/>
-        </w:rPr>
-      </w:pPr>
-    </w:p>
-    <w:p>
-      <w:pPr>
-        <w:spacing w:after="0" w:line="240" w:lineRule="auto"/>
-        <w:ind w:right="720"/>
-        <w:rPr>
-          <w:rtl/>
-        </w:rPr>
-      </w:pPr>
-    </w:p>
-    <w:p>
-      <w:pPr>
-        <w:spacing w:after="0" w:line="240" w:lineRule="auto"/>
-        <w:ind w:right="720"/>
-        <w:rPr>
-          <w:rtl/>
-        </w:rPr>
-      </w:pPr>
-    </w:p>
-    <w:p>
-      <w:pPr>
-        <w:spacing w:after="0" w:line="240" w:lineRule="auto"/>
-        <w:ind w:right="720"/>
-        <w:rPr>
-          <w:rtl/>
-        </w:rPr>
-      </w:pPr>
-    </w:p>
-    <w:p>
-      <w:pPr>
-        <w:spacing w:after="0" w:line="240" w:lineRule="auto"/>
-        <w:ind w:right="720"/>
-        <w:rPr>
-          <w:rtl/>
-        </w:rPr>
-      </w:pPr>
-    </w:p>
-    <w:p>
-      <w:pPr>
-        <w:spacing w:after="0" w:line="240" w:lineRule="auto"/>
-        <w:ind w:right="720"/>
-        <w:rPr>
-          <w:rtl/>
-        </w:rPr>
-      </w:pPr>
-    </w:p>
-    <w:p>
-      <w:pPr>
-        <w:spacing w:after="0" w:line="240" w:lineRule="auto"/>
-        <w:ind w:right="720"/>
-        <w:rPr>
-          <w:rtl/>
-        </w:rPr>
-      </w:pPr>
-    </w:p>
-    <w:p>
-      <w:pPr>
-        <w:spacing w:after="0" w:line="240" w:lineRule="auto"/>
-        <w:ind w:right="720"/>
-        <w:rPr>
-          <w:rtl/>
-        </w:rPr>
-      </w:pPr>
-    </w:p>
-    <w:p>
-      <w:pPr>
-        <w:spacing w:after="0" w:line="240" w:lineRule="auto"/>
-        <w:ind w:right="720"/>
-        <w:rPr>
-          <w:rtl/>
-        </w:rPr>
-      </w:pPr>
-    </w:p>
-    <w:p>
-      <w:pPr>
-        <w:spacing w:after="0" w:line="240" w:lineRule="auto"/>
-        <w:ind w:right="720"/>
-        <w:rPr>
-          <w:rtl/>
-        </w:rPr>
-      </w:pPr>
-    </w:p>
-    <w:p>
-      <w:pPr>
-        <w:spacing w:after="0" w:line="240" w:lineRule="auto"/>
-        <w:ind w:right="720"/>
-        <w:rPr>
-          <w:rtl/>
-        </w:rPr>
-      </w:pPr>
-    </w:p>
-    <w:p>
-      <w:pPr>
-        <w:spacing w:after="0" w:line="240" w:lineRule="auto"/>
-        <w:ind w:right="720"/>
-        <w:rPr>
-          <w:rtl/>
-        </w:rPr>
-      </w:pPr>
-    </w:p>
-    <w:p>
-      <w:pPr>
-        <w:spacing w:after="0" w:line="240" w:lineRule="auto"/>
-        <w:ind w:right="720"/>
-        <w:rPr>
-          <w:rtl/>
-        </w:rPr>
-      </w:pPr>
-    </w:p>
-    <w:p>
-      <w:pPr>
-        <w:spacing w:after="0" w:line="240" w:lineRule="auto"/>
-        <w:ind w:right="720"/>
-        <w:rPr>
-          <w:rtl/>
-        </w:rPr>
-      </w:pPr>
-    </w:p>
-    <w:p>
-      <w:pPr>
-        <w:spacing w:after="0" w:line="240" w:lineRule="auto"/>
-        <w:ind w:right="720"/>
-        <w:rPr>
-          <w:rtl/>
-        </w:rPr>
-      </w:pPr>
-    </w:p>
-    <w:p>
-      <w:pPr>
-        <w:spacing w:after="0" w:line="240" w:lineRule="auto"/>
-        <w:ind w:right="720"/>
-        <w:rPr>
-          <w:rtl/>
-        </w:rPr>
-      </w:pPr>
-    </w:p>
-    <w:p>
-      <w:pPr>
-        <w:spacing w:after="0" w:line="240" w:lineRule="auto"/>
-        <w:ind w:right="720"/>
-        <w:rPr>
-          <w:rtl/>
-        </w:rPr>
-      </w:pPr>
-    </w:p>
-    <w:p>
-      <w:pPr>
-        <w:spacing w:after="0" w:line="240" w:lineRule="auto"/>
-        <w:ind w:right="720"/>
-        <w:rPr>
-          <w:rtl/>
-        </w:rPr>
-      </w:pPr>
-    </w:p>
-    <w:p>
-      <w:pPr>
-        <w:spacing w:after="0" w:line="240" w:lineRule="auto"/>
-        <w:ind w:right="720"/>
-        <w:rPr>
-          <w:rtl/>
-        </w:rPr>
-      </w:pPr>
-    </w:p>
-    <w:p>
-      <w:pPr>
-        <w:spacing w:after="0" w:line="240" w:lineRule="auto"/>
-        <w:ind w:right="720"/>
-        <w:rPr>
-          <w:rtl/>
-        </w:rPr>
-      </w:pPr>
-    </w:p>
-    <w:p>
-      <w:pPr>
-        <w:spacing w:after="0" w:line="240" w:lineRule="auto"/>
-        <w:ind w:right="720"/>
-        <w:rPr>
-          <w:rtl/>
-        </w:rPr>
-      </w:pPr>
-    </w:p>
-    <w:p>
-      <w:pPr>
-        <w:spacing w:after="0" w:line="240" w:lineRule="auto"/>
-        <w:ind w:right="720"/>
-        <w:rPr>
-          <w:rtl/>
-        </w:rPr>
-      </w:pPr>
-    </w:p>
-    <w:p>
-      <w:pPr>
-        <w:spacing w:after="0" w:line="240" w:lineRule="auto"/>
-        <w:ind w:right="720"/>
-        <w:rPr>
-          <w:rtl/>
-        </w:rPr>
-      </w:pPr>
-    </w:p>
-    <w:p>
-      <w:pPr>
-        <w:spacing w:after="0" w:line="240" w:lineRule="auto"/>
-        <w:ind w:right="720"/>
-        <w:rPr>
-          <w:rtl/>
-        </w:rPr>
-      </w:pPr>
+          <w:noProof/>
+        </w:rPr>
+        <w:drawing>
+          <wp:anchor distT="0" distB="0" distL="114300" distR="114300" simplePos="0" relativeHeight="251662848" behindDoc="0" locked="0" layoutInCell="1" allowOverlap="1" wp14:anchorId="59C95753">
+            <wp:simplePos x="0" y="0"/>
+            <wp:positionH relativeFrom="column">
+              <wp:posOffset>-1040587</wp:posOffset>
+            </wp:positionH>
+            <wp:positionV relativeFrom="paragraph">
+              <wp:posOffset>242520</wp:posOffset>
+            </wp:positionV>
+            <wp:extent cx="7371715" cy="4081780"/>
+            <wp:effectExtent l="0" t="0" r="635" b="0"/>
+            <wp:wrapSquare wrapText="bothSides"/>
+            <wp:docPr id="9" name="Picture 9"/>
+            <wp:cNvGraphicFramePr>
+              <a:graphicFrameLocks xmlns:a="http://schemas.openxmlformats.org/drawingml/2006/main" noChangeAspect="1"/>
+            </wp:cNvGraphicFramePr>
+            <a:graphic xmlns:a="http://schemas.openxmlformats.org/drawingml/2006/main">
+              <a:graphicData uri="http://schemas.openxmlformats.org/drawingml/2006/picture">
+                <pic:pic xmlns:pic="http://schemas.openxmlformats.org/drawingml/2006/picture">
+                  <pic:nvPicPr>
+                    <pic:cNvPr id="1" name=""/>
+                    <pic:cNvPicPr/>
+                  </pic:nvPicPr>
+                  <pic:blipFill>
+                    <a:blip r:embed="rId11">
+                      <a:extLst>
+                        <a:ext uri="{28A0092B-C50C-407E-A947-70E740481C1C}">
+                          <a14:useLocalDpi xmlns:a14="http://schemas.microsoft.com/office/drawing/2010/main" val="0"/>
+                        </a:ext>
+                      </a:extLst>
+                    </a:blip>
+                    <a:stretch>
+                      <a:fillRect/>
+                    </a:stretch>
+                  </pic:blipFill>
+                  <pic:spPr>
+                    <a:xfrm>
+                      <a:off x="0" y="0"/>
+                      <a:ext cx="7371715" cy="4081780"/>
+                    </a:xfrm>
+                    <a:prstGeom prst="rect">
+                      <a:avLst/>
+                    </a:prstGeom>
+                  </pic:spPr>
+                </pic:pic>
+              </a:graphicData>
+            </a:graphic>
+            <wp14:sizeRelH relativeFrom="margin">
+              <wp14:pctWidth>0</wp14:pctWidth>
+            </wp14:sizeRelH>
+            <wp14:sizeRelV relativeFrom="margin">
+              <wp14:pctHeight>0</wp14:pctHeight>
+            </wp14:sizeRelV>
+          </wp:anchor>
+        </w:drawing>
+      </w:r>
     </w:p>
     <w:p>
       <w:pPr>
@@ -2969,6 +2767,67 @@
         <w:spacing w:after="0" w:line="240" w:lineRule="auto"/>
       </w:pPr>
       <w:r>
+        <w:rPr>
+          <w:noProof/>
+        </w:rPr>
+        <w:lastRenderedPageBreak/>
+        <w:drawing>
+          <wp:anchor distT="0" distB="0" distL="114300" distR="114300" simplePos="0" relativeHeight="251663872" behindDoc="0" locked="0" layoutInCell="1" allowOverlap="1" wp14:anchorId="66B7E4BC">
+            <wp:simplePos x="0" y="0"/>
+            <wp:positionH relativeFrom="column">
+              <wp:posOffset>-934161</wp:posOffset>
+            </wp:positionH>
+            <wp:positionV relativeFrom="paragraph">
+              <wp:posOffset>340233</wp:posOffset>
+            </wp:positionV>
+            <wp:extent cx="7115175" cy="2896870"/>
+            <wp:effectExtent l="0" t="0" r="9525" b="0"/>
+            <wp:wrapSquare wrapText="bothSides"/>
+            <wp:docPr id="10" name="Picture 10"/>
+            <wp:cNvGraphicFramePr>
+              <a:graphicFrameLocks xmlns:a="http://schemas.openxmlformats.org/drawingml/2006/main" noChangeAspect="1"/>
+            </wp:cNvGraphicFramePr>
+            <a:graphic xmlns:a="http://schemas.openxmlformats.org/drawingml/2006/main">
+              <a:graphicData uri="http://schemas.openxmlformats.org/drawingml/2006/picture">
+                <pic:pic xmlns:pic="http://schemas.openxmlformats.org/drawingml/2006/picture">
+                  <pic:nvPicPr>
+                    <pic:cNvPr id="1" name=""/>
+                    <pic:cNvPicPr/>
+                  </pic:nvPicPr>
+                  <pic:blipFill>
+                    <a:blip r:embed="rId12">
+                      <a:extLst>
+                        <a:ext uri="{28A0092B-C50C-407E-A947-70E740481C1C}">
+                          <a14:useLocalDpi xmlns:a14="http://schemas.microsoft.com/office/drawing/2010/main" val="0"/>
+                        </a:ext>
+                      </a:extLst>
+                    </a:blip>
+                    <a:stretch>
+                      <a:fillRect/>
+                    </a:stretch>
+                  </pic:blipFill>
+                  <pic:spPr>
+                    <a:xfrm>
+                      <a:off x="0" y="0"/>
+                      <a:ext cx="7115175" cy="2896870"/>
+                    </a:xfrm>
+                    <a:prstGeom prst="rect">
+                      <a:avLst/>
+                    </a:prstGeom>
+                  </pic:spPr>
+                </pic:pic>
+              </a:graphicData>
+            </a:graphic>
+            <wp14:sizeRelH relativeFrom="margin">
+              <wp14:pctWidth>0</wp14:pctWidth>
+            </wp14:sizeRelH>
+            <wp14:sizeRelV relativeFrom="margin">
+              <wp14:pctHeight>0</wp14:pctHeight>
+            </wp14:sizeRelV>
+          </wp:anchor>
+        </w:drawing>
+      </w:r>
+      <w:r>
         <w:t>Class Diagram</w:t>
       </w:r>
       <w:r>
@@ -2985,277 +2844,227 @@
           <w:rtl/>
         </w:rPr>
       </w:pPr>
-      <w:r>
-        <w:rPr>
-          <w:rFonts w:hint="cs"/>
-          <w:rtl/>
-        </w:rPr>
-        <w:t>[</w:t>
-      </w:r>
-      <w:r>
-        <w:t>class diagram</w:t>
-      </w:r>
-      <w:r>
-        <w:rPr>
-          <w:rFonts w:hint="cs"/>
-          <w:rtl/>
-        </w:rPr>
-        <w:t xml:space="preserve"> שמתארת את המחלקות שלכם שמעורבות בתבנית (תיאור מלא שכולל </w:t>
-      </w:r>
-      <w:r>
-        <w:t>Properties</w:t>
-      </w:r>
-      <w:r>
-        <w:rPr>
-          <w:rFonts w:hint="cs"/>
-          <w:rtl/>
-        </w:rPr>
-        <w:t xml:space="preserve"> ו- </w:t>
-      </w:r>
-      <w:r>
-        <w:t>Methods</w:t>
-      </w:r>
-      <w:r>
-        <w:rPr>
-          <w:rFonts w:hint="cs"/>
-          <w:rtl/>
-        </w:rPr>
-        <w:t>) והיחסים ביניהם (תאור מלא עבור כל יחס כפי שלמדנו בכיתה). עבור כל מחלקה שלכם, כיתבו מי המקבילה שלה (אם יש כזו) בתבנית (</w:t>
-      </w:r>
-      <w:r>
-        <w:t>Pattern</w:t>
-      </w:r>
-      <w:r>
-        <w:rPr>
-          <w:rFonts w:hint="cs"/>
-          <w:rtl/>
-        </w:rPr>
-        <w:t>) שבחרתם</w:t>
-      </w:r>
-    </w:p>
-    <w:p>
-      <w:pPr>
-        <w:rPr>
-          <w:rtl/>
-        </w:rPr>
-      </w:pPr>
-    </w:p>
-    <w:p>
-      <w:pPr>
-        <w:rPr>
-          <w:rtl/>
-        </w:rPr>
-      </w:pPr>
-    </w:p>
-    <w:p>
-      <w:pPr>
-        <w:rPr>
-          <w:rtl/>
-        </w:rPr>
-      </w:pPr>
-    </w:p>
-    <w:p>
-      <w:pPr>
-        <w:rPr>
-          <w:rtl/>
-        </w:rPr>
-      </w:pPr>
-    </w:p>
-    <w:p>
-      <w:pPr>
-        <w:rPr>
-          <w:rtl/>
-        </w:rPr>
-      </w:pPr>
-    </w:p>
-    <w:p>
-      <w:pPr>
-        <w:rPr>
-          <w:rtl/>
-        </w:rPr>
-      </w:pPr>
-    </w:p>
-    <w:p>
-      <w:pPr>
-        <w:rPr>
-          <w:rtl/>
-        </w:rPr>
-      </w:pPr>
-    </w:p>
-    <w:p>
-      <w:pPr>
-        <w:rPr>
-          <w:rtl/>
-        </w:rPr>
-      </w:pPr>
-    </w:p>
-    <w:p>
-      <w:pPr>
-        <w:rPr>
-          <w:rtl/>
-        </w:rPr>
-      </w:pPr>
-    </w:p>
-    <w:p>
-      <w:pPr>
-        <w:rPr>
-          <w:rtl/>
-        </w:rPr>
-      </w:pPr>
-    </w:p>
-    <w:p>
-      <w:pPr>
-        <w:rPr>
-          <w:rtl/>
-        </w:rPr>
-      </w:pPr>
-    </w:p>
-    <w:p>
-      <w:pPr>
-        <w:rPr>
-          <w:rtl/>
-        </w:rPr>
-      </w:pPr>
-    </w:p>
-    <w:p>
-      <w:pPr>
-        <w:rPr>
-          <w:rtl/>
-        </w:rPr>
-      </w:pPr>
-    </w:p>
-    <w:p>
-      <w:pPr>
-        <w:rPr>
-          <w:rtl/>
-        </w:rPr>
-      </w:pPr>
-    </w:p>
-    <w:p>
-      <w:pPr>
-        <w:rPr>
-          <w:rtl/>
-        </w:rPr>
-      </w:pPr>
-    </w:p>
-    <w:p>
-      <w:pPr>
-        <w:rPr>
-          <w:rtl/>
-        </w:rPr>
-      </w:pPr>
-    </w:p>
-    <w:p>
-      <w:pPr>
-        <w:rPr>
-          <w:rtl/>
-        </w:rPr>
-      </w:pPr>
-    </w:p>
-    <w:p>
-      <w:pPr>
-        <w:rPr>
-          <w:rtl/>
-        </w:rPr>
-      </w:pPr>
-    </w:p>
-    <w:p>
-      <w:pPr>
-        <w:rPr>
-          <w:rtl/>
-        </w:rPr>
-      </w:pPr>
-    </w:p>
-    <w:p>
-      <w:pPr>
-        <w:rPr>
-          <w:rtl/>
-        </w:rPr>
-      </w:pPr>
-    </w:p>
-    <w:p>
-      <w:pPr>
-        <w:rPr>
-          <w:rtl/>
-        </w:rPr>
-      </w:pPr>
-    </w:p>
-    <w:p>
-      <w:pPr>
-        <w:rPr>
-          <w:rtl/>
-        </w:rPr>
-      </w:pPr>
-    </w:p>
-    <w:p>
-      <w:pPr>
-        <w:rPr>
-          <w:rtl/>
-        </w:rPr>
-      </w:pPr>
-    </w:p>
-    <w:p>
-      <w:pPr>
-        <w:rPr>
-          <w:rtl/>
-        </w:rPr>
-      </w:pPr>
-    </w:p>
-    <w:p>
-      <w:pPr>
-        <w:rPr>
-          <w:rtl/>
-        </w:rPr>
-      </w:pPr>
-    </w:p>
-    <w:p>
-      <w:pPr>
-        <w:rPr>
-          <w:rtl/>
-        </w:rPr>
-      </w:pPr>
-    </w:p>
-    <w:p>
-      <w:pPr>
-        <w:rPr>
-          <w:rtl/>
-        </w:rPr>
-      </w:pPr>
-    </w:p>
-    <w:p>
-      <w:pPr>
-        <w:rPr>
-          <w:rtl/>
-        </w:rPr>
-      </w:pPr>
-    </w:p>
-    <w:p>
-      <w:pPr>
-        <w:rPr>
-          <w:rtl/>
-        </w:rPr>
-      </w:pPr>
-    </w:p>
-    <w:p>
-      <w:pPr>
-        <w:rPr>
-          <w:rtl/>
-        </w:rPr>
-      </w:pPr>
-    </w:p>
-    <w:p>
-      <w:pPr>
-        <w:rPr>
-          <w:rtl/>
-        </w:rPr>
-      </w:pPr>
-    </w:p>
-    <w:p>
-      <w:pPr>
-        <w:rPr>
-          <w:rtl/>
-        </w:rPr>
-      </w:pPr>
+    </w:p>
+    <w:p>
+      <w:pPr>
+        <w:rPr>
+          <w:rFonts w:hint="cs"/>
+          <w:rtl/>
+        </w:rPr>
+      </w:pPr>
+      <w:r>
+        <w:rPr>
+          <w:rFonts w:hint="cs"/>
+          <w:rtl/>
+        </w:rPr>
+        <w:t xml:space="preserve">המחלה </w:t>
+      </w:r>
+      <w:proofErr w:type="spellStart"/>
+      <w:r>
+        <w:t>FacebookPostControl</w:t>
+      </w:r>
+      <w:proofErr w:type="spellEnd"/>
+      <w:r>
+        <w:rPr>
+          <w:rFonts w:hint="cs"/>
+          <w:rtl/>
+        </w:rPr>
+        <w:t xml:space="preserve"> משמשת בתור ה </w:t>
+      </w:r>
+      <w:r>
+        <w:t>subject</w:t>
+      </w:r>
+      <w:r>
+        <w:rPr>
+          <w:rFonts w:hint="cs"/>
+          <w:rtl/>
+        </w:rPr>
+        <w:t>.</w:t>
+      </w:r>
+      <w:r>
+        <w:rPr>
+          <w:rtl/>
+        </w:rPr>
+        <w:br/>
+      </w:r>
+      <w:r>
+        <w:rPr>
+          <w:rFonts w:hint="cs"/>
+          <w:rtl/>
+        </w:rPr>
+        <w:t xml:space="preserve">המחלקה </w:t>
+      </w:r>
+      <w:proofErr w:type="spellStart"/>
+      <w:r>
+        <w:t>SmartPosPage</w:t>
+      </w:r>
+      <w:proofErr w:type="spellEnd"/>
+      <w:r>
+        <w:rPr>
+          <w:rFonts w:hint="cs"/>
+          <w:rtl/>
+        </w:rPr>
+        <w:t xml:space="preserve"> משמשת בתור ה </w:t>
+      </w:r>
+      <w:r>
+        <w:t>observer</w:t>
+      </w:r>
+      <w:r>
+        <w:rPr>
+          <w:rFonts w:hint="cs"/>
+          <w:rtl/>
+        </w:rPr>
+        <w:t>.</w:t>
+      </w:r>
+    </w:p>
+    <w:p>
+      <w:pPr>
+        <w:rPr>
+          <w:rtl/>
+        </w:rPr>
+      </w:pPr>
+    </w:p>
+    <w:p>
+      <w:pPr>
+        <w:rPr>
+          <w:rtl/>
+        </w:rPr>
+      </w:pPr>
+    </w:p>
+    <w:p>
+      <w:pPr>
+        <w:rPr>
+          <w:rtl/>
+        </w:rPr>
+      </w:pPr>
+    </w:p>
+    <w:p>
+      <w:pPr>
+        <w:rPr>
+          <w:rtl/>
+        </w:rPr>
+      </w:pPr>
+    </w:p>
+    <w:p>
+      <w:pPr>
+        <w:rPr>
+          <w:rtl/>
+        </w:rPr>
+      </w:pPr>
+    </w:p>
+    <w:p>
+      <w:pPr>
+        <w:rPr>
+          <w:rtl/>
+        </w:rPr>
+      </w:pPr>
+    </w:p>
+    <w:p>
+      <w:pPr>
+        <w:rPr>
+          <w:rtl/>
+        </w:rPr>
+      </w:pPr>
+    </w:p>
+    <w:p>
+      <w:pPr>
+        <w:rPr>
+          <w:rtl/>
+        </w:rPr>
+      </w:pPr>
+    </w:p>
+    <w:p>
+      <w:pPr>
+        <w:rPr>
+          <w:rtl/>
+        </w:rPr>
+      </w:pPr>
+    </w:p>
+    <w:p>
+      <w:pPr>
+        <w:rPr>
+          <w:rtl/>
+        </w:rPr>
+      </w:pPr>
+    </w:p>
+    <w:p>
+      <w:pPr>
+        <w:rPr>
+          <w:rtl/>
+        </w:rPr>
+      </w:pPr>
+    </w:p>
+    <w:p>
+      <w:pPr>
+        <w:rPr>
+          <w:rtl/>
+        </w:rPr>
+      </w:pPr>
+    </w:p>
+    <w:p>
+      <w:pPr>
+        <w:rPr>
+          <w:rtl/>
+        </w:rPr>
+      </w:pPr>
+    </w:p>
+    <w:p>
+      <w:pPr>
+        <w:rPr>
+          <w:rtl/>
+        </w:rPr>
+      </w:pPr>
+    </w:p>
+    <w:p>
+      <w:pPr>
+        <w:rPr>
+          <w:rtl/>
+        </w:rPr>
+      </w:pPr>
+    </w:p>
+    <w:p>
+      <w:pPr>
+        <w:rPr>
+          <w:rtl/>
+        </w:rPr>
+      </w:pPr>
+    </w:p>
+    <w:p>
+      <w:pPr>
+        <w:rPr>
+          <w:rtl/>
+        </w:rPr>
+      </w:pPr>
+    </w:p>
+    <w:p>
+      <w:pPr>
+        <w:rPr>
+          <w:rtl/>
+        </w:rPr>
+      </w:pPr>
+    </w:p>
+    <w:p>
+      <w:pPr>
+        <w:rPr>
+          <w:rtl/>
+        </w:rPr>
+      </w:pPr>
+    </w:p>
+    <w:p>
+      <w:pPr>
+        <w:rPr>
+          <w:rtl/>
+        </w:rPr>
+      </w:pPr>
+    </w:p>
+    <w:p>
+      <w:pPr>
+        <w:rPr>
+          <w:rtl/>
+        </w:rPr>
+      </w:pPr>
+      <w:bookmarkStart w:id="0" w:name="_GoBack"/>
+      <w:bookmarkEnd w:id="0"/>
     </w:p>
     <w:p>
       <w:pPr>
@@ -3479,12 +3288,12 @@
       </w:r>
     </w:p>
     <w:sectPr>
-      <w:headerReference w:type="even" r:id="rId11"/>
-      <w:headerReference w:type="default" r:id="rId12"/>
-      <w:footerReference w:type="even" r:id="rId13"/>
-      <w:footerReference w:type="default" r:id="rId14"/>
-      <w:headerReference w:type="first" r:id="rId15"/>
-      <w:footerReference w:type="first" r:id="rId16"/>
+      <w:headerReference w:type="even" r:id="rId13"/>
+      <w:headerReference w:type="default" r:id="rId14"/>
+      <w:footerReference w:type="even" r:id="rId15"/>
+      <w:footerReference w:type="default" r:id="rId16"/>
+      <w:headerReference w:type="first" r:id="rId17"/>
+      <w:footerReference w:type="first" r:id="rId18"/>
       <w:pgSz w:w="11906" w:h="16838"/>
       <w:pgMar w:top="825" w:right="1800" w:bottom="426" w:left="1800" w:header="142" w:footer="271" w:gutter="0"/>
       <w:cols w:space="708"/>
@@ -6833,7 +6642,7 @@
 </file>
 
 <file path=customXml/itemProps2.xml><?xml version="1.0" encoding="utf-8"?>
-<ds:datastoreItem xmlns:ds="http://schemas.openxmlformats.org/officeDocument/2006/customXml" ds:itemID="{5EE09B4C-24F7-42D2-ABC5-D15D113BE5F1}">
+<ds:datastoreItem xmlns:ds="http://schemas.openxmlformats.org/officeDocument/2006/customXml" ds:itemID="{01C01EA7-1C64-4B10-9C2D-9B5C6408122B}">
   <ds:schemaRefs>
     <ds:schemaRef ds:uri="http://schemas.openxmlformats.org/officeDocument/2006/bibliography"/>
   </ds:schemaRefs>

--- a/C18 Ex03 Abraham 305758880 Sahar 308235407/C18 Ex03 Abraham 305758880 Sahar 308235407.docx
+++ b/C18 Ex03 Abraham 305758880 Sahar 308235407/C18 Ex03 Abraham 305758880 Sahar 308235407.docx
@@ -71,23 +71,7 @@
           <w:rFonts w:asciiTheme="minorBidi" w:hAnsiTheme="minorBidi" w:hint="cs"/>
           <w:rtl/>
         </w:rPr>
-        <w:t xml:space="preserve">פיצ'ר זה מאפשר למשתמש לפרסם הודעה לחתך מסוים של החברים שלו. החתך נקבע לפי מספר פילטרים שהמערכת מאפשרת כגון: בחירה לפי מין, בחירה לפי מצב משפחתי (רווק, נשוי וגרוש), בחירה לפי גיל (מעל/מתחת לגיל 18), בחירה לפי עיר מגורים. על המשתמש לבחור באיזה מבין הפילטרים הוא רוצה להשתמש (אחד או יותר). לאחר שהמערכת תבצע את </w:t>
-      </w:r>
-      <w:proofErr w:type="spellStart"/>
-      <w:r>
-        <w:rPr>
-          <w:rFonts w:asciiTheme="minorBidi" w:hAnsiTheme="minorBidi" w:hint="cs"/>
-          <w:rtl/>
-        </w:rPr>
-        <w:t>הפילטור</w:t>
-      </w:r>
-      <w:proofErr w:type="spellEnd"/>
-      <w:r>
-        <w:rPr>
-          <w:rFonts w:asciiTheme="minorBidi" w:hAnsiTheme="minorBidi" w:hint="cs"/>
-          <w:rtl/>
-        </w:rPr>
-        <w:t xml:space="preserve"> היא תציג למשתמש את החברים שנבחרו. ברגע שהמשתמש יבחר לפרסם את הפוסט, המערכת תתייג את אותם חברים בפוסט. </w:t>
+        <w:t xml:space="preserve">פיצ'ר זה מאפשר למשתמש לפרסם הודעה לחתך מסוים של החברים שלו. החתך נקבע לפי מספר פילטרים שהמערכת מאפשרת כגון: בחירה לפי מין, בחירה לפי מצב משפחתי (רווק, נשוי וגרוש), בחירה לפי גיל (מעל/מתחת לגיל 18), בחירה לפי עיר מגורים. על המשתמש לבחור באיזה מבין הפילטרים הוא רוצה להשתמש (אחד או יותר). לאחר שהמערכת תבצע את הפילטור היא תציג למשתמש את החברים שנבחרו. ברגע שהמשתמש יבחר לפרסם את הפוסט, המערכת תתייג את אותם חברים בפוסט. </w:t>
       </w:r>
       <w:r>
         <w:rPr>
@@ -184,23 +168,7 @@
           <w:rFonts w:hint="cs"/>
           <w:rtl/>
         </w:rPr>
-        <w:t xml:space="preserve"> פיצ'ר זה מאפשר למשתמש לבחור את אחד מחבריו </w:t>
-      </w:r>
-      <w:proofErr w:type="spellStart"/>
-      <w:r>
-        <w:rPr>
-          <w:rFonts w:hint="cs"/>
-          <w:rtl/>
-        </w:rPr>
-        <w:t>בפייסבוק</w:t>
-      </w:r>
-      <w:proofErr w:type="spellEnd"/>
-      <w:r>
-        <w:rPr>
-          <w:rFonts w:hint="cs"/>
-          <w:rtl/>
-        </w:rPr>
-        <w:t xml:space="preserve"> המופיעים ברשימה ולחשב את מידת התאמתם ממספר בחינות: פרטים </w:t>
+        <w:t xml:space="preserve"> פיצ'ר זה מאפשר למשתמש לבחור את אחד מחבריו בפייסבוק המופיעים ברשימה ולחשב את מידת התאמתם ממספר בחינות: פרטים </w:t>
       </w:r>
       <w:proofErr w:type="gramStart"/>
       <w:r>
@@ -216,23 +184,7 @@
           <w:rFonts w:hint="cs"/>
           <w:rtl/>
         </w:rPr>
-        <w:t xml:space="preserve">עיר </w:t>
-      </w:r>
-      <w:proofErr w:type="spellStart"/>
-      <w:r>
-        <w:rPr>
-          <w:rFonts w:hint="cs"/>
-          <w:rtl/>
-        </w:rPr>
-        <w:t>מגורים,סטטוס</w:t>
-      </w:r>
-      <w:proofErr w:type="spellEnd"/>
-      <w:r>
-        <w:rPr>
-          <w:rFonts w:hint="cs"/>
-          <w:rtl/>
-        </w:rPr>
-        <w:t xml:space="preserve"> זוגי, תפקיד מקצועי אשר בו הם עוסקים בעבודתם הנוכחית), סגנון מוזיקה אהוב ומקומות בילוי מועדפים. המערכת מחשבת את אחוז ההתאמה של חברו עם המשתמש המחובר לאפליקציה ומציגה אותו.</w:t>
+        <w:t>עיר מגורים,סטטוס זוגי, תפקיד מקצועי אשר בו הם עוסקים בעבודתם הנוכחית), סגנון מוזיקה אהוב ומקומות בילוי מועדפים. המערכת מחשבת את אחוז ההתאמה של חברו עם המשתמש המחובר לאפליקציה ומציגה אותו.</w:t>
       </w:r>
       <w:r>
         <w:rPr>
@@ -391,62 +343,14 @@
           <w:rFonts w:hint="cs"/>
           <w:rtl/>
         </w:rPr>
-        <w:t xml:space="preserve"> שונים. כל אחד מהם מחזיק אלגוריתם </w:t>
-      </w:r>
-      <w:proofErr w:type="spellStart"/>
-      <w:r>
-        <w:rPr>
-          <w:rFonts w:hint="cs"/>
-          <w:rtl/>
-        </w:rPr>
-        <w:t>פילטור</w:t>
-      </w:r>
-      <w:proofErr w:type="spellEnd"/>
-      <w:r>
-        <w:rPr>
-          <w:rFonts w:hint="cs"/>
-          <w:rtl/>
-        </w:rPr>
-        <w:t xml:space="preserve"> שונה.</w:t>
-      </w:r>
-      <w:r>
-        <w:rPr>
-          <w:rFonts w:hint="cs"/>
-          <w:rtl/>
-        </w:rPr>
-        <w:t xml:space="preserve"> מטרתנו </w:t>
-      </w:r>
-      <w:proofErr w:type="spellStart"/>
-      <w:r>
-        <w:rPr>
-          <w:rFonts w:hint="cs"/>
-          <w:rtl/>
-        </w:rPr>
-        <w:t>היתה</w:t>
-      </w:r>
-      <w:proofErr w:type="spellEnd"/>
-      <w:r>
-        <w:rPr>
-          <w:rFonts w:hint="cs"/>
-          <w:rtl/>
-        </w:rPr>
-        <w:t xml:space="preserve"> שהמחלקה שמפעילה את כל המנגנון תעבוד בצורה דינאמית ותוכל להשתמש באלגוריתמי </w:t>
-      </w:r>
-      <w:proofErr w:type="spellStart"/>
-      <w:r>
-        <w:rPr>
-          <w:rFonts w:hint="cs"/>
-          <w:rtl/>
-        </w:rPr>
-        <w:t>פילטור</w:t>
-      </w:r>
-      <w:proofErr w:type="spellEnd"/>
-      <w:r>
-        <w:rPr>
-          <w:rFonts w:hint="cs"/>
-          <w:rtl/>
-        </w:rPr>
-        <w:t xml:space="preserve"> שונה ע"פ דרישת המשתמש בזמן הריצה. כמובן שאופן הפעלת ה </w:t>
+        <w:t xml:space="preserve"> שונים. כל אחד מהם מחזיק אלגוריתם פילטור שונה.</w:t>
+      </w:r>
+      <w:r>
+        <w:rPr>
+          <w:rFonts w:hint="cs"/>
+          <w:rtl/>
+        </w:rPr>
+        <w:t xml:space="preserve"> מטרתנו היתה שהמחלקה שמפעילה את כל המנגנון תעבוד בצורה דינאמית ותוכל להשתמש באלגוריתמי פילטור שונה ע"פ דרישת המשתמש בזמן הריצה. כמובן שאופן הפעלת ה </w:t>
       </w:r>
       <w:r>
         <w:t>filter</w:t>
@@ -569,207 +473,183 @@
           <w:rFonts w:hint="cs"/>
           <w:rtl/>
         </w:rPr>
-        <w:t xml:space="preserve"> שונים שכל אחד מהם מממש אלגוריתם </w:t>
+        <w:t xml:space="preserve"> שונים שכל אחד מהם מממש אלגוריתם פילטור שונה. לבסוף יצרנו מחלקה שאחראית להפעלת ה </w:t>
+      </w:r>
+      <w:r>
+        <w:t>filter</w:t>
+      </w:r>
+      <w:r>
+        <w:rPr>
+          <w:rFonts w:hint="cs"/>
+          <w:rtl/>
+        </w:rPr>
+        <w:t xml:space="preserve"> הללו ולהחזיר תוצאה בהתאם לאלגוריתם שנבחר.</w:t>
+      </w:r>
+      <w:r>
+        <w:rPr>
+          <w:rFonts w:hint="cs"/>
+          <w:rtl/>
+        </w:rPr>
+        <w:t xml:space="preserve"> את ה </w:t>
+      </w:r>
+      <w:r>
+        <w:t>pattern</w:t>
+      </w:r>
+      <w:r>
+        <w:rPr>
+          <w:rFonts w:hint="cs"/>
+          <w:rtl/>
+        </w:rPr>
+        <w:t xml:space="preserve"> ניתן למצוא </w:t>
+      </w:r>
+      <w:r>
+        <w:rPr>
+          <w:rFonts w:asciiTheme="minorBidi" w:hAnsiTheme="minorBidi" w:hint="cs"/>
+          <w:rtl/>
+        </w:rPr>
+        <w:t xml:space="preserve">ב </w:t>
       </w:r>
       <w:proofErr w:type="spellStart"/>
       <w:r>
         <w:rPr>
-          <w:rFonts w:hint="cs"/>
-          <w:rtl/>
-        </w:rPr>
-        <w:t>פילטור</w:t>
+          <w:rFonts w:asciiTheme="minorBidi" w:hAnsiTheme="minorBidi"/>
+        </w:rPr>
+        <w:t>DesktopFacebook</w:t>
       </w:r>
       <w:proofErr w:type="spellEnd"/>
       <w:r>
         <w:rPr>
-          <w:rFonts w:hint="cs"/>
-          <w:rtl/>
-        </w:rPr>
-        <w:t xml:space="preserve"> שונה. לבסוף יצרנו מחלקה שאחראית להפעלת ה </w:t>
-      </w:r>
-      <w:r>
-        <w:t>filter</w:t>
-      </w:r>
-      <w:r>
-        <w:rPr>
-          <w:rFonts w:hint="cs"/>
-          <w:rtl/>
-        </w:rPr>
-        <w:t xml:space="preserve"> הללו ולהחזיר תוצאה בהתאם לאלגוריתם שנבחר.</w:t>
-      </w:r>
-      <w:r>
-        <w:rPr>
-          <w:rFonts w:hint="cs"/>
+          <w:rFonts w:asciiTheme="minorBidi" w:hAnsiTheme="minorBidi"/>
+        </w:rPr>
+        <w:t xml:space="preserve"> module</w:t>
+      </w:r>
+      <w:r>
+        <w:rPr>
+          <w:rFonts w:asciiTheme="minorBidi" w:hAnsiTheme="minorBidi" w:hint="cs"/>
+          <w:rtl/>
+        </w:rPr>
+        <w:t xml:space="preserve"> תחת התיקייה </w:t>
+      </w:r>
+      <w:proofErr w:type="spellStart"/>
+      <w:r>
+        <w:rPr>
+          <w:rFonts w:asciiTheme="minorBidi" w:hAnsiTheme="minorBidi"/>
+        </w:rPr>
+        <w:t>CustomFeatures</w:t>
+      </w:r>
+      <w:proofErr w:type="spellEnd"/>
+      <w:r>
+        <w:rPr>
+          <w:rFonts w:asciiTheme="minorBidi" w:hAnsiTheme="minorBidi" w:hint="cs"/>
+          <w:rtl/>
+        </w:rPr>
+        <w:t xml:space="preserve"> תחת התיקייה </w:t>
+      </w:r>
+      <w:proofErr w:type="spellStart"/>
+      <w:r>
+        <w:rPr>
+          <w:rFonts w:asciiTheme="minorBidi" w:hAnsiTheme="minorBidi"/>
+        </w:rPr>
+        <w:t>SmartFilter</w:t>
+      </w:r>
+      <w:proofErr w:type="spellEnd"/>
+      <w:r>
+        <w:rPr>
+          <w:rFonts w:asciiTheme="minorBidi" w:hAnsiTheme="minorBidi" w:hint="cs"/>
           <w:rtl/>
         </w:rPr>
         <w:t xml:space="preserve"> </w:t>
       </w:r>
-      <w:r>
-        <w:rPr>
-          <w:rFonts w:hint="cs"/>
-          <w:rtl/>
-        </w:rPr>
-        <w:t xml:space="preserve">את ה </w:t>
-      </w:r>
-      <w:r>
-        <w:t>pattern</w:t>
-      </w:r>
-      <w:r>
-        <w:rPr>
-          <w:rFonts w:hint="cs"/>
-          <w:rtl/>
-        </w:rPr>
-        <w:t xml:space="preserve"> ניתן למצוא </w:t>
-      </w:r>
-      <w:r>
-        <w:rPr>
-          <w:rFonts w:asciiTheme="minorBidi" w:hAnsiTheme="minorBidi" w:hint="cs"/>
-          <w:rtl/>
-        </w:rPr>
-        <w:t xml:space="preserve">ב </w:t>
-      </w:r>
-      <w:proofErr w:type="spellStart"/>
-      <w:r>
-        <w:rPr>
-          <w:rFonts w:asciiTheme="minorBidi" w:hAnsiTheme="minorBidi"/>
-        </w:rPr>
-        <w:t>DesktopFacebook</w:t>
-      </w:r>
-      <w:proofErr w:type="spellEnd"/>
-      <w:r>
-        <w:rPr>
-          <w:rFonts w:asciiTheme="minorBidi" w:hAnsiTheme="minorBidi"/>
-        </w:rPr>
-        <w:t xml:space="preserve"> module</w:t>
-      </w:r>
-      <w:r>
-        <w:rPr>
-          <w:rFonts w:asciiTheme="minorBidi" w:hAnsiTheme="minorBidi" w:hint="cs"/>
-          <w:rtl/>
-        </w:rPr>
-        <w:t xml:space="preserve"> תחת התיקייה </w:t>
-      </w:r>
-      <w:proofErr w:type="spellStart"/>
-      <w:r>
-        <w:rPr>
-          <w:rFonts w:asciiTheme="minorBidi" w:hAnsiTheme="minorBidi"/>
-        </w:rPr>
-        <w:t>CustomFeatures</w:t>
-      </w:r>
-      <w:proofErr w:type="spellEnd"/>
-      <w:r>
-        <w:rPr>
-          <w:rFonts w:asciiTheme="minorBidi" w:hAnsiTheme="minorBidi" w:hint="cs"/>
-          <w:rtl/>
-        </w:rPr>
-        <w:t xml:space="preserve"> תחת התיקייה </w:t>
-      </w:r>
-      <w:proofErr w:type="spellStart"/>
-      <w:r>
-        <w:rPr>
-          <w:rFonts w:asciiTheme="minorBidi" w:hAnsiTheme="minorBidi"/>
-        </w:rPr>
-        <w:t>SmartFilter</w:t>
-      </w:r>
-      <w:proofErr w:type="spellEnd"/>
-      <w:r>
-        <w:rPr>
-          <w:rFonts w:asciiTheme="minorBidi" w:hAnsiTheme="minorBidi" w:hint="cs"/>
-          <w:rtl/>
-        </w:rPr>
-        <w:t xml:space="preserve"> </w:t>
-      </w:r>
-    </w:p>
-    <w:p>
-      <w:pPr>
-        <w:spacing w:after="0" w:line="240" w:lineRule="auto"/>
-        <w:ind w:right="720"/>
-      </w:pPr>
-    </w:p>
-    <w:p>
-      <w:pPr>
-        <w:spacing w:after="0" w:line="240" w:lineRule="auto"/>
-        <w:ind w:right="720"/>
-      </w:pPr>
-    </w:p>
-    <w:p>
-      <w:pPr>
-        <w:spacing w:after="0" w:line="240" w:lineRule="auto"/>
-        <w:ind w:right="720"/>
-      </w:pPr>
-    </w:p>
-    <w:p>
-      <w:pPr>
-        <w:spacing w:after="0" w:line="240" w:lineRule="auto"/>
-        <w:ind w:right="720"/>
-      </w:pPr>
-    </w:p>
-    <w:p>
-      <w:pPr>
-        <w:spacing w:after="0" w:line="240" w:lineRule="auto"/>
-        <w:ind w:right="720"/>
-      </w:pPr>
-    </w:p>
-    <w:p>
-      <w:pPr>
-        <w:spacing w:after="0" w:line="240" w:lineRule="auto"/>
-        <w:ind w:right="720"/>
-      </w:pPr>
-    </w:p>
-    <w:p>
-      <w:pPr>
-        <w:spacing w:after="0" w:line="240" w:lineRule="auto"/>
-        <w:ind w:right="720"/>
-      </w:pPr>
-    </w:p>
-    <w:p>
-      <w:pPr>
-        <w:spacing w:after="0" w:line="240" w:lineRule="auto"/>
-        <w:ind w:right="720"/>
-      </w:pPr>
-    </w:p>
-    <w:p>
-      <w:pPr>
-        <w:spacing w:after="0" w:line="240" w:lineRule="auto"/>
-        <w:ind w:right="720"/>
-      </w:pPr>
-    </w:p>
-    <w:p>
-      <w:pPr>
-        <w:spacing w:after="0" w:line="240" w:lineRule="auto"/>
-        <w:ind w:right="720"/>
-      </w:pPr>
-    </w:p>
-    <w:p>
-      <w:pPr>
-        <w:spacing w:after="0" w:line="240" w:lineRule="auto"/>
-        <w:ind w:right="720"/>
-      </w:pPr>
-    </w:p>
-    <w:p>
-      <w:pPr>
-        <w:spacing w:after="0" w:line="240" w:lineRule="auto"/>
-        <w:ind w:right="720"/>
-      </w:pPr>
-    </w:p>
-    <w:p>
-      <w:pPr>
-        <w:spacing w:after="0" w:line="240" w:lineRule="auto"/>
-        <w:ind w:right="720"/>
-      </w:pPr>
-    </w:p>
-    <w:p>
-      <w:pPr>
-        <w:spacing w:after="0" w:line="240" w:lineRule="auto"/>
-        <w:ind w:right="720"/>
-      </w:pPr>
-    </w:p>
-    <w:p>
-      <w:pPr>
-        <w:spacing w:after="0" w:line="240" w:lineRule="auto"/>
-        <w:ind w:right="720"/>
-        <w:rPr>
-          <w:rFonts w:hint="cs"/>
+    </w:p>
+    <w:p>
+      <w:pPr>
+        <w:spacing w:after="0" w:line="240" w:lineRule="auto"/>
+        <w:ind w:right="720"/>
+      </w:pPr>
+    </w:p>
+    <w:p>
+      <w:pPr>
+        <w:spacing w:after="0" w:line="240" w:lineRule="auto"/>
+        <w:ind w:right="720"/>
+      </w:pPr>
+    </w:p>
+    <w:p>
+      <w:pPr>
+        <w:spacing w:after="0" w:line="240" w:lineRule="auto"/>
+        <w:ind w:right="720"/>
+      </w:pPr>
+    </w:p>
+    <w:p>
+      <w:pPr>
+        <w:spacing w:after="0" w:line="240" w:lineRule="auto"/>
+        <w:ind w:right="720"/>
+      </w:pPr>
+    </w:p>
+    <w:p>
+      <w:pPr>
+        <w:spacing w:after="0" w:line="240" w:lineRule="auto"/>
+        <w:ind w:right="720"/>
+      </w:pPr>
+    </w:p>
+    <w:p>
+      <w:pPr>
+        <w:spacing w:after="0" w:line="240" w:lineRule="auto"/>
+        <w:ind w:right="720"/>
+      </w:pPr>
+    </w:p>
+    <w:p>
+      <w:pPr>
+        <w:spacing w:after="0" w:line="240" w:lineRule="auto"/>
+        <w:ind w:right="720"/>
+      </w:pPr>
+    </w:p>
+    <w:p>
+      <w:pPr>
+        <w:spacing w:after="0" w:line="240" w:lineRule="auto"/>
+        <w:ind w:right="720"/>
+      </w:pPr>
+    </w:p>
+    <w:p>
+      <w:pPr>
+        <w:spacing w:after="0" w:line="240" w:lineRule="auto"/>
+        <w:ind w:right="720"/>
+      </w:pPr>
+    </w:p>
+    <w:p>
+      <w:pPr>
+        <w:spacing w:after="0" w:line="240" w:lineRule="auto"/>
+        <w:ind w:right="720"/>
+      </w:pPr>
+    </w:p>
+    <w:p>
+      <w:pPr>
+        <w:spacing w:after="0" w:line="240" w:lineRule="auto"/>
+        <w:ind w:right="720"/>
+      </w:pPr>
+    </w:p>
+    <w:p>
+      <w:pPr>
+        <w:spacing w:after="0" w:line="240" w:lineRule="auto"/>
+        <w:ind w:right="720"/>
+      </w:pPr>
+    </w:p>
+    <w:p>
+      <w:pPr>
+        <w:spacing w:after="0" w:line="240" w:lineRule="auto"/>
+        <w:ind w:right="720"/>
+      </w:pPr>
+    </w:p>
+    <w:p>
+      <w:pPr>
+        <w:spacing w:after="0" w:line="240" w:lineRule="auto"/>
+        <w:ind w:right="720"/>
+      </w:pPr>
+    </w:p>
+    <w:p>
+      <w:pPr>
+        <w:spacing w:after="0" w:line="240" w:lineRule="auto"/>
+        <w:ind w:right="720"/>
+        <w:rPr>
           <w:rtl/>
         </w:rPr>
       </w:pPr>
@@ -808,7 +688,7 @@
           <w:noProof/>
         </w:rPr>
         <w:drawing>
-          <wp:anchor distT="0" distB="0" distL="114300" distR="114300" simplePos="0" relativeHeight="251655680" behindDoc="0" locked="0" layoutInCell="1" allowOverlap="1">
+          <wp:anchor distT="0" distB="0" distL="114300" distR="114300" simplePos="0" relativeHeight="251655680" behindDoc="0" locked="0" layoutInCell="1" allowOverlap="1" wp14:anchorId="372717ED" wp14:editId="71CDA933">
             <wp:simplePos x="0" y="0"/>
             <wp:positionH relativeFrom="column">
               <wp:posOffset>-838835</wp:posOffset>
@@ -1093,7 +973,7 @@
           <w:noProof/>
         </w:rPr>
         <w:drawing>
-          <wp:anchor distT="0" distB="0" distL="114300" distR="114300" simplePos="0" relativeHeight="251660800" behindDoc="0" locked="0" layoutInCell="1" allowOverlap="1">
+          <wp:anchor distT="0" distB="0" distL="114300" distR="114300" simplePos="0" relativeHeight="251660800" behindDoc="0" locked="0" layoutInCell="1" allowOverlap="1" wp14:anchorId="79E0FC04" wp14:editId="47311446">
             <wp:simplePos x="0" y="0"/>
             <wp:positionH relativeFrom="column">
               <wp:posOffset>-843076</wp:posOffset>
@@ -1204,7 +1084,6 @@
         <w:spacing w:after="0" w:line="240" w:lineRule="auto"/>
         <w:ind w:right="720"/>
         <w:rPr>
-          <w:rFonts w:hint="cs"/>
           <w:rtl/>
         </w:rPr>
       </w:pPr>
@@ -1279,7 +1158,6 @@
         <w:spacing w:after="0" w:line="240" w:lineRule="auto"/>
         <w:ind w:right="720"/>
         <w:rPr>
-          <w:rFonts w:hint="cs"/>
           <w:rtl/>
         </w:rPr>
       </w:pPr>
@@ -1473,7 +1351,6 @@
       <w:pPr>
         <w:pStyle w:val="Heading3"/>
         <w:rPr>
-          <w:rFonts w:hint="cs"/>
           <w:rtl/>
         </w:rPr>
       </w:pPr>
@@ -1545,15 +1422,31 @@
           <w:rFonts w:hint="cs"/>
           <w:rtl/>
         </w:rPr>
-        <w:t xml:space="preserve"> הזה מכיוון </w:t>
+        <w:t xml:space="preserve"> הזה מכיוון שהמסכי ה </w:t>
+      </w:r>
+      <w:r>
+        <w:t>UI</w:t>
+      </w:r>
+      <w:r>
+        <w:rPr>
+          <w:rFonts w:hint="cs"/>
+          <w:rtl/>
+        </w:rPr>
+        <w:t xml:space="preserve"> שלנו מורכבים מ </w:t>
+      </w:r>
+      <w:r>
+        <w:t>layout</w:t>
+      </w:r>
+      <w:r>
+        <w:rPr>
+          <w:rFonts w:hint="cs"/>
+          <w:rtl/>
+        </w:rPr>
+        <w:t xml:space="preserve"> ראשי ובתוכו נמצאים </w:t>
       </w:r>
       <w:proofErr w:type="spellStart"/>
       <w:r>
-        <w:rPr>
-          <w:rFonts w:hint="cs"/>
-          <w:rtl/>
-        </w:rPr>
-        <w:t>שהמסכי</w:t>
+        <w:t>UserControls</w:t>
       </w:r>
       <w:proofErr w:type="spellEnd"/>
       <w:r>
@@ -1561,7 +1454,7 @@
           <w:rFonts w:hint="cs"/>
           <w:rtl/>
         </w:rPr>
-        <w:t xml:space="preserve"> ה </w:t>
+        <w:t xml:space="preserve"> שמאגדים בתוכם כמה פקדים ולוגיקת </w:t>
       </w:r>
       <w:r>
         <w:t>UI</w:t>
@@ -1571,7 +1464,19 @@
           <w:rFonts w:hint="cs"/>
           <w:rtl/>
         </w:rPr>
-        <w:t xml:space="preserve"> שלנו מורכבים מ </w:t>
+        <w:t xml:space="preserve"> מסויימת. ה </w:t>
+      </w:r>
+      <w:proofErr w:type="spellStart"/>
+      <w:r>
+        <w:t>UserContols</w:t>
+      </w:r>
+      <w:proofErr w:type="spellEnd"/>
+      <w:r>
+        <w:rPr>
+          <w:rFonts w:hint="cs"/>
+          <w:rtl/>
+        </w:rPr>
+        <w:t xml:space="preserve"> מבצעים פעולות שבסופם יש להודיע ל </w:t>
       </w:r>
       <w:r>
         <w:t>layout</w:t>
@@ -1581,83 +1486,7 @@
           <w:rFonts w:hint="cs"/>
           <w:rtl/>
         </w:rPr>
-        <w:t xml:space="preserve"> ראשי ובתוכו נמצאים </w:t>
-      </w:r>
-      <w:proofErr w:type="spellStart"/>
-      <w:r>
-        <w:t>UserControls</w:t>
-      </w:r>
-      <w:proofErr w:type="spellEnd"/>
-      <w:r>
-        <w:rPr>
-          <w:rFonts w:hint="cs"/>
-          <w:rtl/>
-        </w:rPr>
-        <w:t xml:space="preserve"> שמאגדים בתוכם כמה פקדים ולוגיקת </w:t>
-      </w:r>
-      <w:r>
-        <w:t>UI</w:t>
-      </w:r>
-      <w:r>
-        <w:rPr>
-          <w:rFonts w:hint="cs"/>
-          <w:rtl/>
-        </w:rPr>
-        <w:t xml:space="preserve"> </w:t>
-      </w:r>
-      <w:proofErr w:type="spellStart"/>
-      <w:r>
-        <w:rPr>
-          <w:rFonts w:hint="cs"/>
-          <w:rtl/>
-        </w:rPr>
-        <w:t>מסויימת</w:t>
-      </w:r>
-      <w:proofErr w:type="spellEnd"/>
-      <w:r>
-        <w:rPr>
-          <w:rFonts w:hint="cs"/>
-          <w:rtl/>
-        </w:rPr>
-        <w:t xml:space="preserve">. ה </w:t>
-      </w:r>
-      <w:proofErr w:type="spellStart"/>
-      <w:r>
-        <w:t>UserContols</w:t>
-      </w:r>
-      <w:proofErr w:type="spellEnd"/>
-      <w:r>
-        <w:rPr>
-          <w:rFonts w:hint="cs"/>
-          <w:rtl/>
-        </w:rPr>
-        <w:t xml:space="preserve"> מבצעים פעולות שבסופם יש להודיע ל </w:t>
-      </w:r>
-      <w:r>
-        <w:t>layout</w:t>
-      </w:r>
-      <w:r>
-        <w:rPr>
-          <w:rFonts w:hint="cs"/>
-          <w:rtl/>
-        </w:rPr>
-        <w:t xml:space="preserve"> הראשי שמכיל אותם על מנת שיוכל להשתנות בהתאם או להפעיל לוגיקה </w:t>
-      </w:r>
-      <w:proofErr w:type="spellStart"/>
-      <w:r>
-        <w:rPr>
-          <w:rFonts w:hint="cs"/>
-          <w:rtl/>
-        </w:rPr>
-        <w:t>מסויימת</w:t>
-      </w:r>
-      <w:proofErr w:type="spellEnd"/>
-      <w:r>
-        <w:rPr>
-          <w:rFonts w:hint="cs"/>
-          <w:rtl/>
-        </w:rPr>
-        <w:t xml:space="preserve">. לכן </w:t>
+        <w:t xml:space="preserve"> הראשי שמכיל אותם על מנת שיוכל להשתנות בהתאם או להפעיל לוגיקה מסויימת. לכן </w:t>
       </w:r>
       <w:r>
         <w:t>observer</w:t>
@@ -1949,18 +1778,27 @@
           <w:rFonts w:hint="cs"/>
           <w:rtl/>
         </w:rPr>
-        <w:t xml:space="preserve"> על מנת שיוכל לדעת מתי אפשר לפרסם פוסט </w:t>
+        <w:t xml:space="preserve"> על מנת שיוכל לדעת מתי אפשר לפרסם פוסט בפייסבוק. ה </w:t>
+      </w:r>
+      <w:r>
+        <w:t>layout</w:t>
+      </w:r>
+      <w:r>
+        <w:rPr>
+          <w:rFonts w:hint="cs"/>
+          <w:rtl/>
+        </w:rPr>
+        <w:t xml:space="preserve"> אכן מכיל </w:t>
       </w:r>
       <w:proofErr w:type="spellStart"/>
       <w:r>
-        <w:rPr>
-          <w:rFonts w:hint="cs"/>
-          <w:rtl/>
-        </w:rPr>
-        <w:t>בפייסבוק</w:t>
+        <w:t>facebook</w:t>
       </w:r>
       <w:proofErr w:type="spellEnd"/>
       <w:r>
+        <w:t xml:space="preserve"> client</w:t>
+      </w:r>
+      <w:r>
         <w:rPr>
           <w:rFonts w:hint="cs"/>
           <w:rtl/>
@@ -1975,32 +1813,29 @@
           <w:rFonts w:hint="cs"/>
           <w:rtl/>
         </w:rPr>
-        <w:t xml:space="preserve"> אכן מכיל </w:t>
+        <w:t xml:space="preserve"> שלנו היא המחלקה </w:t>
       </w:r>
       <w:proofErr w:type="spellStart"/>
       <w:r>
-        <w:t>facebook</w:t>
+        <w:t>SmartPostPage</w:t>
       </w:r>
       <w:proofErr w:type="spellEnd"/>
       <w:r>
-        <w:t xml:space="preserve"> client</w:t>
-      </w:r>
-      <w:r>
-        <w:rPr>
-          <w:rFonts w:hint="cs"/>
-          <w:rtl/>
-        </w:rPr>
-        <w:t xml:space="preserve">. ה </w:t>
-      </w:r>
-      <w:r>
-        <w:t>layout</w:t>
-      </w:r>
-      <w:r>
-        <w:rPr>
-          <w:rFonts w:hint="cs"/>
-          <w:rtl/>
-        </w:rPr>
-        <w:t xml:space="preserve"> שלנו היא המחלקה </w:t>
+        <w:rPr>
+          <w:rFonts w:hint="cs"/>
+          <w:rtl/>
+        </w:rPr>
+        <w:t xml:space="preserve">. את ה </w:t>
+      </w:r>
+      <w:r>
+        <w:t>pattern</w:t>
+      </w:r>
+      <w:r>
+        <w:rPr>
+          <w:rFonts w:hint="cs"/>
+          <w:rtl/>
+        </w:rPr>
+        <w:t xml:space="preserve"> ניתן למצוא במחלקות </w:t>
       </w:r>
       <w:proofErr w:type="spellStart"/>
       <w:r>
@@ -2012,21 +1847,11 @@
           <w:rFonts w:hint="cs"/>
           <w:rtl/>
         </w:rPr>
-        <w:t xml:space="preserve">. את ה </w:t>
-      </w:r>
-      <w:r>
-        <w:t>pattern</w:t>
-      </w:r>
-      <w:r>
-        <w:rPr>
-          <w:rFonts w:hint="cs"/>
-          <w:rtl/>
-        </w:rPr>
-        <w:t xml:space="preserve"> ניתן למצוא במחלקות </w:t>
+        <w:t xml:space="preserve"> ו </w:t>
       </w:r>
       <w:proofErr w:type="spellStart"/>
       <w:r>
-        <w:t>SmartPostPage</w:t>
+        <w:t>FacebookPostControl</w:t>
       </w:r>
       <w:proofErr w:type="spellEnd"/>
       <w:r>
@@ -2034,26 +1859,14 @@
           <w:rFonts w:hint="cs"/>
           <w:rtl/>
         </w:rPr>
-        <w:t xml:space="preserve"> ו </w:t>
+        <w:t xml:space="preserve">. שנמצאות ב </w:t>
       </w:r>
       <w:proofErr w:type="spellStart"/>
       <w:r>
-        <w:t>FacebookPostControl</w:t>
+        <w:t>DesktopFacebool</w:t>
       </w:r>
       <w:proofErr w:type="spellEnd"/>
       <w:r>
-        <w:rPr>
-          <w:rFonts w:hint="cs"/>
-          <w:rtl/>
-        </w:rPr>
-        <w:t xml:space="preserve">. שנמצאות ב </w:t>
-      </w:r>
-      <w:proofErr w:type="spellStart"/>
-      <w:r>
-        <w:t>DesktopFacebool</w:t>
-      </w:r>
-      <w:proofErr w:type="spellEnd"/>
-      <w:r>
         <w:t xml:space="preserve"> module</w:t>
       </w:r>
       <w:r>
@@ -2411,7 +2224,6 @@
         <w:spacing w:after="0" w:line="240" w:lineRule="auto"/>
         <w:ind w:right="720"/>
         <w:rPr>
-          <w:rFonts w:hint="cs"/>
           <w:rtl/>
         </w:rPr>
       </w:pPr>
@@ -2441,7 +2253,7 @@
           <w:noProof/>
         </w:rPr>
         <w:drawing>
-          <wp:anchor distT="0" distB="0" distL="114300" distR="114300" simplePos="0" relativeHeight="251662848" behindDoc="0" locked="0" layoutInCell="1" allowOverlap="1" wp14:anchorId="59C95753">
+          <wp:anchor distT="0" distB="0" distL="114300" distR="114300" simplePos="0" relativeHeight="251662848" behindDoc="0" locked="0" layoutInCell="1" allowOverlap="1" wp14:anchorId="40E38DC8" wp14:editId="74C30F04">
             <wp:simplePos x="0" y="0"/>
             <wp:positionH relativeFrom="column">
               <wp:posOffset>-1040587</wp:posOffset>
@@ -2772,7 +2584,7 @@
         </w:rPr>
         <w:lastRenderedPageBreak/>
         <w:drawing>
-          <wp:anchor distT="0" distB="0" distL="114300" distR="114300" simplePos="0" relativeHeight="251663872" behindDoc="0" locked="0" layoutInCell="1" allowOverlap="1" wp14:anchorId="66B7E4BC">
+          <wp:anchor distT="0" distB="0" distL="114300" distR="114300" simplePos="0" relativeHeight="251663872" behindDoc="0" locked="0" layoutInCell="1" allowOverlap="1" wp14:anchorId="7A23F2BA" wp14:editId="5023C786">
             <wp:simplePos x="0" y="0"/>
             <wp:positionH relativeFrom="column">
               <wp:posOffset>-934161</wp:posOffset>
@@ -2848,7 +2660,6 @@
     <w:p>
       <w:pPr>
         <w:rPr>
-          <w:rFonts w:hint="cs"/>
           <w:rtl/>
         </w:rPr>
       </w:pPr>
@@ -3063,15 +2874,10 @@
           <w:rtl/>
         </w:rPr>
       </w:pPr>
-      <w:bookmarkStart w:id="0" w:name="_GoBack"/>
-      <w:bookmarkEnd w:id="0"/>
     </w:p>
     <w:p>
       <w:pPr>
         <w:pStyle w:val="Heading3"/>
-        <w:rPr>
-          <w:rtl/>
-        </w:rPr>
       </w:pPr>
       <w:r>
         <w:rPr>
@@ -3082,17 +2888,23 @@
         <w:t xml:space="preserve">תבנית מס' 3 </w:t>
       </w:r>
       <w:r>
-        <w:rPr>
-          <w:rtl/>
-        </w:rPr>
-        <w:t>–</w:t>
-      </w:r>
-      <w:r>
-        <w:rPr>
-          <w:rFonts w:hint="cs"/>
-          <w:rtl/>
-        </w:rPr>
-        <w:t xml:space="preserve"> [שם התבנית]</w:t>
+        <w:t>-</w:t>
+      </w:r>
+      <w:r>
+        <w:rPr>
+          <w:rFonts w:hint="cs"/>
+          <w:rtl/>
+        </w:rPr>
+        <w:t xml:space="preserve"> </w:t>
+      </w:r>
+      <w:r>
+        <w:rPr>
+          <w:rFonts w:hint="cs"/>
+        </w:rPr>
+        <w:t>I</w:t>
+      </w:r>
+      <w:r>
+        <w:t>terator</w:t>
       </w:r>
     </w:p>
     <w:p>
@@ -3122,7 +2934,146 @@
           <w:rFonts w:hint="cs"/>
           <w:rtl/>
         </w:rPr>
-        <w:t>[תיאור הסיבה / הצורך בשימוש בתבנית במערכת שלכם]</w:t>
+        <w:t>בחרנו להשתמש בתבנית זו מפני שרכיב ה</w:t>
+      </w:r>
+      <w:r>
+        <w:t>calculator</w:t>
+      </w:r>
+      <w:r>
+        <w:rPr>
+          <w:rFonts w:hint="cs"/>
+          <w:rtl/>
+        </w:rPr>
+        <w:t xml:space="preserve"> שלנו מכיל רכיבי חישוב שתפקידם לחשב את אחוז ההתאמה על פי קטגוריה מסוימת</w:t>
+      </w:r>
+      <w:r>
+        <w:rPr>
+          <w:rFonts w:hint="cs"/>
+        </w:rPr>
+        <w:t xml:space="preserve"> </w:t>
+      </w:r>
+      <w:r>
+        <w:rPr>
+          <w:rFonts w:hint="cs"/>
+          <w:rtl/>
+        </w:rPr>
+        <w:t>(</w:t>
+      </w:r>
+      <w:r>
+        <w:t>musicMatchCategory,CheckinsMatchCategory,PrivateDetailsMatchCategory</w:t>
+      </w:r>
+      <w:r>
+        <w:rPr>
+          <w:rFonts w:hint="cs"/>
+          <w:rtl/>
+        </w:rPr>
+        <w:t xml:space="preserve">) . רכיבים אלו מחשבים את אחוז ההתאמה ומכילים שני </w:t>
+      </w:r>
+      <w:proofErr w:type="spellStart"/>
+      <w:r>
+        <w:rPr>
+          <w:rFonts w:hint="cs"/>
+        </w:rPr>
+        <w:t>D</w:t>
+      </w:r>
+      <w:r>
+        <w:t>ataMemebers</w:t>
+      </w:r>
+      <w:proofErr w:type="spellEnd"/>
+      <w:r>
+        <w:rPr>
+          <w:rFonts w:hint="cs"/>
+          <w:rtl/>
+        </w:rPr>
+        <w:t xml:space="preserve"> שאותם היינו רוצים להציג ב</w:t>
+      </w:r>
+      <w:proofErr w:type="spellStart"/>
+      <w:r>
+        <w:t>ui</w:t>
+      </w:r>
+      <w:proofErr w:type="spellEnd"/>
+      <w:r>
+        <w:rPr>
+          <w:rFonts w:hint="cs"/>
+          <w:rtl/>
+        </w:rPr>
+        <w:t xml:space="preserve">: </w:t>
+      </w:r>
+      <w:proofErr w:type="spellStart"/>
+      <w:r>
+        <w:t>MatchValue</w:t>
+      </w:r>
+      <w:proofErr w:type="spellEnd"/>
+      <w:r>
+        <w:rPr>
+          <w:rFonts w:hint="cs"/>
+          <w:rtl/>
+        </w:rPr>
+        <w:t>(ערך אחוז ההתאמה) וב</w:t>
+      </w:r>
+      <w:proofErr w:type="spellStart"/>
+      <w:r>
+        <w:t>CategoryName</w:t>
+      </w:r>
+      <w:proofErr w:type="spellEnd"/>
+      <w:r>
+        <w:rPr>
+          <w:rFonts w:hint="cs"/>
+          <w:rtl/>
+        </w:rPr>
+        <w:t xml:space="preserve"> (הקטגוריה שבה הושג אחוז ההתאמה בין החבר ליוזר המחובר למערכת). לכן, איננו רוצים להעביר ל</w:t>
+      </w:r>
+      <w:r>
+        <w:rPr>
+          <w:rFonts w:hint="cs"/>
+        </w:rPr>
+        <w:t>U</w:t>
+      </w:r>
+      <w:r>
+        <w:t>i</w:t>
+      </w:r>
+      <w:r>
+        <w:rPr>
+          <w:rFonts w:hint="cs"/>
+          <w:rtl/>
+        </w:rPr>
+        <w:t xml:space="preserve"> את כל האובייקט הנ"ל</w:t>
+      </w:r>
+      <w:r>
+        <w:rPr>
+          <w:rFonts w:hint="cs"/>
+        </w:rPr>
+        <w:t xml:space="preserve"> </w:t>
+      </w:r>
+      <w:r>
+        <w:rPr>
+          <w:rFonts w:hint="cs"/>
+          <w:rtl/>
+        </w:rPr>
+        <w:t xml:space="preserve"> אלא רק חלק ממנו, ובנוסף איננו רוצים לאפשר לו לערוך את אחוז ההתאמה ושתהיה לו גישה לאחד מהאובייקטים המוצגים לעיל. נרצה שהוא יוכל לעבור על כלל הקטגוריות מבלי יכולת לשנותן או שתהיה לו גישה למבנה הנתונים שבו האובייקטים הללו מאוכלסים. מכאן הצורך להשתמש בתבנית </w:t>
+      </w:r>
+      <w:r>
+        <w:t>ITERATOR</w:t>
+      </w:r>
+      <w:r>
+        <w:rPr>
+          <w:rFonts w:hint="cs"/>
+          <w:rtl/>
+        </w:rPr>
+        <w:t>.</w:t>
+      </w:r>
+      <w:r>
+        <w:rPr>
+          <w:rFonts w:hint="cs"/>
+        </w:rPr>
+        <w:t xml:space="preserve"> </w:t>
+      </w:r>
+      <w:r>
+        <w:rPr>
+          <w:rFonts w:hint="cs"/>
+          <w:rtl/>
+        </w:rPr>
+        <w:t xml:space="preserve"> </w:t>
       </w:r>
       <w:r>
         <w:rPr>
@@ -3152,14 +3103,608 @@
       <w:pPr>
         <w:spacing w:after="0" w:line="240" w:lineRule="auto"/>
         <w:ind w:right="720"/>
-      </w:pPr>
-      <w:r>
-        <w:rPr>
-          <w:rFonts w:hint="cs"/>
-          <w:rtl/>
-        </w:rPr>
-        <w:t>[תיאור המימוש והיכן ניתן למצוא אותו בקוד]</w:t>
-      </w:r>
+        <w:rPr>
+          <w:rtl/>
+        </w:rPr>
+      </w:pPr>
+      <w:r>
+        <w:rPr>
+          <w:rFonts w:hint="cs"/>
+          <w:rtl/>
+        </w:rPr>
+        <w:t xml:space="preserve">תחילה, יצרנו </w:t>
+      </w:r>
+      <w:r>
+        <w:t>class</w:t>
+      </w:r>
+      <w:r>
+        <w:rPr>
+          <w:rFonts w:hint="cs"/>
+          <w:rtl/>
+        </w:rPr>
+        <w:t xml:space="preserve"> שנקרא: </w:t>
+      </w:r>
+      <w:proofErr w:type="spellStart"/>
+      <w:r>
+        <w:t>MatchCategoryContainer</w:t>
+      </w:r>
+      <w:proofErr w:type="spellEnd"/>
+      <w:r>
+        <w:rPr>
+          <w:rFonts w:hint="cs"/>
+          <w:rtl/>
+        </w:rPr>
+        <w:t xml:space="preserve"> (</w:t>
+      </w:r>
+      <w:proofErr w:type="spellStart"/>
+      <w:r>
+        <w:t>CustomFeatures-</w:t>
+      </w:r>
+      <w:r>
+        <w:rPr>
+          <w:rFonts w:hint="cs"/>
+        </w:rPr>
+        <w:t>F</w:t>
+      </w:r>
+      <w:r>
+        <w:t>riendshipMatchScale</w:t>
+      </w:r>
+      <w:proofErr w:type="spellEnd"/>
+      <w:r>
+        <w:rPr>
+          <w:rFonts w:hint="cs"/>
+          <w:rtl/>
+        </w:rPr>
+        <w:t xml:space="preserve">) </w:t>
+      </w:r>
+      <w:r>
+        <w:rPr>
+          <w:rFonts w:hint="cs"/>
+          <w:rtl/>
+        </w:rPr>
+        <w:t xml:space="preserve">אשר מכיל בתוכו רשימה מסוג </w:t>
+      </w:r>
+      <w:proofErr w:type="spellStart"/>
+      <w:r>
+        <w:t>MatchCategory</w:t>
+      </w:r>
+      <w:proofErr w:type="spellEnd"/>
+      <w:r>
+        <w:rPr>
+          <w:rFonts w:hint="cs"/>
+          <w:rtl/>
+        </w:rPr>
+        <w:t xml:space="preserve"> -רשימה המכילה בתוכה את כלל האובייקטים אשר תפקידם הוא לחשב אחוז התאמה לפי קטגוריה מסוימת. (האובייקטים הללו יורשים מ</w:t>
+      </w:r>
+      <w:proofErr w:type="spellStart"/>
+      <w:r>
+        <w:t>MatchCategory</w:t>
+      </w:r>
+      <w:proofErr w:type="spellEnd"/>
+      <w:r>
+        <w:rPr>
+          <w:rFonts w:hint="cs"/>
+          <w:rtl/>
+        </w:rPr>
+        <w:t>). מחלקה זו יורשת מ</w:t>
+      </w:r>
+      <w:r>
+        <w:rPr>
+          <w:rFonts w:hint="cs"/>
+        </w:rPr>
+        <w:t>I</w:t>
+      </w:r>
+      <w:r>
+        <w:t>ENUMERABLE</w:t>
+      </w:r>
+      <w:r>
+        <w:rPr>
+          <w:rFonts w:hint="cs"/>
+          <w:rtl/>
+        </w:rPr>
+        <w:t xml:space="preserve"> ולכן בה נממש את </w:t>
+      </w:r>
+      <w:proofErr w:type="spellStart"/>
+      <w:r>
+        <w:t>GetEnumerator</w:t>
+      </w:r>
+      <w:proofErr w:type="spellEnd"/>
+      <w:r>
+        <w:rPr>
+          <w:rFonts w:hint="cs"/>
+        </w:rPr>
+        <w:t xml:space="preserve"> </w:t>
+      </w:r>
+      <w:r>
+        <w:rPr>
+          <w:rFonts w:hint="cs"/>
+          <w:rtl/>
+        </w:rPr>
+        <w:t>.</w:t>
+      </w:r>
+      <w:r>
+        <w:rPr>
+          <w:rFonts w:hint="cs"/>
+        </w:rPr>
+        <w:t xml:space="preserve"> </w:t>
+      </w:r>
+      <w:r>
+        <w:rPr>
+          <w:rFonts w:hint="cs"/>
+          <w:rtl/>
+        </w:rPr>
+        <w:t xml:space="preserve">בנוסף יצרנו מחלקה </w:t>
+      </w:r>
+      <w:r>
+        <w:rPr>
+          <w:rFonts w:hint="cs"/>
+        </w:rPr>
+        <w:t>PRIVATE</w:t>
+      </w:r>
+      <w:r>
+        <w:rPr>
+          <w:rFonts w:hint="cs"/>
+          <w:rtl/>
+        </w:rPr>
+        <w:t xml:space="preserve"> - </w:t>
+      </w:r>
+      <w:proofErr w:type="spellStart"/>
+      <w:r>
+        <w:t>MatchCategoriesIterator</w:t>
+      </w:r>
+      <w:proofErr w:type="spellEnd"/>
+      <w:r>
+        <w:rPr>
+          <w:rFonts w:hint="cs"/>
+        </w:rPr>
+        <w:t xml:space="preserve"> </w:t>
+      </w:r>
+      <w:r>
+        <w:rPr>
+          <w:rFonts w:hint="cs"/>
+          <w:rtl/>
+        </w:rPr>
+        <w:t xml:space="preserve"> שתממש את ה</w:t>
+      </w:r>
+      <w:r>
+        <w:rPr>
+          <w:rFonts w:hint="cs"/>
+        </w:rPr>
+        <w:t>ITERATOR</w:t>
+      </w:r>
+      <w:r>
+        <w:rPr>
+          <w:rFonts w:hint="cs"/>
+          <w:rtl/>
+        </w:rPr>
+        <w:t xml:space="preserve"> עבור המחלקה </w:t>
+      </w:r>
+      <w:proofErr w:type="spellStart"/>
+      <w:r>
+        <w:t>MatchCategoryContainer</w:t>
+      </w:r>
+      <w:proofErr w:type="spellEnd"/>
+      <w:r>
+        <w:rPr>
+          <w:rFonts w:hint="cs"/>
+          <w:rtl/>
+        </w:rPr>
+        <w:t>. מחלקה זו יורשת מ</w:t>
+      </w:r>
+      <w:proofErr w:type="spellStart"/>
+      <w:r>
+        <w:rPr>
+          <w:rFonts w:hint="cs"/>
+        </w:rPr>
+        <w:t>I</w:t>
+      </w:r>
+      <w:r>
+        <w:t>enumerator</w:t>
+      </w:r>
+      <w:proofErr w:type="spellEnd"/>
+      <w:r>
+        <w:rPr>
+          <w:rFonts w:hint="cs"/>
+          <w:rtl/>
+        </w:rPr>
+        <w:t xml:space="preserve"> ובכך היה עלינו לממש את כל הפונקציות הדרושות (</w:t>
+      </w:r>
+      <w:proofErr w:type="spellStart"/>
+      <w:r>
+        <w:t>current,getNext,reset</w:t>
+      </w:r>
+      <w:proofErr w:type="spellEnd"/>
+      <w:r>
+        <w:rPr>
+          <w:rFonts w:hint="cs"/>
+          <w:rtl/>
+        </w:rPr>
+        <w:t xml:space="preserve"> וכו'..). </w:t>
+      </w:r>
+    </w:p>
+    <w:p>
+      <w:pPr>
+        <w:spacing w:after="0" w:line="240" w:lineRule="auto"/>
+        <w:ind w:right="720"/>
+        <w:rPr>
+          <w:rtl/>
+        </w:rPr>
+      </w:pPr>
+      <w:r>
+        <w:rPr>
+          <w:rFonts w:hint="cs"/>
+          <w:rtl/>
+        </w:rPr>
+        <w:t>במימוש הפונקציות הללו, השתמשנו ב</w:t>
+      </w:r>
+      <w:r>
+        <w:rPr>
+          <w:rFonts w:hint="cs"/>
+        </w:rPr>
+        <w:t>ITERATOR</w:t>
+      </w:r>
+      <w:r>
+        <w:rPr>
+          <w:rFonts w:hint="cs"/>
+          <w:rtl/>
+        </w:rPr>
+        <w:t xml:space="preserve"> המקורי של ה</w:t>
+      </w:r>
+      <w:r>
+        <w:rPr>
+          <w:rFonts w:hint="cs"/>
+        </w:rPr>
+        <w:t>L</w:t>
+      </w:r>
+      <w:r>
+        <w:t>ist</w:t>
+      </w:r>
+      <w:r>
+        <w:rPr>
+          <w:rFonts w:hint="cs"/>
+          <w:rtl/>
+        </w:rPr>
+        <w:t xml:space="preserve"> אותו אנו מחזיקים ב</w:t>
+      </w:r>
+      <w:r>
+        <w:t>CONTAINER</w:t>
+      </w:r>
+      <w:r>
+        <w:rPr>
+          <w:rFonts w:hint="cs"/>
+          <w:rtl/>
+        </w:rPr>
+        <w:t xml:space="preserve"> אך על מנת שלא נחזיר את כל האובייקט , יצרנו מחלקה : </w:t>
+      </w:r>
+      <w:proofErr w:type="spellStart"/>
+      <w:r>
+        <w:t>parti</w:t>
+      </w:r>
+      <w:r>
+        <w:t>a</w:t>
+      </w:r>
+      <w:r>
+        <w:t>lMatchCategory</w:t>
+      </w:r>
+      <w:proofErr w:type="spellEnd"/>
+      <w:r>
+        <w:rPr>
+          <w:rFonts w:hint="cs"/>
+          <w:rtl/>
+        </w:rPr>
+        <w:t xml:space="preserve"> אשר מכילה אך ורק את ה</w:t>
+      </w:r>
+      <w:proofErr w:type="spellStart"/>
+      <w:r>
+        <w:rPr>
+          <w:rFonts w:hint="cs"/>
+        </w:rPr>
+        <w:t>D</w:t>
+      </w:r>
+      <w:r>
+        <w:t>ataMembers</w:t>
+      </w:r>
+      <w:proofErr w:type="spellEnd"/>
+      <w:r>
+        <w:rPr>
+          <w:rFonts w:hint="cs"/>
+          <w:rtl/>
+        </w:rPr>
+        <w:t xml:space="preserve"> </w:t>
+      </w:r>
+      <w:r>
+        <w:rPr>
+          <w:rFonts w:hint="cs"/>
+          <w:rtl/>
+        </w:rPr>
+        <w:t>הרלוונטים ל</w:t>
+      </w:r>
+      <w:r>
+        <w:rPr>
+          <w:rFonts w:hint="cs"/>
+        </w:rPr>
+        <w:t>U</w:t>
+      </w:r>
+      <w:r>
+        <w:t>i</w:t>
+      </w:r>
+      <w:r>
+        <w:rPr>
+          <w:rFonts w:hint="cs"/>
+          <w:rtl/>
+        </w:rPr>
+        <w:t>.</w:t>
+      </w:r>
+      <w:r>
+        <w:rPr>
+          <w:rFonts w:hint="cs"/>
+        </w:rPr>
+        <w:t xml:space="preserve"> </w:t>
+      </w:r>
+      <w:r>
+        <w:rPr>
+          <w:rFonts w:hint="cs"/>
+          <w:rtl/>
+        </w:rPr>
+        <w:t xml:space="preserve">במימוש </w:t>
+      </w:r>
+      <w:r>
+        <w:rPr>
+          <w:rFonts w:hint="cs"/>
+        </w:rPr>
+        <w:t>C</w:t>
+      </w:r>
+      <w:r>
+        <w:t>urrent</w:t>
+      </w:r>
+      <w:r>
+        <w:rPr>
+          <w:rFonts w:hint="cs"/>
+          <w:rtl/>
+        </w:rPr>
+        <w:t xml:space="preserve"> הפעלנו את ה</w:t>
+      </w:r>
+      <w:r>
+        <w:rPr>
+          <w:rFonts w:hint="cs"/>
+        </w:rPr>
+        <w:t>C</w:t>
+      </w:r>
+      <w:r>
+        <w:t>urrent</w:t>
+      </w:r>
+      <w:r>
+        <w:rPr>
+          <w:rFonts w:hint="cs"/>
+          <w:rtl/>
+        </w:rPr>
+        <w:t xml:space="preserve"> של האיטרטור המקורי של ה</w:t>
+      </w:r>
+      <w:r>
+        <w:t>list</w:t>
+      </w:r>
+      <w:r>
+        <w:rPr>
+          <w:rFonts w:hint="cs"/>
+          <w:rtl/>
+        </w:rPr>
+        <w:t xml:space="preserve"> ויצרנו ממנו אובייקט </w:t>
+      </w:r>
+      <w:proofErr w:type="spellStart"/>
+      <w:r>
+        <w:t>partailMatchCategory</w:t>
+      </w:r>
+      <w:proofErr w:type="spellEnd"/>
+      <w:r>
+        <w:rPr>
+          <w:rFonts w:hint="cs"/>
+          <w:rtl/>
+        </w:rPr>
+        <w:t xml:space="preserve"> שאותו החזרנו ל</w:t>
+      </w:r>
+      <w:proofErr w:type="spellStart"/>
+      <w:r>
+        <w:t>ui</w:t>
+      </w:r>
+      <w:proofErr w:type="spellEnd"/>
+      <w:r>
+        <w:rPr>
+          <w:rFonts w:hint="cs"/>
+          <w:rtl/>
+        </w:rPr>
+        <w:t>. בכך אפשרנו ל</w:t>
+      </w:r>
+      <w:r>
+        <w:rPr>
+          <w:rFonts w:hint="cs"/>
+        </w:rPr>
+        <w:t>C</w:t>
+      </w:r>
+      <w:r>
+        <w:t>lient</w:t>
+      </w:r>
+      <w:r>
+        <w:rPr>
+          <w:rFonts w:hint="cs"/>
+          <w:rtl/>
+        </w:rPr>
+        <w:t xml:space="preserve"> לעבור על </w:t>
+      </w:r>
+      <w:r>
+        <w:rPr>
+          <w:rFonts w:hint="cs"/>
+          <w:rtl/>
+        </w:rPr>
+        <w:t xml:space="preserve">כלל סוגי החישובים ולהציג את שם הקטגוריה ואחוז ההתאמה בלבד, מבלי לדעת מהו מבנה הנתונים ומבלי יכולת לבצע שינוי בהם. </w:t>
+      </w:r>
+    </w:p>
+    <w:p>
+      <w:pPr>
+        <w:spacing w:after="0" w:line="240" w:lineRule="auto"/>
+        <w:ind w:right="720"/>
+      </w:pPr>
+    </w:p>
+    <w:p>
+      <w:pPr>
+        <w:spacing w:after="0" w:line="240" w:lineRule="auto"/>
+        <w:ind w:right="720"/>
+      </w:pPr>
+    </w:p>
+    <w:p>
+      <w:pPr>
+        <w:spacing w:after="0" w:line="240" w:lineRule="auto"/>
+        <w:ind w:right="720"/>
+      </w:pPr>
+    </w:p>
+    <w:p>
+      <w:pPr>
+        <w:spacing w:after="0" w:line="240" w:lineRule="auto"/>
+        <w:ind w:right="720"/>
+      </w:pPr>
+    </w:p>
+    <w:p>
+      <w:pPr>
+        <w:spacing w:after="0" w:line="240" w:lineRule="auto"/>
+        <w:ind w:right="720"/>
+      </w:pPr>
+    </w:p>
+    <w:p>
+      <w:pPr>
+        <w:spacing w:after="0" w:line="240" w:lineRule="auto"/>
+        <w:ind w:right="720"/>
+      </w:pPr>
+    </w:p>
+    <w:p>
+      <w:pPr>
+        <w:spacing w:after="0" w:line="240" w:lineRule="auto"/>
+        <w:ind w:right="720"/>
+      </w:pPr>
+    </w:p>
+    <w:p>
+      <w:pPr>
+        <w:spacing w:after="0" w:line="240" w:lineRule="auto"/>
+        <w:ind w:right="720"/>
+      </w:pPr>
+    </w:p>
+    <w:p>
+      <w:pPr>
+        <w:spacing w:after="0" w:line="240" w:lineRule="auto"/>
+        <w:ind w:right="720"/>
+      </w:pPr>
+    </w:p>
+    <w:p>
+      <w:pPr>
+        <w:spacing w:after="0" w:line="240" w:lineRule="auto"/>
+        <w:ind w:right="720"/>
+      </w:pPr>
+    </w:p>
+    <w:p>
+      <w:pPr>
+        <w:spacing w:after="0" w:line="240" w:lineRule="auto"/>
+        <w:ind w:right="720"/>
+      </w:pPr>
+    </w:p>
+    <w:p>
+      <w:pPr>
+        <w:spacing w:after="0" w:line="240" w:lineRule="auto"/>
+        <w:ind w:right="720"/>
+      </w:pPr>
+    </w:p>
+    <w:p>
+      <w:pPr>
+        <w:spacing w:after="0" w:line="240" w:lineRule="auto"/>
+        <w:ind w:right="720"/>
+      </w:pPr>
+    </w:p>
+    <w:p>
+      <w:pPr>
+        <w:spacing w:after="0" w:line="240" w:lineRule="auto"/>
+        <w:ind w:right="720"/>
+      </w:pPr>
+    </w:p>
+    <w:p>
+      <w:pPr>
+        <w:spacing w:after="0" w:line="240" w:lineRule="auto"/>
+        <w:ind w:right="720"/>
+      </w:pPr>
+    </w:p>
+    <w:p>
+      <w:pPr>
+        <w:spacing w:after="0" w:line="240" w:lineRule="auto"/>
+        <w:ind w:right="720"/>
+      </w:pPr>
+    </w:p>
+    <w:p>
+      <w:pPr>
+        <w:spacing w:after="0" w:line="240" w:lineRule="auto"/>
+        <w:ind w:right="720"/>
+      </w:pPr>
+    </w:p>
+    <w:p>
+      <w:pPr>
+        <w:spacing w:after="0" w:line="240" w:lineRule="auto"/>
+        <w:ind w:right="720"/>
+      </w:pPr>
+    </w:p>
+    <w:p>
+      <w:pPr>
+        <w:spacing w:after="0" w:line="240" w:lineRule="auto"/>
+        <w:ind w:right="720"/>
+      </w:pPr>
+    </w:p>
+    <w:p>
+      <w:pPr>
+        <w:spacing w:after="0" w:line="240" w:lineRule="auto"/>
+        <w:ind w:right="720"/>
+      </w:pPr>
+    </w:p>
+    <w:p>
+      <w:pPr>
+        <w:spacing w:after="0" w:line="240" w:lineRule="auto"/>
+        <w:ind w:right="720"/>
+      </w:pPr>
+    </w:p>
+    <w:p>
+      <w:pPr>
+        <w:spacing w:after="0" w:line="240" w:lineRule="auto"/>
+        <w:ind w:right="720"/>
+      </w:pPr>
+    </w:p>
+    <w:p>
+      <w:pPr>
+        <w:spacing w:after="0" w:line="240" w:lineRule="auto"/>
+        <w:ind w:right="720"/>
+      </w:pPr>
+    </w:p>
+    <w:p>
+      <w:pPr>
+        <w:spacing w:after="0" w:line="240" w:lineRule="auto"/>
+        <w:ind w:right="720"/>
+      </w:pPr>
+    </w:p>
+    <w:p>
+      <w:pPr>
+        <w:spacing w:after="0" w:line="240" w:lineRule="auto"/>
+        <w:ind w:right="720"/>
+      </w:pPr>
+    </w:p>
+    <w:p>
+      <w:pPr>
+        <w:spacing w:after="0" w:line="240" w:lineRule="auto"/>
+        <w:ind w:right="720"/>
+      </w:pPr>
+    </w:p>
+    <w:p>
+      <w:pPr>
+        <w:spacing w:after="0" w:line="240" w:lineRule="auto"/>
+        <w:ind w:right="720"/>
+      </w:pPr>
+    </w:p>
+    <w:p>
+      <w:pPr>
+        <w:spacing w:after="0" w:line="240" w:lineRule="auto"/>
+        <w:ind w:right="720"/>
+      </w:pPr>
     </w:p>
     <w:p>
       <w:pPr>
@@ -3187,23 +3732,352 @@
           <w:rtl/>
         </w:rPr>
       </w:pPr>
-      <w:r>
-        <w:rPr>
-          <w:rFonts w:hint="cs"/>
-          <w:rtl/>
-        </w:rPr>
-        <w:t>[</w:t>
-      </w:r>
-      <w:r>
-        <w:t>sequence diagram</w:t>
-      </w:r>
-      <w:r>
-        <w:rPr>
-          <w:rFonts w:hint="cs"/>
-          <w:rtl/>
-        </w:rPr>
-        <w:t xml:space="preserve"> שמציגה את התהליך שקשור לתבנית והאינטראקציה בין המחלקות]</w:t>
-      </w:r>
+    </w:p>
+    <w:p>
+      <w:pPr>
+        <w:spacing w:after="0" w:line="240" w:lineRule="auto"/>
+        <w:ind w:right="720"/>
+        <w:rPr>
+          <w:rtl/>
+        </w:rPr>
+      </w:pPr>
+    </w:p>
+    <w:p>
+      <w:pPr>
+        <w:spacing w:after="0" w:line="240" w:lineRule="auto"/>
+        <w:ind w:right="720"/>
+      </w:pPr>
+      <w:r>
+        <w:t>D</w:t>
+      </w:r>
+    </w:p>
+    <w:p>
+      <w:pPr>
+        <w:spacing w:after="0" w:line="240" w:lineRule="auto"/>
+        <w:ind w:right="720"/>
+        <w:rPr>
+          <w:rtl/>
+        </w:rPr>
+      </w:pPr>
+      <w:r>
+        <w:rPr>
+          <w:noProof/>
+        </w:rPr>
+        <w:drawing>
+          <wp:inline distT="0" distB="0" distL="0" distR="0" wp14:anchorId="6F4491DD" wp14:editId="11CABD81">
+            <wp:extent cx="5693410" cy="3303220"/>
+            <wp:effectExtent l="0" t="0" r="2540" b="0"/>
+            <wp:docPr id="11" name="Picture 11"/>
+            <wp:cNvGraphicFramePr>
+              <a:graphicFrameLocks xmlns:a="http://schemas.openxmlformats.org/drawingml/2006/main" noChangeAspect="1"/>
+            </wp:cNvGraphicFramePr>
+            <a:graphic xmlns:a="http://schemas.openxmlformats.org/drawingml/2006/main">
+              <a:graphicData uri="http://schemas.openxmlformats.org/drawingml/2006/picture">
+                <pic:pic xmlns:pic="http://schemas.openxmlformats.org/drawingml/2006/picture">
+                  <pic:nvPicPr>
+                    <pic:cNvPr id="1" name=""/>
+                    <pic:cNvPicPr/>
+                  </pic:nvPicPr>
+                  <pic:blipFill>
+                    <a:blip r:embed="rId13"/>
+                    <a:stretch>
+                      <a:fillRect/>
+                    </a:stretch>
+                  </pic:blipFill>
+                  <pic:spPr>
+                    <a:xfrm>
+                      <a:off x="0" y="0"/>
+                      <a:ext cx="5704512" cy="3309661"/>
+                    </a:xfrm>
+                    <a:prstGeom prst="rect">
+                      <a:avLst/>
+                    </a:prstGeom>
+                  </pic:spPr>
+                </pic:pic>
+              </a:graphicData>
+            </a:graphic>
+          </wp:inline>
+        </w:drawing>
+      </w:r>
+    </w:p>
+    <w:p>
+      <w:pPr>
+        <w:spacing w:after="0" w:line="240" w:lineRule="auto"/>
+        <w:ind w:right="720"/>
+        <w:rPr>
+          <w:rtl/>
+        </w:rPr>
+      </w:pPr>
+    </w:p>
+    <w:p>
+      <w:pPr>
+        <w:spacing w:after="0" w:line="240" w:lineRule="auto"/>
+        <w:ind w:right="720"/>
+        <w:rPr>
+          <w:rtl/>
+        </w:rPr>
+      </w:pPr>
+    </w:p>
+    <w:p>
+      <w:pPr>
+        <w:spacing w:after="0" w:line="240" w:lineRule="auto"/>
+        <w:ind w:right="720"/>
+        <w:rPr>
+          <w:rtl/>
+        </w:rPr>
+      </w:pPr>
+    </w:p>
+    <w:p>
+      <w:pPr>
+        <w:spacing w:after="0" w:line="240" w:lineRule="auto"/>
+        <w:ind w:right="720"/>
+        <w:rPr>
+          <w:rtl/>
+        </w:rPr>
+      </w:pPr>
+    </w:p>
+    <w:p>
+      <w:pPr>
+        <w:spacing w:after="0" w:line="240" w:lineRule="auto"/>
+        <w:ind w:right="720"/>
+        <w:rPr>
+          <w:rtl/>
+        </w:rPr>
+      </w:pPr>
+    </w:p>
+    <w:p>
+      <w:pPr>
+        <w:spacing w:after="0" w:line="240" w:lineRule="auto"/>
+        <w:ind w:right="720"/>
+        <w:rPr>
+          <w:rtl/>
+        </w:rPr>
+      </w:pPr>
+    </w:p>
+    <w:p>
+      <w:pPr>
+        <w:spacing w:after="0" w:line="240" w:lineRule="auto"/>
+        <w:ind w:right="720"/>
+        <w:rPr>
+          <w:rtl/>
+        </w:rPr>
+      </w:pPr>
+    </w:p>
+    <w:p>
+      <w:pPr>
+        <w:spacing w:after="0" w:line="240" w:lineRule="auto"/>
+        <w:ind w:right="720"/>
+        <w:rPr>
+          <w:rtl/>
+        </w:rPr>
+      </w:pPr>
+    </w:p>
+    <w:p>
+      <w:pPr>
+        <w:spacing w:after="0" w:line="240" w:lineRule="auto"/>
+        <w:ind w:right="720"/>
+        <w:rPr>
+          <w:rtl/>
+        </w:rPr>
+      </w:pPr>
+    </w:p>
+    <w:p>
+      <w:pPr>
+        <w:spacing w:after="0" w:line="240" w:lineRule="auto"/>
+        <w:ind w:right="720"/>
+        <w:rPr>
+          <w:rtl/>
+        </w:rPr>
+      </w:pPr>
+    </w:p>
+    <w:p>
+      <w:pPr>
+        <w:spacing w:after="0" w:line="240" w:lineRule="auto"/>
+        <w:ind w:right="720"/>
+        <w:rPr>
+          <w:rtl/>
+        </w:rPr>
+      </w:pPr>
+    </w:p>
+    <w:p>
+      <w:pPr>
+        <w:spacing w:after="0" w:line="240" w:lineRule="auto"/>
+        <w:ind w:right="720"/>
+        <w:rPr>
+          <w:rtl/>
+        </w:rPr>
+      </w:pPr>
+    </w:p>
+    <w:p>
+      <w:pPr>
+        <w:spacing w:after="0" w:line="240" w:lineRule="auto"/>
+        <w:ind w:right="720"/>
+        <w:rPr>
+          <w:rtl/>
+        </w:rPr>
+      </w:pPr>
+    </w:p>
+    <w:p>
+      <w:pPr>
+        <w:spacing w:after="0" w:line="240" w:lineRule="auto"/>
+        <w:ind w:right="720"/>
+        <w:rPr>
+          <w:rtl/>
+        </w:rPr>
+      </w:pPr>
+    </w:p>
+    <w:p>
+      <w:pPr>
+        <w:spacing w:after="0" w:line="240" w:lineRule="auto"/>
+        <w:ind w:right="720"/>
+        <w:rPr>
+          <w:rtl/>
+        </w:rPr>
+      </w:pPr>
+    </w:p>
+    <w:p>
+      <w:pPr>
+        <w:spacing w:after="0" w:line="240" w:lineRule="auto"/>
+        <w:ind w:right="720"/>
+        <w:rPr>
+          <w:rtl/>
+        </w:rPr>
+      </w:pPr>
+    </w:p>
+    <w:p>
+      <w:pPr>
+        <w:spacing w:after="0" w:line="240" w:lineRule="auto"/>
+        <w:ind w:right="720"/>
+        <w:rPr>
+          <w:rtl/>
+        </w:rPr>
+      </w:pPr>
+    </w:p>
+    <w:p>
+      <w:pPr>
+        <w:spacing w:after="0" w:line="240" w:lineRule="auto"/>
+        <w:ind w:right="720"/>
+        <w:rPr>
+          <w:rtl/>
+        </w:rPr>
+      </w:pPr>
+    </w:p>
+    <w:p>
+      <w:pPr>
+        <w:spacing w:after="0" w:line="240" w:lineRule="auto"/>
+        <w:ind w:right="720"/>
+        <w:rPr>
+          <w:rtl/>
+        </w:rPr>
+      </w:pPr>
+    </w:p>
+    <w:p>
+      <w:pPr>
+        <w:spacing w:after="0" w:line="240" w:lineRule="auto"/>
+        <w:ind w:right="720"/>
+        <w:rPr>
+          <w:rtl/>
+        </w:rPr>
+      </w:pPr>
+    </w:p>
+    <w:p>
+      <w:pPr>
+        <w:spacing w:after="0" w:line="240" w:lineRule="auto"/>
+        <w:ind w:right="720"/>
+        <w:rPr>
+          <w:rtl/>
+        </w:rPr>
+      </w:pPr>
+    </w:p>
+    <w:p>
+      <w:pPr>
+        <w:spacing w:after="0" w:line="240" w:lineRule="auto"/>
+        <w:ind w:right="720"/>
+        <w:rPr>
+          <w:rtl/>
+        </w:rPr>
+      </w:pPr>
+    </w:p>
+    <w:p>
+      <w:pPr>
+        <w:spacing w:after="0" w:line="240" w:lineRule="auto"/>
+        <w:ind w:right="720"/>
+        <w:rPr>
+          <w:rtl/>
+        </w:rPr>
+      </w:pPr>
+    </w:p>
+    <w:p>
+      <w:pPr>
+        <w:spacing w:after="0" w:line="240" w:lineRule="auto"/>
+        <w:ind w:right="720"/>
+        <w:rPr>
+          <w:rtl/>
+        </w:rPr>
+      </w:pPr>
+    </w:p>
+    <w:p>
+      <w:pPr>
+        <w:spacing w:after="0" w:line="240" w:lineRule="auto"/>
+        <w:ind w:right="720"/>
+        <w:rPr>
+          <w:rtl/>
+        </w:rPr>
+      </w:pPr>
+    </w:p>
+    <w:p>
+      <w:pPr>
+        <w:spacing w:after="0" w:line="240" w:lineRule="auto"/>
+        <w:ind w:right="720"/>
+        <w:rPr>
+          <w:rtl/>
+        </w:rPr>
+      </w:pPr>
+    </w:p>
+    <w:p>
+      <w:pPr>
+        <w:spacing w:after="0" w:line="240" w:lineRule="auto"/>
+        <w:ind w:right="720"/>
+        <w:rPr>
+          <w:rtl/>
+        </w:rPr>
+      </w:pPr>
+    </w:p>
+    <w:p>
+      <w:pPr>
+        <w:spacing w:after="0" w:line="240" w:lineRule="auto"/>
+        <w:ind w:right="720"/>
+        <w:rPr>
+          <w:rtl/>
+        </w:rPr>
+      </w:pPr>
+    </w:p>
+    <w:p>
+      <w:pPr>
+        <w:spacing w:after="0" w:line="240" w:lineRule="auto"/>
+        <w:ind w:right="720"/>
+        <w:rPr>
+          <w:rtl/>
+        </w:rPr>
+      </w:pPr>
+    </w:p>
+    <w:p>
+      <w:pPr>
+        <w:spacing w:after="0" w:line="240" w:lineRule="auto"/>
+        <w:ind w:right="720"/>
+        <w:rPr>
+          <w:rtl/>
+        </w:rPr>
+      </w:pPr>
+    </w:p>
+    <w:p>
+      <w:pPr>
+        <w:spacing w:after="0" w:line="240" w:lineRule="auto"/>
+        <w:ind w:right="720"/>
+        <w:rPr>
+          <w:rtl/>
+        </w:rPr>
+      </w:pPr>
     </w:p>
     <w:p>
       <w:pPr>
@@ -3233,67 +4107,363 @@
         <w:tab/>
       </w:r>
     </w:p>
-    <w:p>
-      <w:pPr>
-        <w:rPr>
-          <w:rtl/>
-        </w:rPr>
-      </w:pPr>
-      <w:r>
-        <w:rPr>
-          <w:rFonts w:hint="cs"/>
-          <w:rtl/>
-        </w:rPr>
-        <w:t>[</w:t>
-      </w:r>
-      <w:r>
-        <w:t>class diagram</w:t>
-      </w:r>
-      <w:r>
-        <w:rPr>
-          <w:rFonts w:hint="cs"/>
-          <w:rtl/>
-        </w:rPr>
-        <w:t xml:space="preserve"> שמתארת את המחלקות שלכם שמעורבות בתבנית (תיאור מלא שכולל </w:t>
-      </w:r>
-      <w:r>
-        <w:t>Properties</w:t>
-      </w:r>
-      <w:r>
-        <w:rPr>
-          <w:rFonts w:hint="cs"/>
-          <w:rtl/>
-        </w:rPr>
-        <w:t xml:space="preserve"> ו- </w:t>
-      </w:r>
-      <w:r>
-        <w:t>Methods</w:t>
-      </w:r>
-      <w:r>
-        <w:rPr>
-          <w:rFonts w:hint="cs"/>
-          <w:rtl/>
-        </w:rPr>
-        <w:t>) והיחסים ביניהם (תאור מלא עבור כל יחס כפי שלמדנו בכיתה). עבור כל מחלקה שלכם, כיתבו מי המקבילה שלה (אם יש כזו) בתבנית (</w:t>
-      </w:r>
-      <w:r>
-        <w:t>Pattern</w:t>
-      </w:r>
-      <w:r>
-        <w:rPr>
-          <w:rFonts w:hint="cs"/>
-          <w:rtl/>
-        </w:rPr>
-        <w:t>) שבחרתם</w:t>
-      </w:r>
+    <w:p/>
+    <w:p/>
+    <w:p>
+      <w:pPr>
+        <w:rPr>
+          <w:rtl/>
+        </w:rPr>
+      </w:pPr>
+      <w:r>
+        <w:rPr>
+          <w:noProof/>
+        </w:rPr>
+        <w:drawing>
+          <wp:inline distT="0" distB="0" distL="0" distR="0" wp14:anchorId="0CE73F18" wp14:editId="50C41321">
+            <wp:extent cx="5813536" cy="4569778"/>
+            <wp:effectExtent l="0" t="0" r="0" b="2540"/>
+            <wp:docPr id="14" name="Picture 14"/>
+            <wp:cNvGraphicFramePr>
+              <a:graphicFrameLocks xmlns:a="http://schemas.openxmlformats.org/drawingml/2006/main" noChangeAspect="1"/>
+            </wp:cNvGraphicFramePr>
+            <a:graphic xmlns:a="http://schemas.openxmlformats.org/drawingml/2006/main">
+              <a:graphicData uri="http://schemas.openxmlformats.org/drawingml/2006/picture">
+                <pic:pic xmlns:pic="http://schemas.openxmlformats.org/drawingml/2006/picture">
+                  <pic:nvPicPr>
+                    <pic:cNvPr id="1" name=""/>
+                    <pic:cNvPicPr/>
+                  </pic:nvPicPr>
+                  <pic:blipFill>
+                    <a:blip r:embed="rId14"/>
+                    <a:stretch>
+                      <a:fillRect/>
+                    </a:stretch>
+                  </pic:blipFill>
+                  <pic:spPr>
+                    <a:xfrm>
+                      <a:off x="0" y="0"/>
+                      <a:ext cx="5816804" cy="4572347"/>
+                    </a:xfrm>
+                    <a:prstGeom prst="rect">
+                      <a:avLst/>
+                    </a:prstGeom>
+                  </pic:spPr>
+                </pic:pic>
+              </a:graphicData>
+            </a:graphic>
+          </wp:inline>
+        </w:drawing>
+      </w:r>
+    </w:p>
+    <w:p>
+      <w:pPr>
+        <w:rPr>
+          <w:rtl/>
+        </w:rPr>
+      </w:pPr>
+    </w:p>
+    <w:p>
+      <w:pPr>
+        <w:rPr>
+          <w:rtl/>
+        </w:rPr>
+      </w:pPr>
+      <w:r>
+        <w:rPr>
+          <w:rFonts w:hint="cs"/>
+          <w:rtl/>
+        </w:rPr>
+        <w:t>*</w:t>
+      </w:r>
+      <w:r>
+        <w:rPr>
+          <w:rFonts w:hint="cs"/>
+        </w:rPr>
+        <w:t>A</w:t>
+      </w:r>
+      <w:r>
+        <w:t>ggregate</w:t>
+      </w:r>
+      <w:r>
+        <w:rPr>
+          <w:rFonts w:hint="cs"/>
+          <w:rtl/>
+        </w:rPr>
+        <w:t xml:space="preserve"> </w:t>
+      </w:r>
+      <w:r>
+        <w:rPr>
+          <w:rtl/>
+        </w:rPr>
+        <w:t>–</w:t>
+      </w:r>
+      <w:r>
+        <w:rPr>
+          <w:rFonts w:hint="cs"/>
+          <w:rtl/>
+        </w:rPr>
+        <w:t xml:space="preserve"> מיוצג על ידי </w:t>
+      </w:r>
+      <w:proofErr w:type="spellStart"/>
+      <w:r>
+        <w:t>MatchCategoriesContainer</w:t>
+      </w:r>
+      <w:proofErr w:type="spellEnd"/>
+      <w:r>
+        <w:rPr>
+          <w:rFonts w:hint="cs"/>
+          <w:rtl/>
+        </w:rPr>
+        <w:t xml:space="preserve"> </w:t>
+      </w:r>
+      <w:r>
+        <w:rPr>
+          <w:rtl/>
+        </w:rPr>
+        <w:t>–</w:t>
+      </w:r>
+      <w:r>
+        <w:rPr>
+          <w:rFonts w:hint="cs"/>
+          <w:rtl/>
+        </w:rPr>
+        <w:t xml:space="preserve"> מממש את </w:t>
+      </w:r>
+      <w:proofErr w:type="spellStart"/>
+      <w:r>
+        <w:rPr>
+          <w:rFonts w:hint="cs"/>
+        </w:rPr>
+        <w:t>I</w:t>
+      </w:r>
+      <w:r>
+        <w:t>enumerable</w:t>
+      </w:r>
+      <w:proofErr w:type="spellEnd"/>
+      <w:r>
+        <w:rPr>
+          <w:rFonts w:hint="cs"/>
+          <w:rtl/>
+        </w:rPr>
+        <w:t xml:space="preserve"> . ( כלומר על פי ה</w:t>
+      </w:r>
+      <w:r>
+        <w:t>pattern</w:t>
+      </w:r>
+      <w:r>
+        <w:rPr>
+          <w:rFonts w:hint="cs"/>
+          <w:rtl/>
+        </w:rPr>
+        <w:t xml:space="preserve"> הוא מממש את </w:t>
+      </w:r>
+      <w:proofErr w:type="spellStart"/>
+      <w:r>
+        <w:t>Iaggregate</w:t>
+      </w:r>
+      <w:proofErr w:type="spellEnd"/>
+      <w:r>
+        <w:rPr>
+          <w:rFonts w:hint="cs"/>
+          <w:rtl/>
+        </w:rPr>
+        <w:t xml:space="preserve">. </w:t>
+      </w:r>
+    </w:p>
+    <w:p>
+      <w:pPr>
+        <w:rPr>
+          <w:rtl/>
+        </w:rPr>
+      </w:pPr>
+      <w:r>
+        <w:rPr>
+          <w:rFonts w:hint="cs"/>
+          <w:rtl/>
+        </w:rPr>
+        <w:t>*</w:t>
+      </w:r>
+      <w:proofErr w:type="spellStart"/>
+      <w:r>
+        <w:t>ConcreteIterator</w:t>
+      </w:r>
+      <w:proofErr w:type="spellEnd"/>
+      <w:r>
+        <w:rPr>
+          <w:rFonts w:hint="cs"/>
+          <w:rtl/>
+        </w:rPr>
+        <w:t xml:space="preserve"> </w:t>
+      </w:r>
+      <w:r>
+        <w:rPr>
+          <w:rtl/>
+        </w:rPr>
+        <w:t>–</w:t>
+      </w:r>
+      <w:r>
+        <w:rPr>
+          <w:rFonts w:hint="cs"/>
+          <w:rtl/>
+        </w:rPr>
+        <w:t xml:space="preserve"> מיוצג על ידי </w:t>
+      </w:r>
+      <w:proofErr w:type="spellStart"/>
+      <w:r>
+        <w:t>MatchCategoriesIterator</w:t>
+      </w:r>
+      <w:proofErr w:type="spellEnd"/>
+      <w:r>
+        <w:rPr>
+          <w:rFonts w:hint="cs"/>
+          <w:rtl/>
+        </w:rPr>
+        <w:t xml:space="preserve"> אשר מממש את </w:t>
+      </w:r>
+      <w:proofErr w:type="spellStart"/>
+      <w:r>
+        <w:t>Ienumerator</w:t>
+      </w:r>
+      <w:proofErr w:type="spellEnd"/>
+      <w:r>
+        <w:rPr>
+          <w:rFonts w:hint="cs"/>
+          <w:rtl/>
+        </w:rPr>
+        <w:t xml:space="preserve"> (כלומר על פי ה</w:t>
+      </w:r>
+      <w:r>
+        <w:rPr>
+          <w:rFonts w:hint="cs"/>
+        </w:rPr>
+        <w:t>P</w:t>
+      </w:r>
+      <w:r>
+        <w:t>attern</w:t>
+      </w:r>
+      <w:r>
+        <w:rPr>
+          <w:rFonts w:hint="cs"/>
+          <w:rtl/>
+        </w:rPr>
+        <w:t xml:space="preserve"> את </w:t>
+      </w:r>
+      <w:proofErr w:type="spellStart"/>
+      <w:r>
+        <w:rPr>
+          <w:rFonts w:hint="cs"/>
+        </w:rPr>
+        <w:t>I</w:t>
+      </w:r>
+      <w:r>
+        <w:t>Iterator</w:t>
+      </w:r>
+      <w:proofErr w:type="spellEnd"/>
+      <w:r>
+        <w:rPr>
+          <w:rFonts w:hint="cs"/>
+          <w:rtl/>
+        </w:rPr>
+        <w:t xml:space="preserve">) </w:t>
+      </w:r>
+    </w:p>
+    <w:p>
+      <w:pPr>
+        <w:rPr>
+          <w:rFonts w:hint="cs"/>
+          <w:rtl/>
+        </w:rPr>
+      </w:pPr>
+      <w:r>
+        <w:rPr>
+          <w:rFonts w:hint="cs"/>
+          <w:rtl/>
+        </w:rPr>
+        <w:t>*</w:t>
+      </w:r>
+      <w:r>
+        <w:rPr>
+          <w:rFonts w:hint="cs"/>
+        </w:rPr>
+        <w:t>C</w:t>
+      </w:r>
+      <w:r>
+        <w:t>lient</w:t>
+      </w:r>
+      <w:r>
+        <w:rPr>
+          <w:rFonts w:hint="cs"/>
+          <w:rtl/>
+        </w:rPr>
+        <w:t xml:space="preserve"> </w:t>
+      </w:r>
+      <w:r>
+        <w:rPr>
+          <w:rtl/>
+        </w:rPr>
+        <w:t>–</w:t>
+      </w:r>
+      <w:r>
+        <w:rPr>
+          <w:rFonts w:hint="cs"/>
+          <w:rtl/>
+        </w:rPr>
+        <w:t xml:space="preserve"> מי שמבצע בעצם את השימוש ב</w:t>
+      </w:r>
+      <w:r>
+        <w:rPr>
+          <w:rFonts w:hint="cs"/>
+        </w:rPr>
+        <w:t>ITERATOR</w:t>
+      </w:r>
+      <w:r>
+        <w:rPr>
+          <w:rFonts w:hint="cs"/>
+          <w:rtl/>
+        </w:rPr>
+        <w:t xml:space="preserve"> על ידי שימוש ב</w:t>
+      </w:r>
+      <w:proofErr w:type="spellStart"/>
+      <w:r>
+        <w:rPr>
+          <w:rFonts w:hint="cs"/>
+        </w:rPr>
+        <w:t>F</w:t>
+      </w:r>
+      <w:r>
+        <w:t>orEach</w:t>
+      </w:r>
+      <w:proofErr w:type="spellEnd"/>
+      <w:r>
+        <w:rPr>
+          <w:rFonts w:hint="cs"/>
+          <w:rtl/>
+        </w:rPr>
+        <w:t xml:space="preserve"> : מיוצג על ידי </w:t>
+      </w:r>
+      <w:proofErr w:type="spellStart"/>
+      <w:r>
+        <w:t>FriendshipMatchScalePage</w:t>
+      </w:r>
+      <w:proofErr w:type="spellEnd"/>
+      <w:r>
+        <w:rPr>
+          <w:rFonts w:hint="cs"/>
+          <w:rtl/>
+        </w:rPr>
+        <w:t xml:space="preserve"> . </w:t>
+      </w:r>
+      <w:bookmarkStart w:id="0" w:name="_GoBack"/>
+      <w:bookmarkEnd w:id="0"/>
     </w:p>
     <w:sectPr>
-      <w:headerReference w:type="even" r:id="rId13"/>
-      <w:headerReference w:type="default" r:id="rId14"/>
-      <w:footerReference w:type="even" r:id="rId15"/>
-      <w:footerReference w:type="default" r:id="rId16"/>
-      <w:headerReference w:type="first" r:id="rId17"/>
-      <w:footerReference w:type="first" r:id="rId18"/>
+      <w:headerReference w:type="even" r:id="rId15"/>
+      <w:headerReference w:type="default" r:id="rId16"/>
+      <w:footerReference w:type="even" r:id="rId17"/>
+      <w:footerReference w:type="default" r:id="rId18"/>
+      <w:headerReference w:type="first" r:id="rId19"/>
+      <w:footerReference w:type="first" r:id="rId20"/>
       <w:pgSz w:w="11906" w:h="16838"/>
       <w:pgMar w:top="825" w:right="1800" w:bottom="426" w:left="1800" w:header="142" w:footer="271" w:gutter="0"/>
       <w:cols w:space="708"/>
@@ -3366,7 +4536,7 @@
           <mc:AlternateContent>
             <mc:Choice Requires="wpg">
               <w:drawing>
-                <wp:anchor distT="0" distB="0" distL="114300" distR="114300" simplePos="0" relativeHeight="251770880" behindDoc="0" locked="0" layoutInCell="1" allowOverlap="1" wp14:anchorId="0F3F1857" wp14:editId="02956A38">
+                <wp:anchor distT="0" distB="0" distL="114300" distR="114300" simplePos="0" relativeHeight="251770880" behindDoc="0" locked="0" layoutInCell="1" allowOverlap="1" wp14:anchorId="4725ECFF" wp14:editId="1501D09A">
                   <wp:simplePos x="0" y="0"/>
                   <wp:positionH relativeFrom="page">
                     <wp:align>center</wp:align>
@@ -3575,7 +4745,7 @@
             </mc:Choice>
             <mc:Fallback>
               <w:pict>
-                <v:group w14:anchorId="0F3F1857" id="Group 2" o:spid="_x0000_s1026" style="position:absolute;left:0;text-align:left;margin-left:0;margin-top:0;width:593.55pt;height:15pt;z-index:251770880;mso-width-percent:1000;mso-position-horizontal:center;mso-position-horizontal-relative:page;mso-position-vertical:center;mso-position-vertical-relative:bottom-margin-area;mso-width-percent:1000" coordorigin="-8,14978" coordsize="12255,300" o:gfxdata="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">
+                <v:group w14:anchorId="4725ECFF" id="Group 2" o:spid="_x0000_s1026" style="position:absolute;left:0;text-align:left;margin-left:0;margin-top:0;width:593.55pt;height:15pt;z-index:251770880;mso-width-percent:1000;mso-position-horizontal:center;mso-position-horizontal-relative:page;mso-position-vertical:center;mso-position-vertical-relative:bottom-margin-area;mso-width-percent:1000" coordorigin="-8,14978" coordsize="12255,300" o:gfxdata="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">
                   <v:shapetype id="_x0000_t202" coordsize="21600,21600" o:spt="202" path="m,l,21600r21600,l21600,xe">
                     <v:stroke joinstyle="miter"/>
                     <v:path gradientshapeok="t" o:connecttype="rect"/>
@@ -3715,7 +4885,7 @@
         <w:rtl/>
       </w:rPr>
       <w:drawing>
-        <wp:anchor distT="0" distB="0" distL="114300" distR="114300" simplePos="0" relativeHeight="251772928" behindDoc="1" locked="0" layoutInCell="1" allowOverlap="1" wp14:anchorId="55063D4C" wp14:editId="6B6A829E">
+        <wp:anchor distT="0" distB="0" distL="114300" distR="114300" simplePos="0" relativeHeight="251772928" behindDoc="1" locked="0" layoutInCell="1" allowOverlap="1" wp14:anchorId="71E30DA4" wp14:editId="2E8F3661">
           <wp:simplePos x="0" y="0"/>
           <wp:positionH relativeFrom="column">
             <wp:posOffset>-64135</wp:posOffset>
@@ -3759,23 +4929,13 @@
         </wp:anchor>
       </w:drawing>
     </w:r>
-    <w:proofErr w:type="spellStart"/>
     <w:r>
       <w:rPr>
         <w:rFonts w:ascii="Arial" w:hAnsi="Arial" w:cs="Arial" w:hint="cs"/>
         <w:color w:val="595959" w:themeColor="text1" w:themeTint="A6"/>
         <w:rtl/>
       </w:rPr>
-      <w:t>תיכנות</w:t>
-    </w:r>
-    <w:proofErr w:type="spellEnd"/>
-    <w:r>
-      <w:rPr>
-        <w:rFonts w:ascii="Arial" w:hAnsi="Arial" w:cs="Arial" w:hint="cs"/>
-        <w:color w:val="595959" w:themeColor="text1" w:themeTint="A6"/>
-        <w:rtl/>
-      </w:rPr>
-      <w:t xml:space="preserve"> יישומי בעזרת </w:t>
+      <w:t xml:space="preserve">תיכנות יישומי בעזרת </w:t>
     </w:r>
     <w:r>
       <w:rPr>
@@ -6642,7 +7802,7 @@
 </file>
 
 <file path=customXml/itemProps2.xml><?xml version="1.0" encoding="utf-8"?>
-<ds:datastoreItem xmlns:ds="http://schemas.openxmlformats.org/officeDocument/2006/customXml" ds:itemID="{01C01EA7-1C64-4B10-9C2D-9B5C6408122B}">
+<ds:datastoreItem xmlns:ds="http://schemas.openxmlformats.org/officeDocument/2006/customXml" ds:itemID="{36683C6C-004A-4023-9136-B28350E5F25F}">
   <ds:schemaRefs>
     <ds:schemaRef ds:uri="http://schemas.openxmlformats.org/officeDocument/2006/bibliography"/>
   </ds:schemaRefs>

--- a/C18 Ex03 Abraham 305758880 Sahar 308235407/C18 Ex03 Abraham 305758880 Sahar 308235407.docx
+++ b/C18 Ex03 Abraham 305758880 Sahar 308235407/C18 Ex03 Abraham 305758880 Sahar 308235407.docx
@@ -253,6 +253,41 @@
         </w:rPr>
         <w:t>.</w:t>
       </w:r>
+    </w:p>
+    <w:p>
+      <w:pPr>
+        <w:pStyle w:val="ListParagraph"/>
+        <w:ind w:right="720"/>
+        <w:rPr>
+          <w:rFonts w:hint="cs"/>
+          <w:rtl/>
+        </w:rPr>
+      </w:pPr>
+      <w:r>
+        <w:rPr>
+          <w:b/>
+          <w:bCs/>
+        </w:rPr>
+        <w:t>*</w:t>
+      </w:r>
+      <w:r>
+        <w:rPr>
+          <w:rFonts w:hint="cs"/>
+          <w:b/>
+          <w:bCs/>
+          <w:rtl/>
+        </w:rPr>
+        <w:t xml:space="preserve">תוספת לפיצ'ר בגרסה הנוכחית: </w:t>
+      </w:r>
+      <w:r>
+        <w:rPr>
+          <w:rFonts w:hint="cs"/>
+          <w:rtl/>
+        </w:rPr>
+        <w:t xml:space="preserve">כעת ניתן לראות את התפלגות האחוזים לפי קטגוריות. </w:t>
+      </w:r>
+      <w:bookmarkStart w:id="0" w:name="_GoBack"/>
+      <w:bookmarkEnd w:id="0"/>
     </w:p>
     <w:p>
       <w:pPr>
@@ -937,7 +972,6 @@
         <w:spacing w:after="0" w:line="240" w:lineRule="auto"/>
       </w:pPr>
       <w:r>
-        <w:lastRenderedPageBreak/>
         <w:t>Class Diagram</w:t>
       </w:r>
       <w:r>
@@ -1359,7 +1393,6 @@
           <w:rFonts w:hint="cs"/>
           <w:rtl/>
         </w:rPr>
-        <w:lastRenderedPageBreak/>
         <w:t xml:space="preserve">תבנית מס' 2 </w:t>
       </w:r>
       <w:r>
@@ -2582,7 +2615,6 @@
         <w:rPr>
           <w:noProof/>
         </w:rPr>
-        <w:lastRenderedPageBreak/>
         <w:drawing>
           <wp:anchor distT="0" distB="0" distL="114300" distR="114300" simplePos="0" relativeHeight="251663872" behindDoc="0" locked="0" layoutInCell="1" allowOverlap="1" wp14:anchorId="7A23F2BA" wp14:editId="5023C786">
             <wp:simplePos x="0" y="0"/>
@@ -2884,7 +2916,6 @@
           <w:rFonts w:hint="cs"/>
           <w:rtl/>
         </w:rPr>
-        <w:lastRenderedPageBreak/>
         <w:t xml:space="preserve">תבנית מס' 3 </w:t>
       </w:r>
       <w:r>
@@ -4371,7 +4402,6 @@
     <w:p>
       <w:pPr>
         <w:rPr>
-          <w:rFonts w:hint="cs"/>
           <w:rtl/>
         </w:rPr>
       </w:pPr>
@@ -4454,8 +4484,6 @@
         </w:rPr>
         <w:t xml:space="preserve"> . </w:t>
       </w:r>
-      <w:bookmarkStart w:id="0" w:name="_GoBack"/>
-      <w:bookmarkEnd w:id="0"/>
     </w:p>
     <w:sectPr>
       <w:headerReference w:type="even" r:id="rId15"/>
@@ -7802,7 +7830,7 @@
 </file>
 
 <file path=customXml/itemProps2.xml><?xml version="1.0" encoding="utf-8"?>
-<ds:datastoreItem xmlns:ds="http://schemas.openxmlformats.org/officeDocument/2006/customXml" ds:itemID="{36683C6C-004A-4023-9136-B28350E5F25F}">
+<ds:datastoreItem xmlns:ds="http://schemas.openxmlformats.org/officeDocument/2006/customXml" ds:itemID="{DDE77704-8EA6-45BC-BFA7-F07D659E018A}">
   <ds:schemaRefs>
     <ds:schemaRef ds:uri="http://schemas.openxmlformats.org/officeDocument/2006/bibliography"/>
   </ds:schemaRefs>
